--- a/GlowUpGrow API Endpoint Documentation.docx
+++ b/GlowUpGrow API Endpoint Documentation.docx
@@ -13,6 +13,182 @@
       <w:proofErr w:type="spellEnd"/>
       <w:r>
         <w:t xml:space="preserve"> API Endpoint Documentation</w:t>
+      </w:r>
+    </w:p>
+    <w:p/>
+    <w:p>
+      <w:r>
+        <w:rPr>
+          <w:u w:val="single"/>
+        </w:rPr>
+        <w:t>User</w:t>
+      </w:r>
+    </w:p>
+    <w:p>
+      <w:pPr>
+        <w:ind w:firstLine="720"/>
+      </w:pPr>
+      <w:r>
+        <w:t>Login</w:t>
+      </w:r>
+    </w:p>
+    <w:p>
+      <w:pPr>
+        <w:rPr>
+          <w:u w:val="single"/>
+        </w:rPr>
+      </w:pPr>
+      <w:proofErr w:type="spellStart"/>
+      <w:r>
+        <w:rPr>
+          <w:u w:val="single"/>
+        </w:rPr>
+        <w:t>TerrariumModel</w:t>
+      </w:r>
+      <w:proofErr w:type="spellEnd"/>
+    </w:p>
+    <w:p>
+      <w:r>
+        <w:tab/>
+        <w:t>Create (“Post /terrarium/model”)</w:t>
+      </w:r>
+    </w:p>
+    <w:p>
+      <w:pPr>
+        <w:ind w:firstLine="720"/>
+      </w:pPr>
+      <w:r>
+        <w:t>Read (“Get /terrarium/model”)</w:t>
+      </w:r>
+    </w:p>
+    <w:p>
+      <w:r>
+        <w:tab/>
+        <w:t>Read (“Get /terrarium/model/&amp;id”)</w:t>
+      </w:r>
+    </w:p>
+    <w:p>
+      <w:r>
+        <w:rPr>
+          <w:u w:val="single"/>
+        </w:rPr>
+        <w:t>Plant</w:t>
+      </w:r>
+    </w:p>
+    <w:p>
+      <w:r>
+        <w:tab/>
+        <w:t>Create (“Post /plant”)</w:t>
+      </w:r>
+    </w:p>
+    <w:p>
+      <w:r>
+        <w:tab/>
+        <w:t>Read (“Get /plant”)</w:t>
+      </w:r>
+    </w:p>
+    <w:p>
+      <w:r>
+        <w:tab/>
+        <w:t>Read (“Get /plant</w:t>
+      </w:r>
+      <w:r>
+        <w:t>/&amp;id</w:t>
+      </w:r>
+      <w:r>
+        <w:t>”)</w:t>
+      </w:r>
+    </w:p>
+    <w:p>
+      <w:r>
+        <w:tab/>
+        <w:t>//Update “Put /plant/&amp;id”</w:t>
+      </w:r>
+    </w:p>
+    <w:p>
+      <w:proofErr w:type="spellStart"/>
+      <w:r>
+        <w:rPr>
+          <w:u w:val="single"/>
+        </w:rPr>
+        <w:t>LiveTerrarium</w:t>
+      </w:r>
+      <w:proofErr w:type="spellEnd"/>
+    </w:p>
+    <w:p>
+      <w:r>
+        <w:tab/>
+        <w:t>Create “Post /terrarium/</w:t>
+      </w:r>
+      <w:proofErr w:type="gramStart"/>
+      <w:r>
+        <w:t>live”</w:t>
+      </w:r>
+      <w:proofErr w:type="gramEnd"/>
+    </w:p>
+    <w:p>
+      <w:r>
+        <w:tab/>
+        <w:t>Read “Get /terrarium/live/&amp;</w:t>
+      </w:r>
+      <w:proofErr w:type="spellStart"/>
+      <w:proofErr w:type="gramStart"/>
+      <w:r>
+        <w:t>userID</w:t>
+      </w:r>
+      <w:proofErr w:type="spellEnd"/>
+      <w:r>
+        <w:t>”</w:t>
+      </w:r>
+      <w:proofErr w:type="gramEnd"/>
+    </w:p>
+    <w:p>
+      <w:r>
+        <w:tab/>
+        <w:t>Update “Put /terrarium/</w:t>
+      </w:r>
+      <w:proofErr w:type="gramStart"/>
+      <w:r>
+        <w:t>live</w:t>
+      </w:r>
+      <w:proofErr w:type="gramEnd"/>
+      <w:r>
+        <w:t>”</w:t>
+      </w:r>
+    </w:p>
+    <w:p>
+      <w:r>
+        <w:tab/>
+        <w:t>Delete “Delete /terrarium/live/&amp;</w:t>
+      </w:r>
+      <w:proofErr w:type="gramStart"/>
+      <w:r>
+        <w:t>id”</w:t>
+      </w:r>
+      <w:proofErr w:type="gramEnd"/>
+    </w:p>
+    <w:p>
+      <w:proofErr w:type="spellStart"/>
+      <w:r>
+        <w:rPr>
+          <w:u w:val="single"/>
+        </w:rPr>
+        <w:t>AuthToken</w:t>
+      </w:r>
+      <w:proofErr w:type="spellEnd"/>
+    </w:p>
+    <w:p>
+      <w:r>
+        <w:tab/>
+      </w:r>
+      <w:r>
+        <w:t>Create</w:t>
+      </w:r>
+    </w:p>
+    <w:p>
+      <w:r>
+        <w:tab/>
+        <w:t>Delete</w:t>
       </w:r>
     </w:p>
     <w:p/>
@@ -129,21 +305,7 @@
                 <w:rFonts w:ascii="Arial" w:hAnsi="Arial" w:cs="Arial"/>
                 <w:color w:val="000000"/>
               </w:rPr>
-              <w:t>Creates a new user account</w:t>
-            </w:r>
-            <w:r>
-              <w:rPr>
-                <w:rFonts w:ascii="Arial" w:hAnsi="Arial" w:cs="Arial"/>
-                <w:color w:val="000000"/>
-              </w:rPr>
-              <w:t>,</w:t>
-            </w:r>
-            <w:r>
-              <w:rPr>
-                <w:rFonts w:ascii="Arial" w:hAnsi="Arial" w:cs="Arial"/>
-                <w:color w:val="000000"/>
-              </w:rPr>
-              <w:t xml:space="preserve"> logs the user in, and returns an auth token.</w:t>
+              <w:t>Creates a new user account, logs the user in, and returns an auth token.</w:t>
             </w:r>
           </w:p>
         </w:tc>
@@ -210,6 +372,7 @@
                 <w:rFonts w:ascii="Arial" w:hAnsi="Arial" w:cs="Arial"/>
                 <w:color w:val="000000"/>
               </w:rPr>
+              <w:lastRenderedPageBreak/>
               <w:t>Auth Token Required</w:t>
             </w:r>
           </w:p>
@@ -335,74 +498,46 @@
                 <w:rFonts w:ascii="Arial" w:hAnsi="Arial" w:cs="Arial"/>
                 <w:color w:val="000000"/>
               </w:rPr>
+              <w:t>"Password": "</w:t>
+            </w:r>
+            <w:proofErr w:type="spellStart"/>
+            <w:r>
+              <w:rPr>
+                <w:rFonts w:ascii="Arial" w:hAnsi="Arial" w:cs="Arial"/>
+                <w:color w:val="000000"/>
+              </w:rPr>
+              <w:t>mysecret</w:t>
+            </w:r>
+            <w:proofErr w:type="spellEnd"/>
+            <w:r>
+              <w:rPr>
+                <w:rFonts w:ascii="Arial" w:hAnsi="Arial" w:cs="Arial"/>
+                <w:color w:val="000000"/>
+              </w:rPr>
+              <w:t>",    // Non-empty string</w:t>
+            </w:r>
+          </w:p>
+          <w:p>
+            <w:pPr>
+              <w:rPr>
+                <w:rFonts w:ascii="Arial" w:hAnsi="Arial" w:cs="Arial"/>
+                <w:color w:val="000000"/>
+              </w:rPr>
+            </w:pPr>
+            <w:r>
+              <w:rPr>
+                <w:rFonts w:ascii="Arial" w:hAnsi="Arial" w:cs="Arial"/>
+                <w:color w:val="000000"/>
+              </w:rPr>
               <w:t>"</w:t>
             </w:r>
-            <w:r>
-              <w:rPr>
-                <w:rFonts w:ascii="Arial" w:hAnsi="Arial" w:cs="Arial"/>
-                <w:color w:val="000000"/>
-              </w:rPr>
-              <w:t>P</w:t>
-            </w:r>
-            <w:r>
-              <w:rPr>
-                <w:rFonts w:ascii="Arial" w:hAnsi="Arial" w:cs="Arial"/>
-                <w:color w:val="000000"/>
-              </w:rPr>
-              <w:t>assword": "</w:t>
-            </w:r>
             <w:proofErr w:type="spellStart"/>
             <w:r>
               <w:rPr>
                 <w:rFonts w:ascii="Arial" w:hAnsi="Arial" w:cs="Arial"/>
                 <w:color w:val="000000"/>
               </w:rPr>
-              <w:t>mysecret</w:t>
-            </w:r>
-            <w:proofErr w:type="spellEnd"/>
-            <w:r>
-              <w:rPr>
-                <w:rFonts w:ascii="Arial" w:hAnsi="Arial" w:cs="Arial"/>
-                <w:color w:val="000000"/>
-              </w:rPr>
-              <w:t>",    // Non-empty string</w:t>
-            </w:r>
-          </w:p>
-          <w:p>
-            <w:pPr>
-              <w:rPr>
-                <w:rFonts w:ascii="Arial" w:hAnsi="Arial" w:cs="Arial"/>
-                <w:color w:val="000000"/>
-              </w:rPr>
-            </w:pPr>
-            <w:r>
-              <w:rPr>
-                <w:rFonts w:ascii="Arial" w:hAnsi="Arial" w:cs="Arial"/>
-                <w:color w:val="000000"/>
-              </w:rPr>
-              <w:t>"</w:t>
-            </w:r>
-            <w:proofErr w:type="spellStart"/>
-            <w:r>
-              <w:rPr>
-                <w:rFonts w:ascii="Arial" w:hAnsi="Arial" w:cs="Arial"/>
-                <w:color w:val="000000"/>
-              </w:rPr>
-              <w:t>E</w:t>
-            </w:r>
-            <w:r>
-              <w:rPr>
-                <w:rFonts w:ascii="Arial" w:hAnsi="Arial" w:cs="Arial"/>
-                <w:color w:val="000000"/>
-              </w:rPr>
-              <w:t>mail</w:t>
-            </w:r>
-            <w:r>
-              <w:rPr>
-                <w:rFonts w:ascii="Arial" w:hAnsi="Arial" w:cs="Arial"/>
-                <w:color w:val="000000"/>
-              </w:rPr>
-              <w:t>Address</w:t>
+              <w:t>EmailAddress</w:t>
             </w:r>
             <w:proofErr w:type="spellEnd"/>
             <w:r>

--- a/GlowUpGrow API Endpoint Documentation.docx
+++ b/GlowUpGrow API Endpoint Documentation.docx
@@ -90,13 +90,7 @@
     <w:p>
       <w:r>
         <w:tab/>
-        <w:t>Read (“Get /plant</w:t>
-      </w:r>
-      <w:r>
-        <w:t>/&amp;id</w:t>
-      </w:r>
-      <w:r>
-        <w:t>”)</w:t>
+        <w:t>Read (“Get /plant/&amp;id”)</w:t>
       </w:r>
     </w:p>
     <w:p>
@@ -796,6 +790,777 @@
               <w:t>request</w:t>
             </w:r>
             <w:proofErr w:type="gramEnd"/>
+          </w:p>
+          <w:p>
+            <w:pPr>
+              <w:rPr>
+                <w:rFonts w:ascii="Arial" w:hAnsi="Arial" w:cs="Arial"/>
+                <w:color w:val="000000"/>
+              </w:rPr>
+            </w:pPr>
+            <w:r>
+              <w:rPr>
+                <w:rFonts w:ascii="Arial" w:hAnsi="Arial" w:cs="Arial"/>
+                <w:color w:val="000000"/>
+              </w:rPr>
+              <w:t>“</w:t>
+            </w:r>
+            <w:proofErr w:type="spellStart"/>
+            <w:r>
+              <w:rPr>
+                <w:rFonts w:ascii="Arial" w:hAnsi="Arial" w:cs="Arial"/>
+                <w:color w:val="000000"/>
+              </w:rPr>
+              <w:t>success”:true</w:t>
+            </w:r>
+            <w:proofErr w:type="spellEnd"/>
+            <w:r>
+              <w:rPr>
+                <w:rFonts w:ascii="Arial" w:hAnsi="Arial" w:cs="Arial"/>
+                <w:color w:val="000000"/>
+              </w:rPr>
+              <w:t>        // Boolean identifier</w:t>
+            </w:r>
+          </w:p>
+          <w:p>
+            <w:pPr>
+              <w:rPr>
+                <w:rFonts w:ascii="Arial" w:hAnsi="Arial" w:cs="Arial"/>
+                <w:color w:val="000000"/>
+              </w:rPr>
+            </w:pPr>
+            <w:r>
+              <w:rPr>
+                <w:rFonts w:ascii="Arial" w:hAnsi="Arial" w:cs="Arial"/>
+                <w:color w:val="000000"/>
+              </w:rPr>
+              <w:t>}</w:t>
+            </w:r>
+          </w:p>
+          <w:p>
+            <w:pPr>
+              <w:rPr>
+                <w:rFonts w:ascii="Arial" w:hAnsi="Arial" w:cs="Arial"/>
+                <w:color w:val="000000"/>
+              </w:rPr>
+            </w:pPr>
+          </w:p>
+        </w:tc>
+      </w:tr>
+      <w:tr>
+        <w:tc>
+          <w:tcPr>
+            <w:tcW w:w="2245" w:type="dxa"/>
+            <w:vAlign w:val="center"/>
+          </w:tcPr>
+          <w:p>
+            <w:pPr>
+              <w:rPr>
+                <w:rFonts w:ascii="Arial" w:hAnsi="Arial" w:cs="Arial"/>
+                <w:color w:val="000000"/>
+              </w:rPr>
+            </w:pPr>
+            <w:r>
+              <w:rPr>
+                <w:rFonts w:ascii="Arial" w:hAnsi="Arial" w:cs="Arial"/>
+                <w:color w:val="000000"/>
+              </w:rPr>
+              <w:t>Error Response Body</w:t>
+            </w:r>
+          </w:p>
+        </w:tc>
+        <w:tc>
+          <w:tcPr>
+            <w:tcW w:w="7105" w:type="dxa"/>
+            <w:vAlign w:val="center"/>
+          </w:tcPr>
+          <w:p>
+            <w:pPr>
+              <w:rPr>
+                <w:rFonts w:ascii="Arial" w:hAnsi="Arial" w:cs="Arial"/>
+                <w:color w:val="000000"/>
+              </w:rPr>
+            </w:pPr>
+            <w:r>
+              <w:rPr>
+                <w:rFonts w:ascii="Arial" w:hAnsi="Arial" w:cs="Arial"/>
+                <w:color w:val="000000"/>
+              </w:rPr>
+              <w:t>{</w:t>
+            </w:r>
+          </w:p>
+          <w:p>
+            <w:pPr>
+              <w:rPr>
+                <w:rFonts w:ascii="Arial" w:hAnsi="Arial" w:cs="Arial"/>
+                <w:color w:val="000000"/>
+              </w:rPr>
+            </w:pPr>
+            <w:r>
+              <w:rPr>
+                <w:rFonts w:ascii="Arial" w:hAnsi="Arial" w:cs="Arial"/>
+                <w:color w:val="000000"/>
+              </w:rPr>
+              <w:t>“message”: “Error: [Description of the error]”</w:t>
+            </w:r>
+          </w:p>
+          <w:p>
+            <w:pPr>
+              <w:rPr>
+                <w:rFonts w:ascii="Arial" w:hAnsi="Arial" w:cs="Arial"/>
+                <w:color w:val="000000"/>
+              </w:rPr>
+            </w:pPr>
+            <w:r>
+              <w:rPr>
+                <w:rFonts w:ascii="Arial" w:hAnsi="Arial" w:cs="Arial"/>
+                <w:color w:val="000000"/>
+              </w:rPr>
+              <w:t>“</w:t>
+            </w:r>
+            <w:proofErr w:type="spellStart"/>
+            <w:r>
+              <w:rPr>
+                <w:rFonts w:ascii="Arial" w:hAnsi="Arial" w:cs="Arial"/>
+                <w:color w:val="000000"/>
+              </w:rPr>
+              <w:t>success”:false</w:t>
+            </w:r>
+            <w:proofErr w:type="spellEnd"/>
+            <w:r>
+              <w:rPr>
+                <w:rFonts w:ascii="Arial" w:hAnsi="Arial" w:cs="Arial"/>
+                <w:color w:val="000000"/>
+              </w:rPr>
+              <w:t>        // Boolean identifier</w:t>
+            </w:r>
+          </w:p>
+          <w:p>
+            <w:pPr>
+              <w:rPr>
+                <w:rFonts w:ascii="Arial" w:hAnsi="Arial" w:cs="Arial"/>
+                <w:color w:val="000000"/>
+              </w:rPr>
+            </w:pPr>
+            <w:r>
+              <w:rPr>
+                <w:rFonts w:ascii="Arial" w:hAnsi="Arial" w:cs="Arial"/>
+                <w:color w:val="000000"/>
+              </w:rPr>
+              <w:t>}</w:t>
+            </w:r>
+          </w:p>
+          <w:p>
+            <w:pPr>
+              <w:rPr>
+                <w:rFonts w:ascii="Arial" w:hAnsi="Arial" w:cs="Arial"/>
+                <w:color w:val="000000"/>
+              </w:rPr>
+            </w:pPr>
+          </w:p>
+        </w:tc>
+      </w:tr>
+    </w:tbl>
+    <w:p/>
+    <w:p>
+      <w:pPr>
+        <w:pStyle w:val="Heading2"/>
+        <w:rPr>
+          <w:rStyle w:val="Strong"/>
+        </w:rPr>
+      </w:pPr>
+      <w:r>
+        <w:rPr>
+          <w:rStyle w:val="Strong"/>
+        </w:rPr>
+        <w:t>/user/</w:t>
+      </w:r>
+      <w:r>
+        <w:rPr>
+          <w:rStyle w:val="Strong"/>
+        </w:rPr>
+        <w:t>login</w:t>
+      </w:r>
+    </w:p>
+    <w:tbl>
+      <w:tblPr>
+        <w:tblStyle w:val="TableGrid"/>
+        <w:tblW w:w="0" w:type="auto"/>
+        <w:tblCellMar>
+          <w:top w:w="144" w:type="dxa"/>
+          <w:left w:w="144" w:type="dxa"/>
+          <w:bottom w:w="144" w:type="dxa"/>
+          <w:right w:w="144" w:type="dxa"/>
+        </w:tblCellMar>
+        <w:tblLook w:val="04A0" w:firstRow="1" w:lastRow="0" w:firstColumn="1" w:lastColumn="0" w:noHBand="0" w:noVBand="1"/>
+      </w:tblPr>
+      <w:tblGrid>
+        <w:gridCol w:w="2245"/>
+        <w:gridCol w:w="7105"/>
+      </w:tblGrid>
+      <w:tr>
+        <w:tc>
+          <w:tcPr>
+            <w:tcW w:w="2245" w:type="dxa"/>
+            <w:vAlign w:val="center"/>
+          </w:tcPr>
+          <w:p>
+            <w:pPr>
+              <w:rPr>
+                <w:rFonts w:ascii="Arial" w:hAnsi="Arial" w:cs="Arial"/>
+                <w:color w:val="000000"/>
+              </w:rPr>
+            </w:pPr>
+            <w:r>
+              <w:rPr>
+                <w:rFonts w:ascii="Arial" w:hAnsi="Arial" w:cs="Arial"/>
+                <w:color w:val="000000"/>
+              </w:rPr>
+              <w:t>URL Path</w:t>
+            </w:r>
+          </w:p>
+        </w:tc>
+        <w:tc>
+          <w:tcPr>
+            <w:tcW w:w="7105" w:type="dxa"/>
+            <w:vAlign w:val="center"/>
+          </w:tcPr>
+          <w:p>
+            <w:pPr>
+              <w:rPr>
+                <w:rFonts w:ascii="Arial" w:hAnsi="Arial" w:cs="Arial"/>
+                <w:color w:val="000000"/>
+              </w:rPr>
+            </w:pPr>
+            <w:r>
+              <w:rPr>
+                <w:rFonts w:ascii="Arial" w:hAnsi="Arial" w:cs="Arial"/>
+                <w:color w:val="000000"/>
+              </w:rPr>
+              <w:t>/user/</w:t>
+            </w:r>
+            <w:r>
+              <w:rPr>
+                <w:rFonts w:ascii="Arial" w:hAnsi="Arial" w:cs="Arial"/>
+                <w:color w:val="000000"/>
+              </w:rPr>
+              <w:t>login</w:t>
+            </w:r>
+          </w:p>
+        </w:tc>
+      </w:tr>
+      <w:tr>
+        <w:tc>
+          <w:tcPr>
+            <w:tcW w:w="2245" w:type="dxa"/>
+            <w:vAlign w:val="center"/>
+          </w:tcPr>
+          <w:p>
+            <w:pPr>
+              <w:rPr>
+                <w:rFonts w:ascii="Arial" w:hAnsi="Arial" w:cs="Arial"/>
+                <w:color w:val="000000"/>
+              </w:rPr>
+            </w:pPr>
+            <w:r>
+              <w:rPr>
+                <w:rFonts w:ascii="Arial" w:hAnsi="Arial" w:cs="Arial"/>
+                <w:color w:val="000000"/>
+              </w:rPr>
+              <w:t>Description</w:t>
+            </w:r>
+          </w:p>
+        </w:tc>
+        <w:tc>
+          <w:tcPr>
+            <w:tcW w:w="7105" w:type="dxa"/>
+            <w:vAlign w:val="center"/>
+          </w:tcPr>
+          <w:p>
+            <w:pPr>
+              <w:rPr>
+                <w:rFonts w:ascii="Arial" w:hAnsi="Arial" w:cs="Arial"/>
+                <w:color w:val="000000"/>
+              </w:rPr>
+            </w:pPr>
+            <w:r>
+              <w:rPr>
+                <w:rFonts w:ascii="Arial" w:hAnsi="Arial" w:cs="Arial"/>
+                <w:color w:val="000000"/>
+              </w:rPr>
+              <w:t>Logs user in and returns an authorization token</w:t>
+            </w:r>
+          </w:p>
+        </w:tc>
+      </w:tr>
+      <w:tr>
+        <w:tc>
+          <w:tcPr>
+            <w:tcW w:w="2245" w:type="dxa"/>
+            <w:vAlign w:val="center"/>
+          </w:tcPr>
+          <w:p>
+            <w:pPr>
+              <w:rPr>
+                <w:rFonts w:ascii="Arial" w:hAnsi="Arial" w:cs="Arial"/>
+                <w:color w:val="000000"/>
+              </w:rPr>
+            </w:pPr>
+            <w:r>
+              <w:rPr>
+                <w:rFonts w:ascii="Arial" w:hAnsi="Arial" w:cs="Arial"/>
+                <w:color w:val="000000"/>
+              </w:rPr>
+              <w:t>HTTP Method</w:t>
+            </w:r>
+          </w:p>
+        </w:tc>
+        <w:tc>
+          <w:tcPr>
+            <w:tcW w:w="7105" w:type="dxa"/>
+            <w:vAlign w:val="center"/>
+          </w:tcPr>
+          <w:p>
+            <w:pPr>
+              <w:rPr>
+                <w:rFonts w:ascii="Arial" w:hAnsi="Arial" w:cs="Arial"/>
+                <w:color w:val="000000"/>
+              </w:rPr>
+            </w:pPr>
+            <w:r>
+              <w:rPr>
+                <w:rFonts w:ascii="Arial" w:hAnsi="Arial" w:cs="Arial"/>
+                <w:color w:val="000000"/>
+              </w:rPr>
+              <w:t>Post</w:t>
+            </w:r>
+          </w:p>
+        </w:tc>
+      </w:tr>
+      <w:tr>
+        <w:tc>
+          <w:tcPr>
+            <w:tcW w:w="2245" w:type="dxa"/>
+            <w:vAlign w:val="center"/>
+          </w:tcPr>
+          <w:p>
+            <w:pPr>
+              <w:rPr>
+                <w:rFonts w:ascii="Arial" w:hAnsi="Arial" w:cs="Arial"/>
+                <w:color w:val="000000"/>
+              </w:rPr>
+            </w:pPr>
+            <w:r>
+              <w:rPr>
+                <w:rFonts w:ascii="Arial" w:hAnsi="Arial" w:cs="Arial"/>
+                <w:color w:val="000000"/>
+              </w:rPr>
+              <w:t>Auth Token Required</w:t>
+            </w:r>
+          </w:p>
+        </w:tc>
+        <w:tc>
+          <w:tcPr>
+            <w:tcW w:w="7105" w:type="dxa"/>
+            <w:vAlign w:val="center"/>
+          </w:tcPr>
+          <w:p>
+            <w:pPr>
+              <w:rPr>
+                <w:rFonts w:ascii="Arial" w:hAnsi="Arial" w:cs="Arial"/>
+                <w:color w:val="000000"/>
+              </w:rPr>
+            </w:pPr>
+            <w:r>
+              <w:rPr>
+                <w:rFonts w:ascii="Arial" w:hAnsi="Arial" w:cs="Arial"/>
+                <w:color w:val="000000"/>
+              </w:rPr>
+              <w:t>No</w:t>
+            </w:r>
+          </w:p>
+        </w:tc>
+      </w:tr>
+      <w:tr>
+        <w:tc>
+          <w:tcPr>
+            <w:tcW w:w="2245" w:type="dxa"/>
+            <w:vAlign w:val="center"/>
+          </w:tcPr>
+          <w:p>
+            <w:pPr>
+              <w:rPr>
+                <w:rFonts w:ascii="Arial" w:hAnsi="Arial" w:cs="Arial"/>
+                <w:color w:val="000000"/>
+              </w:rPr>
+            </w:pPr>
+            <w:r>
+              <w:rPr>
+                <w:rFonts w:ascii="Arial" w:hAnsi="Arial" w:cs="Arial"/>
+                <w:color w:val="000000"/>
+              </w:rPr>
+              <w:t>Request Body</w:t>
+            </w:r>
+          </w:p>
+        </w:tc>
+        <w:tc>
+          <w:tcPr>
+            <w:tcW w:w="7105" w:type="dxa"/>
+            <w:vAlign w:val="center"/>
+          </w:tcPr>
+          <w:p>
+            <w:pPr>
+              <w:rPr>
+                <w:rFonts w:ascii="Arial" w:hAnsi="Arial" w:cs="Arial"/>
+                <w:color w:val="000000"/>
+              </w:rPr>
+            </w:pPr>
+            <w:r>
+              <w:rPr>
+                <w:rFonts w:ascii="Arial" w:hAnsi="Arial" w:cs="Arial"/>
+                <w:color w:val="000000"/>
+              </w:rPr>
+              <w:t>{</w:t>
+            </w:r>
+          </w:p>
+          <w:p>
+            <w:pPr>
+              <w:rPr>
+                <w:rFonts w:ascii="Arial" w:hAnsi="Arial" w:cs="Arial"/>
+                <w:color w:val="000000"/>
+              </w:rPr>
+            </w:pPr>
+            <w:r>
+              <w:rPr>
+                <w:rFonts w:ascii="Arial" w:hAnsi="Arial" w:cs="Arial"/>
+                <w:color w:val="000000"/>
+              </w:rPr>
+              <w:t>"</w:t>
+            </w:r>
+            <w:r>
+              <w:rPr>
+                <w:rFonts w:ascii="Arial" w:hAnsi="Arial" w:cs="Arial"/>
+                <w:color w:val="000000"/>
+              </w:rPr>
+              <w:t>U</w:t>
+            </w:r>
+            <w:r>
+              <w:rPr>
+                <w:rFonts w:ascii="Arial" w:hAnsi="Arial" w:cs="Arial"/>
+                <w:color w:val="000000"/>
+              </w:rPr>
+              <w:t>sername": "</w:t>
+            </w:r>
+            <w:proofErr w:type="spellStart"/>
+            <w:r>
+              <w:rPr>
+                <w:rFonts w:ascii="Arial" w:hAnsi="Arial" w:cs="Arial"/>
+                <w:color w:val="000000"/>
+              </w:rPr>
+              <w:t>susan</w:t>
+            </w:r>
+            <w:proofErr w:type="spellEnd"/>
+            <w:r>
+              <w:rPr>
+                <w:rFonts w:ascii="Arial" w:hAnsi="Arial" w:cs="Arial"/>
+                <w:color w:val="000000"/>
+              </w:rPr>
+              <w:t>",        // Non-empty string</w:t>
+            </w:r>
+          </w:p>
+          <w:p>
+            <w:pPr>
+              <w:rPr>
+                <w:rFonts w:ascii="Arial" w:hAnsi="Arial" w:cs="Arial"/>
+                <w:color w:val="000000"/>
+              </w:rPr>
+            </w:pPr>
+            <w:r>
+              <w:rPr>
+                <w:rFonts w:ascii="Arial" w:hAnsi="Arial" w:cs="Arial"/>
+                <w:color w:val="000000"/>
+              </w:rPr>
+              <w:t>"Password": "</w:t>
+            </w:r>
+            <w:proofErr w:type="spellStart"/>
+            <w:r>
+              <w:rPr>
+                <w:rFonts w:ascii="Arial" w:hAnsi="Arial" w:cs="Arial"/>
+                <w:color w:val="000000"/>
+              </w:rPr>
+              <w:t>mysecret</w:t>
+            </w:r>
+            <w:proofErr w:type="spellEnd"/>
+            <w:r>
+              <w:rPr>
+                <w:rFonts w:ascii="Arial" w:hAnsi="Arial" w:cs="Arial"/>
+                <w:color w:val="000000"/>
+              </w:rPr>
+              <w:t>",    // Non-empty string</w:t>
+            </w:r>
+          </w:p>
+          <w:p>
+            <w:pPr>
+              <w:rPr>
+                <w:rFonts w:ascii="Arial" w:hAnsi="Arial" w:cs="Arial"/>
+                <w:color w:val="000000"/>
+              </w:rPr>
+            </w:pPr>
+            <w:r>
+              <w:rPr>
+                <w:rFonts w:ascii="Arial" w:hAnsi="Arial" w:cs="Arial"/>
+                <w:color w:val="000000"/>
+              </w:rPr>
+              <w:t>}</w:t>
+            </w:r>
+          </w:p>
+          <w:p>
+            <w:pPr>
+              <w:rPr>
+                <w:rFonts w:ascii="Arial" w:hAnsi="Arial" w:cs="Arial"/>
+                <w:color w:val="000000"/>
+              </w:rPr>
+            </w:pPr>
+          </w:p>
+        </w:tc>
+      </w:tr>
+      <w:tr>
+        <w:tc>
+          <w:tcPr>
+            <w:tcW w:w="2245" w:type="dxa"/>
+            <w:vAlign w:val="center"/>
+          </w:tcPr>
+          <w:p>
+            <w:pPr>
+              <w:rPr>
+                <w:rFonts w:ascii="Arial" w:hAnsi="Arial" w:cs="Arial"/>
+                <w:color w:val="000000"/>
+              </w:rPr>
+            </w:pPr>
+            <w:r>
+              <w:rPr>
+                <w:rFonts w:ascii="Arial" w:hAnsi="Arial" w:cs="Arial"/>
+                <w:color w:val="000000"/>
+              </w:rPr>
+              <w:lastRenderedPageBreak/>
+              <w:t>Errors:</w:t>
+            </w:r>
+          </w:p>
+        </w:tc>
+        <w:tc>
+          <w:tcPr>
+            <w:tcW w:w="7105" w:type="dxa"/>
+            <w:vAlign w:val="center"/>
+          </w:tcPr>
+          <w:p>
+            <w:pPr>
+              <w:rPr>
+                <w:rFonts w:ascii="Arial" w:hAnsi="Arial" w:cs="Arial"/>
+                <w:color w:val="000000"/>
+              </w:rPr>
+            </w:pPr>
+            <w:r>
+              <w:rPr>
+                <w:rFonts w:ascii="Arial" w:hAnsi="Arial" w:cs="Arial"/>
+                <w:color w:val="000000"/>
+              </w:rPr>
+              <w:t xml:space="preserve">Request property missing or invalid value, </w:t>
+            </w:r>
+            <w:proofErr w:type="gramStart"/>
+            <w:r>
+              <w:rPr>
+                <w:rFonts w:ascii="Arial" w:hAnsi="Arial" w:cs="Arial"/>
+                <w:color w:val="000000"/>
+              </w:rPr>
+              <w:t>username</w:t>
+            </w:r>
+            <w:proofErr w:type="gramEnd"/>
+            <w:r>
+              <w:rPr>
+                <w:rFonts w:ascii="Arial" w:hAnsi="Arial" w:cs="Arial"/>
+                <w:color w:val="000000"/>
+              </w:rPr>
+              <w:t xml:space="preserve"> </w:t>
+            </w:r>
+            <w:r>
+              <w:rPr>
+                <w:rFonts w:ascii="Arial" w:hAnsi="Arial" w:cs="Arial"/>
+                <w:color w:val="000000"/>
+              </w:rPr>
+              <w:t>or password incorrect</w:t>
+            </w:r>
+            <w:r>
+              <w:rPr>
+                <w:rFonts w:ascii="Arial" w:hAnsi="Arial" w:cs="Arial"/>
+                <w:color w:val="000000"/>
+              </w:rPr>
+              <w:t>, internal server error</w:t>
+            </w:r>
+          </w:p>
+        </w:tc>
+      </w:tr>
+      <w:tr>
+        <w:tc>
+          <w:tcPr>
+            <w:tcW w:w="2245" w:type="dxa"/>
+            <w:vAlign w:val="center"/>
+          </w:tcPr>
+          <w:p>
+            <w:pPr>
+              <w:rPr>
+                <w:rFonts w:ascii="Arial" w:hAnsi="Arial" w:cs="Arial"/>
+                <w:color w:val="000000"/>
+              </w:rPr>
+            </w:pPr>
+            <w:r>
+              <w:rPr>
+                <w:rFonts w:ascii="Arial" w:hAnsi="Arial" w:cs="Arial"/>
+                <w:color w:val="000000"/>
+              </w:rPr>
+              <w:t>Success Response Body</w:t>
+            </w:r>
+          </w:p>
+        </w:tc>
+        <w:tc>
+          <w:tcPr>
+            <w:tcW w:w="7105" w:type="dxa"/>
+            <w:vAlign w:val="center"/>
+          </w:tcPr>
+          <w:p>
+            <w:pPr>
+              <w:rPr>
+                <w:rFonts w:ascii="Arial" w:hAnsi="Arial" w:cs="Arial"/>
+                <w:color w:val="000000"/>
+              </w:rPr>
+            </w:pPr>
+            <w:r>
+              <w:rPr>
+                <w:rFonts w:ascii="Arial" w:hAnsi="Arial" w:cs="Arial"/>
+                <w:color w:val="000000"/>
+              </w:rPr>
+              <w:t>{</w:t>
+            </w:r>
+          </w:p>
+          <w:p>
+            <w:pPr>
+              <w:rPr>
+                <w:rFonts w:ascii="Arial" w:hAnsi="Arial" w:cs="Arial"/>
+                <w:color w:val="000000"/>
+              </w:rPr>
+            </w:pPr>
+            <w:r>
+              <w:rPr>
+                <w:rFonts w:ascii="Arial" w:hAnsi="Arial" w:cs="Arial"/>
+                <w:color w:val="000000"/>
+              </w:rPr>
+              <w:t>"</w:t>
+            </w:r>
+            <w:proofErr w:type="spellStart"/>
+            <w:r>
+              <w:rPr>
+                <w:rFonts w:ascii="Arial" w:hAnsi="Arial" w:cs="Arial"/>
+                <w:color w:val="000000"/>
+              </w:rPr>
+              <w:t>A</w:t>
+            </w:r>
+            <w:r>
+              <w:rPr>
+                <w:rFonts w:ascii="Arial" w:hAnsi="Arial" w:cs="Arial"/>
+                <w:color w:val="000000"/>
+              </w:rPr>
+              <w:t>uth</w:t>
+            </w:r>
+            <w:r>
+              <w:rPr>
+                <w:rFonts w:ascii="Arial" w:hAnsi="Arial" w:cs="Arial"/>
+                <w:color w:val="000000"/>
+              </w:rPr>
+              <w:t>T</w:t>
+            </w:r>
+            <w:r>
+              <w:rPr>
+                <w:rFonts w:ascii="Arial" w:hAnsi="Arial" w:cs="Arial"/>
+                <w:color w:val="000000"/>
+              </w:rPr>
+              <w:t>oken</w:t>
+            </w:r>
+            <w:proofErr w:type="spellEnd"/>
+            <w:r>
+              <w:rPr>
+                <w:rFonts w:ascii="Arial" w:hAnsi="Arial" w:cs="Arial"/>
+                <w:color w:val="000000"/>
+              </w:rPr>
+              <w:t>": "cf7a368f",    // Non-empty auth token string</w:t>
+            </w:r>
+          </w:p>
+          <w:p>
+            <w:pPr>
+              <w:rPr>
+                <w:rFonts w:ascii="Arial" w:hAnsi="Arial" w:cs="Arial"/>
+                <w:color w:val="000000"/>
+              </w:rPr>
+            </w:pPr>
+            <w:r>
+              <w:rPr>
+                <w:rFonts w:ascii="Arial" w:hAnsi="Arial" w:cs="Arial"/>
+                <w:color w:val="000000"/>
+              </w:rPr>
+              <w:t>"</w:t>
+            </w:r>
+            <w:r>
+              <w:rPr>
+                <w:rFonts w:ascii="Arial" w:hAnsi="Arial" w:cs="Arial"/>
+                <w:color w:val="000000"/>
+              </w:rPr>
+              <w:t>U</w:t>
+            </w:r>
+            <w:r>
+              <w:rPr>
+                <w:rFonts w:ascii="Arial" w:hAnsi="Arial" w:cs="Arial"/>
+                <w:color w:val="000000"/>
+              </w:rPr>
+              <w:t>sername": "</w:t>
+            </w:r>
+            <w:proofErr w:type="spellStart"/>
+            <w:r>
+              <w:rPr>
+                <w:rFonts w:ascii="Arial" w:hAnsi="Arial" w:cs="Arial"/>
+                <w:color w:val="000000"/>
+              </w:rPr>
+              <w:t>susan</w:t>
+            </w:r>
+            <w:proofErr w:type="spellEnd"/>
+            <w:r>
+              <w:rPr>
+                <w:rFonts w:ascii="Arial" w:hAnsi="Arial" w:cs="Arial"/>
+                <w:color w:val="000000"/>
+              </w:rPr>
+              <w:t xml:space="preserve">",        // Username passed in with </w:t>
+            </w:r>
+            <w:proofErr w:type="gramStart"/>
+            <w:r>
+              <w:rPr>
+                <w:rFonts w:ascii="Arial" w:hAnsi="Arial" w:cs="Arial"/>
+                <w:color w:val="000000"/>
+              </w:rPr>
+              <w:t>request</w:t>
+            </w:r>
+            <w:proofErr w:type="gramEnd"/>
+          </w:p>
+          <w:p>
+            <w:pPr>
+              <w:rPr>
+                <w:rFonts w:ascii="Arial" w:hAnsi="Arial" w:cs="Arial"/>
+                <w:color w:val="000000"/>
+              </w:rPr>
+            </w:pPr>
+            <w:r>
+              <w:rPr>
+                <w:rFonts w:ascii="Arial" w:hAnsi="Arial" w:cs="Arial"/>
+                <w:color w:val="000000"/>
+              </w:rPr>
+              <w:t>“UserID”:2,</w:t>
+            </w:r>
           </w:p>
           <w:p>
             <w:pPr>
@@ -1376,6 +2141,7 @@
   <w:style w:type="paragraph" w:default="1" w:styleId="Normal">
     <w:name w:val="Normal"/>
     <w:qFormat/>
+    <w:rsid w:val="00E25F12"/>
   </w:style>
   <w:style w:type="paragraph" w:styleId="Heading1">
     <w:name w:val="heading 1"/>

--- a/GlowUpGrow API Endpoint Documentation.docx
+++ b/GlowUpGrow API Endpoint Documentation.docx
@@ -35,12 +35,14 @@
     <w:p>
       <w:pPr>
         <w:rPr>
+          <w:color w:val="A6A6A6" w:themeColor="background1" w:themeShade="A6"/>
           <w:u w:val="single"/>
         </w:rPr>
       </w:pPr>
       <w:proofErr w:type="spellStart"/>
       <w:r>
         <w:rPr>
+          <w:color w:val="A6A6A6" w:themeColor="background1" w:themeShade="A6"/>
           <w:u w:val="single"/>
         </w:rPr>
         <w:t>TerrariumModel</w:t>
@@ -48,7 +50,15 @@
       <w:proofErr w:type="spellEnd"/>
     </w:p>
     <w:p>
+      <w:pPr>
+        <w:rPr>
+          <w:color w:val="A6A6A6" w:themeColor="background1" w:themeShade="A6"/>
+        </w:rPr>
+      </w:pPr>
       <w:r>
+        <w:rPr>
+          <w:color w:val="A6A6A6" w:themeColor="background1" w:themeShade="A6"/>
+        </w:rPr>
         <w:tab/>
         <w:t>Create (“Post /terrarium/model”)</w:t>
       </w:r>
@@ -56,53 +66,113 @@
     <w:p>
       <w:pPr>
         <w:ind w:firstLine="720"/>
+        <w:rPr>
+          <w:color w:val="A6A6A6" w:themeColor="background1" w:themeShade="A6"/>
+        </w:rPr>
       </w:pPr>
       <w:r>
+        <w:rPr>
+          <w:color w:val="A6A6A6" w:themeColor="background1" w:themeShade="A6"/>
+        </w:rPr>
         <w:t>Read (“Get /terrarium/model”)</w:t>
       </w:r>
     </w:p>
     <w:p>
+      <w:pPr>
+        <w:rPr>
+          <w:color w:val="A6A6A6" w:themeColor="background1" w:themeShade="A6"/>
+        </w:rPr>
+      </w:pPr>
       <w:r>
+        <w:rPr>
+          <w:color w:val="A6A6A6" w:themeColor="background1" w:themeShade="A6"/>
+        </w:rPr>
         <w:tab/>
         <w:t>Read (“Get /terrarium/model/&amp;id”)</w:t>
       </w:r>
     </w:p>
     <w:p>
+      <w:pPr>
+        <w:rPr>
+          <w:color w:val="A6A6A6" w:themeColor="background1" w:themeShade="A6"/>
+        </w:rPr>
+      </w:pPr>
       <w:r>
         <w:rPr>
+          <w:color w:val="A6A6A6" w:themeColor="background1" w:themeShade="A6"/>
           <w:u w:val="single"/>
         </w:rPr>
         <w:t>Plant</w:t>
       </w:r>
     </w:p>
     <w:p>
+      <w:pPr>
+        <w:rPr>
+          <w:color w:val="A6A6A6" w:themeColor="background1" w:themeShade="A6"/>
+        </w:rPr>
+      </w:pPr>
       <w:r>
+        <w:rPr>
+          <w:color w:val="A6A6A6" w:themeColor="background1" w:themeShade="A6"/>
+        </w:rPr>
         <w:tab/>
         <w:t>Create (“Post /plant”)</w:t>
       </w:r>
     </w:p>
     <w:p>
+      <w:pPr>
+        <w:rPr>
+          <w:color w:val="A6A6A6" w:themeColor="background1" w:themeShade="A6"/>
+        </w:rPr>
+      </w:pPr>
       <w:r>
+        <w:rPr>
+          <w:color w:val="A6A6A6" w:themeColor="background1" w:themeShade="A6"/>
+        </w:rPr>
         <w:tab/>
         <w:t>Read (“Get /plant”)</w:t>
       </w:r>
     </w:p>
     <w:p>
+      <w:pPr>
+        <w:rPr>
+          <w:color w:val="A6A6A6" w:themeColor="background1" w:themeShade="A6"/>
+        </w:rPr>
+      </w:pPr>
       <w:r>
+        <w:rPr>
+          <w:color w:val="A6A6A6" w:themeColor="background1" w:themeShade="A6"/>
+        </w:rPr>
         <w:tab/>
         <w:t>Read (“Get /plant/&amp;id”)</w:t>
       </w:r>
     </w:p>
     <w:p>
+      <w:pPr>
+        <w:rPr>
+          <w:color w:val="A6A6A6" w:themeColor="background1" w:themeShade="A6"/>
+        </w:rPr>
+      </w:pPr>
       <w:r>
+        <w:rPr>
+          <w:color w:val="A6A6A6" w:themeColor="background1" w:themeShade="A6"/>
+        </w:rPr>
         <w:tab/>
         <w:t>//Update “Put /plant/&amp;id”</w:t>
       </w:r>
     </w:p>
     <w:p>
+      <w:pPr>
+        <w:rPr>
+          <w:b/>
+          <w:bCs/>
+        </w:rPr>
+      </w:pPr>
       <w:proofErr w:type="spellStart"/>
       <w:r>
         <w:rPr>
+          <w:b/>
+          <w:bCs/>
           <w:u w:val="single"/>
         </w:rPr>
         <w:t>LiveTerrarium</w:t>
@@ -110,61 +180,131 @@
       <w:proofErr w:type="spellEnd"/>
     </w:p>
     <w:p>
+      <w:pPr>
+        <w:rPr>
+          <w:b/>
+          <w:bCs/>
+        </w:rPr>
+      </w:pPr>
       <w:r>
+        <w:rPr>
+          <w:b/>
+          <w:bCs/>
+        </w:rPr>
         <w:tab/>
         <w:t>Create “Post /terrarium/</w:t>
       </w:r>
       <w:proofErr w:type="gramStart"/>
       <w:r>
+        <w:rPr>
+          <w:b/>
+          <w:bCs/>
+        </w:rPr>
         <w:t>live”</w:t>
       </w:r>
       <w:proofErr w:type="gramEnd"/>
     </w:p>
     <w:p>
+      <w:pPr>
+        <w:rPr>
+          <w:b/>
+          <w:bCs/>
+        </w:rPr>
+      </w:pPr>
       <w:r>
+        <w:rPr>
+          <w:b/>
+          <w:bCs/>
+        </w:rPr>
         <w:tab/>
         <w:t>Read “Get /terrarium/live/&amp;</w:t>
       </w:r>
       <w:proofErr w:type="spellStart"/>
       <w:proofErr w:type="gramStart"/>
       <w:r>
+        <w:rPr>
+          <w:b/>
+          <w:bCs/>
+        </w:rPr>
         <w:t>userID</w:t>
       </w:r>
       <w:proofErr w:type="spellEnd"/>
       <w:r>
+        <w:rPr>
+          <w:b/>
+          <w:bCs/>
+        </w:rPr>
         <w:t>”</w:t>
       </w:r>
       <w:proofErr w:type="gramEnd"/>
     </w:p>
     <w:p>
+      <w:pPr>
+        <w:rPr>
+          <w:b/>
+          <w:bCs/>
+        </w:rPr>
+      </w:pPr>
       <w:r>
+        <w:rPr>
+          <w:b/>
+          <w:bCs/>
+        </w:rPr>
         <w:tab/>
         <w:t>Update “Put /terrarium/</w:t>
       </w:r>
       <w:proofErr w:type="gramStart"/>
       <w:r>
+        <w:rPr>
+          <w:b/>
+          <w:bCs/>
+        </w:rPr>
         <w:t>live</w:t>
       </w:r>
       <w:proofErr w:type="gramEnd"/>
       <w:r>
+        <w:rPr>
+          <w:b/>
+          <w:bCs/>
+        </w:rPr>
         <w:t>”</w:t>
       </w:r>
     </w:p>
     <w:p>
+      <w:pPr>
+        <w:rPr>
+          <w:b/>
+          <w:bCs/>
+        </w:rPr>
+      </w:pPr>
       <w:r>
+        <w:rPr>
+          <w:b/>
+          <w:bCs/>
+        </w:rPr>
         <w:tab/>
         <w:t>Delete “Delete /terrarium/live/&amp;</w:t>
       </w:r>
       <w:proofErr w:type="gramStart"/>
       <w:r>
+        <w:rPr>
+          <w:b/>
+          <w:bCs/>
+        </w:rPr>
         <w:t>id”</w:t>
       </w:r>
       <w:proofErr w:type="gramEnd"/>
     </w:p>
     <w:p>
+      <w:pPr>
+        <w:rPr>
+          <w:color w:val="A6A6A6" w:themeColor="background1" w:themeShade="A6"/>
+        </w:rPr>
+      </w:pPr>
       <w:proofErr w:type="spellStart"/>
       <w:r>
         <w:rPr>
+          <w:color w:val="A6A6A6" w:themeColor="background1" w:themeShade="A6"/>
           <w:u w:val="single"/>
         </w:rPr>
         <w:t>AuthToken</w:t>
@@ -172,18 +312,123 @@
       <w:proofErr w:type="spellEnd"/>
     </w:p>
     <w:p>
+      <w:pPr>
+        <w:rPr>
+          <w:color w:val="A6A6A6" w:themeColor="background1" w:themeShade="A6"/>
+        </w:rPr>
+      </w:pPr>
       <w:r>
+        <w:rPr>
+          <w:color w:val="A6A6A6" w:themeColor="background1" w:themeShade="A6"/>
+        </w:rPr>
         <w:tab/>
       </w:r>
       <w:r>
+        <w:rPr>
+          <w:color w:val="A6A6A6" w:themeColor="background1" w:themeShade="A6"/>
+        </w:rPr>
         <w:t>Create</w:t>
       </w:r>
     </w:p>
     <w:p>
+      <w:pPr>
+        <w:rPr>
+          <w:color w:val="A6A6A6" w:themeColor="background1" w:themeShade="A6"/>
+        </w:rPr>
+      </w:pPr>
       <w:r>
+        <w:rPr>
+          <w:color w:val="A6A6A6" w:themeColor="background1" w:themeShade="A6"/>
+        </w:rPr>
         <w:tab/>
         <w:t>Delete</w:t>
       </w:r>
+    </w:p>
+    <w:p>
+      <w:pPr>
+        <w:pStyle w:val="ListParagraph"/>
+        <w:numPr>
+          <w:ilvl w:val="0"/>
+          <w:numId w:val="1"/>
+        </w:numPr>
+      </w:pPr>
+      <w:r>
+        <w:t xml:space="preserve">Create a live terrarium and assign it to a </w:t>
+      </w:r>
+      <w:proofErr w:type="gramStart"/>
+      <w:r>
+        <w:t>user</w:t>
+      </w:r>
+      <w:proofErr w:type="gramEnd"/>
+    </w:p>
+    <w:p>
+      <w:pPr>
+        <w:pStyle w:val="ListParagraph"/>
+        <w:numPr>
+          <w:ilvl w:val="0"/>
+          <w:numId w:val="1"/>
+        </w:numPr>
+      </w:pPr>
+      <w:r>
+        <w:t xml:space="preserve">Assign a plant to the </w:t>
+      </w:r>
+      <w:proofErr w:type="gramStart"/>
+      <w:r>
+        <w:t>terrarium</w:t>
+      </w:r>
+      <w:proofErr w:type="gramEnd"/>
+    </w:p>
+    <w:p>
+      <w:pPr>
+        <w:pStyle w:val="ListParagraph"/>
+        <w:numPr>
+          <w:ilvl w:val="0"/>
+          <w:numId w:val="1"/>
+        </w:numPr>
+        <w:rPr>
+          <w:color w:val="A6A6A6" w:themeColor="background1" w:themeShade="A6"/>
+        </w:rPr>
+      </w:pPr>
+      <w:r>
+        <w:rPr>
+          <w:color w:val="A6A6A6" w:themeColor="background1" w:themeShade="A6"/>
+        </w:rPr>
+        <w:t xml:space="preserve">Remove a plant from a </w:t>
+      </w:r>
+      <w:proofErr w:type="gramStart"/>
+      <w:r>
+        <w:rPr>
+          <w:color w:val="A6A6A6" w:themeColor="background1" w:themeShade="A6"/>
+        </w:rPr>
+        <w:t>terrarium</w:t>
+      </w:r>
+      <w:proofErr w:type="gramEnd"/>
+    </w:p>
+    <w:p>
+      <w:pPr>
+        <w:pStyle w:val="ListParagraph"/>
+        <w:numPr>
+          <w:ilvl w:val="0"/>
+          <w:numId w:val="1"/>
+        </w:numPr>
+        <w:rPr>
+          <w:color w:val="A6A6A6" w:themeColor="background1" w:themeShade="A6"/>
+        </w:rPr>
+      </w:pPr>
+      <w:r>
+        <w:rPr>
+          <w:color w:val="A6A6A6" w:themeColor="background1" w:themeShade="A6"/>
+        </w:rPr>
+        <w:t xml:space="preserve">Remove a </w:t>
+      </w:r>
+      <w:proofErr w:type="gramStart"/>
+      <w:r>
+        <w:rPr>
+          <w:color w:val="A6A6A6" w:themeColor="background1" w:themeShade="A6"/>
+        </w:rPr>
+        <w:t>terrarium</w:t>
+      </w:r>
+      <w:proofErr w:type="gramEnd"/>
     </w:p>
     <w:p/>
     <w:p>
@@ -278,6 +523,7 @@
                 <w:rFonts w:ascii="Arial" w:hAnsi="Arial" w:cs="Arial"/>
                 <w:color w:val="000000"/>
               </w:rPr>
+              <w:lastRenderedPageBreak/>
               <w:t>Description</w:t>
             </w:r>
           </w:p>
@@ -366,7 +612,6 @@
                 <w:rFonts w:ascii="Arial" w:hAnsi="Arial" w:cs="Arial"/>
                 <w:color w:val="000000"/>
               </w:rPr>
-              <w:lastRenderedPageBreak/>
               <w:t>Auth Token Required</w:t>
             </w:r>
           </w:p>
@@ -540,81 +785,6 @@
                 <w:color w:val="000000"/>
               </w:rPr>
               <w:t>": "susan@gmail.com",    // Non-empty string</w:t>
-            </w:r>
-          </w:p>
-          <w:p>
-            <w:pPr>
-              <w:rPr>
-                <w:rFonts w:ascii="Arial" w:hAnsi="Arial" w:cs="Arial"/>
-                <w:color w:val="000000"/>
-              </w:rPr>
-            </w:pPr>
-            <w:r>
-              <w:rPr>
-                <w:rFonts w:ascii="Arial" w:hAnsi="Arial" w:cs="Arial"/>
-                <w:color w:val="000000"/>
-              </w:rPr>
-              <w:t>“State”: “California”,     // Non-empty string</w:t>
-            </w:r>
-          </w:p>
-          <w:p>
-            <w:pPr>
-              <w:rPr>
-                <w:rFonts w:ascii="Arial" w:hAnsi="Arial" w:cs="Arial"/>
-                <w:color w:val="000000"/>
-              </w:rPr>
-            </w:pPr>
-            <w:r>
-              <w:rPr>
-                <w:rFonts w:ascii="Arial" w:hAnsi="Arial" w:cs="Arial"/>
-                <w:color w:val="000000"/>
-              </w:rPr>
-              <w:t>“City”: “Compton”,     // Non-empty string</w:t>
-            </w:r>
-          </w:p>
-          <w:p>
-            <w:pPr>
-              <w:rPr>
-                <w:rFonts w:ascii="Arial" w:hAnsi="Arial" w:cs="Arial"/>
-                <w:color w:val="000000"/>
-              </w:rPr>
-            </w:pPr>
-            <w:r>
-              <w:rPr>
-                <w:rFonts w:ascii="Arial" w:hAnsi="Arial" w:cs="Arial"/>
-                <w:color w:val="000000"/>
-              </w:rPr>
-              <w:t>“Street”: “Macklin Ave”, // Non-empty string</w:t>
-            </w:r>
-          </w:p>
-          <w:p>
-            <w:pPr>
-              <w:rPr>
-                <w:rFonts w:ascii="Arial" w:hAnsi="Arial" w:cs="Arial"/>
-                <w:color w:val="000000"/>
-              </w:rPr>
-            </w:pPr>
-            <w:r>
-              <w:rPr>
-                <w:rFonts w:ascii="Arial" w:hAnsi="Arial" w:cs="Arial"/>
-                <w:color w:val="000000"/>
-              </w:rPr>
-              <w:t>“Apartment”: “31”,     // Possibly null string</w:t>
-            </w:r>
-          </w:p>
-          <w:p>
-            <w:pPr>
-              <w:rPr>
-                <w:rFonts w:ascii="Arial" w:hAnsi="Arial" w:cs="Arial"/>
-                <w:color w:val="000000"/>
-              </w:rPr>
-            </w:pPr>
-            <w:r>
-              <w:rPr>
-                <w:rFonts w:ascii="Arial" w:hAnsi="Arial" w:cs="Arial"/>
-                <w:color w:val="000000"/>
-              </w:rPr>
-              <w:t>“Zip”: 84604     // Non-empty string</w:t>
             </w:r>
           </w:p>
           <w:p>
@@ -973,13 +1143,7 @@
         <w:rPr>
           <w:rStyle w:val="Strong"/>
         </w:rPr>
-        <w:t>/user/</w:t>
-      </w:r>
-      <w:r>
-        <w:rPr>
-          <w:rStyle w:val="Strong"/>
-        </w:rPr>
-        <w:t>login</w:t>
+        <w:t>/user/login</w:t>
       </w:r>
     </w:p>
     <w:tbl>
@@ -1461,28 +1625,7 @@
                 <w:rFonts w:ascii="Arial" w:hAnsi="Arial" w:cs="Arial"/>
                 <w:color w:val="000000"/>
               </w:rPr>
-              <w:t>A</w:t>
-            </w:r>
-            <w:r>
-              <w:rPr>
-                <w:rFonts w:ascii="Arial" w:hAnsi="Arial" w:cs="Arial"/>
-                <w:color w:val="000000"/>
-              </w:rPr>
-              <w:t>uth</w:t>
-            </w:r>
-            <w:r>
-              <w:rPr>
-                <w:rFonts w:ascii="Arial" w:hAnsi="Arial" w:cs="Arial"/>
-                <w:color w:val="000000"/>
-              </w:rPr>
-              <w:t>T</w:t>
-            </w:r>
-            <w:r>
-              <w:rPr>
-                <w:rFonts w:ascii="Arial" w:hAnsi="Arial" w:cs="Arial"/>
-                <w:color w:val="000000"/>
-              </w:rPr>
-              <w:t>oken</w:t>
+              <w:t>AuthToken</w:t>
             </w:r>
             <w:proofErr w:type="spellEnd"/>
             <w:r>
@@ -1505,21 +1648,7 @@
                 <w:rFonts w:ascii="Arial" w:hAnsi="Arial" w:cs="Arial"/>
                 <w:color w:val="000000"/>
               </w:rPr>
-              <w:t>"</w:t>
-            </w:r>
-            <w:r>
-              <w:rPr>
-                <w:rFonts w:ascii="Arial" w:hAnsi="Arial" w:cs="Arial"/>
-                <w:color w:val="000000"/>
-              </w:rPr>
-              <w:t>U</w:t>
-            </w:r>
-            <w:r>
-              <w:rPr>
-                <w:rFonts w:ascii="Arial" w:hAnsi="Arial" w:cs="Arial"/>
-                <w:color w:val="000000"/>
-              </w:rPr>
-              <w:t>sername": "</w:t>
+              <w:t>"Username": "</w:t>
             </w:r>
             <w:proofErr w:type="spellStart"/>
             <w:r>
@@ -1636,6 +1765,2517 @@
                 <w:rFonts w:ascii="Arial" w:hAnsi="Arial" w:cs="Arial"/>
                 <w:color w:val="000000"/>
               </w:rPr>
+              <w:t>Error Response Body</w:t>
+            </w:r>
+          </w:p>
+        </w:tc>
+        <w:tc>
+          <w:tcPr>
+            <w:tcW w:w="7105" w:type="dxa"/>
+            <w:vAlign w:val="center"/>
+          </w:tcPr>
+          <w:p>
+            <w:pPr>
+              <w:rPr>
+                <w:rFonts w:ascii="Arial" w:hAnsi="Arial" w:cs="Arial"/>
+                <w:color w:val="000000"/>
+              </w:rPr>
+            </w:pPr>
+            <w:r>
+              <w:rPr>
+                <w:rFonts w:ascii="Arial" w:hAnsi="Arial" w:cs="Arial"/>
+                <w:color w:val="000000"/>
+              </w:rPr>
+              <w:t>{</w:t>
+            </w:r>
+          </w:p>
+          <w:p>
+            <w:pPr>
+              <w:rPr>
+                <w:rFonts w:ascii="Arial" w:hAnsi="Arial" w:cs="Arial"/>
+                <w:color w:val="000000"/>
+              </w:rPr>
+            </w:pPr>
+            <w:r>
+              <w:rPr>
+                <w:rFonts w:ascii="Arial" w:hAnsi="Arial" w:cs="Arial"/>
+                <w:color w:val="000000"/>
+              </w:rPr>
+              <w:t>“message”: “Error: [Description of the error]”</w:t>
+            </w:r>
+          </w:p>
+          <w:p>
+            <w:pPr>
+              <w:rPr>
+                <w:rFonts w:ascii="Arial" w:hAnsi="Arial" w:cs="Arial"/>
+                <w:color w:val="000000"/>
+              </w:rPr>
+            </w:pPr>
+            <w:r>
+              <w:rPr>
+                <w:rFonts w:ascii="Arial" w:hAnsi="Arial" w:cs="Arial"/>
+                <w:color w:val="000000"/>
+              </w:rPr>
+              <w:t>“</w:t>
+            </w:r>
+            <w:proofErr w:type="spellStart"/>
+            <w:r>
+              <w:rPr>
+                <w:rFonts w:ascii="Arial" w:hAnsi="Arial" w:cs="Arial"/>
+                <w:color w:val="000000"/>
+              </w:rPr>
+              <w:t>success”:false</w:t>
+            </w:r>
+            <w:proofErr w:type="spellEnd"/>
+            <w:r>
+              <w:rPr>
+                <w:rFonts w:ascii="Arial" w:hAnsi="Arial" w:cs="Arial"/>
+                <w:color w:val="000000"/>
+              </w:rPr>
+              <w:t>        // Boolean identifier</w:t>
+            </w:r>
+          </w:p>
+          <w:p>
+            <w:pPr>
+              <w:rPr>
+                <w:rFonts w:ascii="Arial" w:hAnsi="Arial" w:cs="Arial"/>
+                <w:color w:val="000000"/>
+              </w:rPr>
+            </w:pPr>
+            <w:r>
+              <w:rPr>
+                <w:rFonts w:ascii="Arial" w:hAnsi="Arial" w:cs="Arial"/>
+                <w:color w:val="000000"/>
+              </w:rPr>
+              <w:t>}</w:t>
+            </w:r>
+          </w:p>
+          <w:p>
+            <w:pPr>
+              <w:rPr>
+                <w:rFonts w:ascii="Arial" w:hAnsi="Arial" w:cs="Arial"/>
+                <w:color w:val="000000"/>
+              </w:rPr>
+            </w:pPr>
+          </w:p>
+        </w:tc>
+      </w:tr>
+    </w:tbl>
+    <w:p/>
+    <w:p/>
+    <w:p>
+      <w:pPr>
+        <w:pStyle w:val="Heading2"/>
+        <w:rPr>
+          <w:rStyle w:val="Strong"/>
+        </w:rPr>
+      </w:pPr>
+      <w:r>
+        <w:rPr>
+          <w:rStyle w:val="Strong"/>
+        </w:rPr>
+        <w:t>/</w:t>
+      </w:r>
+      <w:r>
+        <w:rPr>
+          <w:rStyle w:val="Strong"/>
+        </w:rPr>
+        <w:t>terrarium</w:t>
+      </w:r>
+    </w:p>
+    <w:tbl>
+      <w:tblPr>
+        <w:tblStyle w:val="TableGrid"/>
+        <w:tblW w:w="0" w:type="auto"/>
+        <w:tblCellMar>
+          <w:top w:w="144" w:type="dxa"/>
+          <w:left w:w="144" w:type="dxa"/>
+          <w:bottom w:w="144" w:type="dxa"/>
+          <w:right w:w="144" w:type="dxa"/>
+        </w:tblCellMar>
+        <w:tblLook w:val="04A0" w:firstRow="1" w:lastRow="0" w:firstColumn="1" w:lastColumn="0" w:noHBand="0" w:noVBand="1"/>
+      </w:tblPr>
+      <w:tblGrid>
+        <w:gridCol w:w="2245"/>
+        <w:gridCol w:w="7105"/>
+      </w:tblGrid>
+      <w:tr>
+        <w:tc>
+          <w:tcPr>
+            <w:tcW w:w="2245" w:type="dxa"/>
+            <w:vAlign w:val="center"/>
+          </w:tcPr>
+          <w:p>
+            <w:pPr>
+              <w:rPr>
+                <w:rFonts w:ascii="Arial" w:hAnsi="Arial" w:cs="Arial"/>
+                <w:color w:val="000000"/>
+              </w:rPr>
+            </w:pPr>
+            <w:r>
+              <w:rPr>
+                <w:rFonts w:ascii="Arial" w:hAnsi="Arial" w:cs="Arial"/>
+                <w:color w:val="000000"/>
+              </w:rPr>
+              <w:t>URL Path</w:t>
+            </w:r>
+          </w:p>
+        </w:tc>
+        <w:tc>
+          <w:tcPr>
+            <w:tcW w:w="7105" w:type="dxa"/>
+            <w:vAlign w:val="center"/>
+          </w:tcPr>
+          <w:p>
+            <w:pPr>
+              <w:rPr>
+                <w:rFonts w:ascii="Arial" w:hAnsi="Arial" w:cs="Arial"/>
+                <w:color w:val="000000"/>
+              </w:rPr>
+            </w:pPr>
+            <w:r>
+              <w:rPr>
+                <w:rFonts w:ascii="Arial" w:hAnsi="Arial" w:cs="Arial"/>
+                <w:color w:val="000000"/>
+              </w:rPr>
+              <w:t>/terrarium</w:t>
+            </w:r>
+          </w:p>
+        </w:tc>
+      </w:tr>
+      <w:tr>
+        <w:tc>
+          <w:tcPr>
+            <w:tcW w:w="2245" w:type="dxa"/>
+            <w:vAlign w:val="center"/>
+          </w:tcPr>
+          <w:p>
+            <w:pPr>
+              <w:rPr>
+                <w:rFonts w:ascii="Arial" w:hAnsi="Arial" w:cs="Arial"/>
+                <w:color w:val="000000"/>
+              </w:rPr>
+            </w:pPr>
+            <w:r>
+              <w:rPr>
+                <w:rFonts w:ascii="Arial" w:hAnsi="Arial" w:cs="Arial"/>
+                <w:color w:val="000000"/>
+              </w:rPr>
+              <w:t>Description</w:t>
+            </w:r>
+          </w:p>
+        </w:tc>
+        <w:tc>
+          <w:tcPr>
+            <w:tcW w:w="7105" w:type="dxa"/>
+            <w:vAlign w:val="center"/>
+          </w:tcPr>
+          <w:p>
+            <w:pPr>
+              <w:rPr>
+                <w:rFonts w:ascii="Arial" w:hAnsi="Arial" w:cs="Arial"/>
+                <w:color w:val="000000"/>
+              </w:rPr>
+            </w:pPr>
+            <w:r>
+              <w:rPr>
+                <w:rFonts w:ascii="Arial" w:hAnsi="Arial" w:cs="Arial"/>
+                <w:color w:val="000000"/>
+              </w:rPr>
+              <w:t>Assigns a new terrarium to a user. Terrarium initially has no plant</w:t>
+            </w:r>
+          </w:p>
+        </w:tc>
+      </w:tr>
+      <w:tr>
+        <w:tc>
+          <w:tcPr>
+            <w:tcW w:w="2245" w:type="dxa"/>
+            <w:vAlign w:val="center"/>
+          </w:tcPr>
+          <w:p>
+            <w:pPr>
+              <w:rPr>
+                <w:rFonts w:ascii="Arial" w:hAnsi="Arial" w:cs="Arial"/>
+                <w:color w:val="000000"/>
+              </w:rPr>
+            </w:pPr>
+            <w:r>
+              <w:rPr>
+                <w:rFonts w:ascii="Arial" w:hAnsi="Arial" w:cs="Arial"/>
+                <w:color w:val="000000"/>
+              </w:rPr>
+              <w:t>HTTP Method</w:t>
+            </w:r>
+          </w:p>
+        </w:tc>
+        <w:tc>
+          <w:tcPr>
+            <w:tcW w:w="7105" w:type="dxa"/>
+            <w:vAlign w:val="center"/>
+          </w:tcPr>
+          <w:p>
+            <w:pPr>
+              <w:rPr>
+                <w:rFonts w:ascii="Arial" w:hAnsi="Arial" w:cs="Arial"/>
+                <w:color w:val="000000"/>
+              </w:rPr>
+            </w:pPr>
+            <w:r>
+              <w:rPr>
+                <w:rFonts w:ascii="Arial" w:hAnsi="Arial" w:cs="Arial"/>
+                <w:color w:val="000000"/>
+              </w:rPr>
+              <w:t>Post</w:t>
+            </w:r>
+          </w:p>
+        </w:tc>
+      </w:tr>
+      <w:tr>
+        <w:tc>
+          <w:tcPr>
+            <w:tcW w:w="2245" w:type="dxa"/>
+            <w:vAlign w:val="center"/>
+          </w:tcPr>
+          <w:p>
+            <w:pPr>
+              <w:rPr>
+                <w:rFonts w:ascii="Arial" w:hAnsi="Arial" w:cs="Arial"/>
+                <w:color w:val="000000"/>
+              </w:rPr>
+            </w:pPr>
+            <w:r>
+              <w:rPr>
+                <w:rFonts w:ascii="Arial" w:hAnsi="Arial" w:cs="Arial"/>
+                <w:color w:val="000000"/>
+              </w:rPr>
+              <w:t>Auth Token Required</w:t>
+            </w:r>
+          </w:p>
+        </w:tc>
+        <w:tc>
+          <w:tcPr>
+            <w:tcW w:w="7105" w:type="dxa"/>
+            <w:vAlign w:val="center"/>
+          </w:tcPr>
+          <w:p>
+            <w:pPr>
+              <w:rPr>
+                <w:rFonts w:ascii="Arial" w:hAnsi="Arial" w:cs="Arial"/>
+                <w:color w:val="000000"/>
+              </w:rPr>
+            </w:pPr>
+            <w:r>
+              <w:rPr>
+                <w:rFonts w:ascii="Arial" w:hAnsi="Arial" w:cs="Arial"/>
+                <w:color w:val="000000"/>
+              </w:rPr>
+              <w:t>Yes</w:t>
+            </w:r>
+          </w:p>
+        </w:tc>
+      </w:tr>
+      <w:tr>
+        <w:tc>
+          <w:tcPr>
+            <w:tcW w:w="2245" w:type="dxa"/>
+            <w:vAlign w:val="center"/>
+          </w:tcPr>
+          <w:p>
+            <w:pPr>
+              <w:rPr>
+                <w:rFonts w:ascii="Arial" w:hAnsi="Arial" w:cs="Arial"/>
+                <w:color w:val="000000"/>
+              </w:rPr>
+            </w:pPr>
+            <w:r>
+              <w:rPr>
+                <w:rFonts w:ascii="Arial" w:hAnsi="Arial" w:cs="Arial"/>
+                <w:color w:val="000000"/>
+              </w:rPr>
+              <w:t>Request Body</w:t>
+            </w:r>
+          </w:p>
+        </w:tc>
+        <w:tc>
+          <w:tcPr>
+            <w:tcW w:w="7105" w:type="dxa"/>
+            <w:vAlign w:val="center"/>
+          </w:tcPr>
+          <w:p>
+            <w:pPr>
+              <w:rPr>
+                <w:rFonts w:ascii="Arial" w:hAnsi="Arial" w:cs="Arial"/>
+                <w:color w:val="000000"/>
+              </w:rPr>
+            </w:pPr>
+            <w:r>
+              <w:rPr>
+                <w:rFonts w:ascii="Arial" w:hAnsi="Arial" w:cs="Arial"/>
+                <w:color w:val="000000"/>
+              </w:rPr>
+              <w:t>{</w:t>
+            </w:r>
+          </w:p>
+          <w:p>
+            <w:pPr>
+              <w:rPr>
+                <w:rFonts w:ascii="Arial" w:hAnsi="Arial" w:cs="Arial"/>
+                <w:color w:val="000000"/>
+              </w:rPr>
+            </w:pPr>
+            <w:r>
+              <w:rPr>
+                <w:rFonts w:ascii="Arial" w:hAnsi="Arial" w:cs="Arial"/>
+                <w:color w:val="000000"/>
+              </w:rPr>
+              <w:t xml:space="preserve">  “UserID”:12345,</w:t>
+            </w:r>
+          </w:p>
+          <w:p>
+            <w:pPr>
+              <w:rPr>
+                <w:rFonts w:ascii="Arial" w:hAnsi="Arial" w:cs="Arial"/>
+                <w:color w:val="000000"/>
+              </w:rPr>
+            </w:pPr>
+            <w:r>
+              <w:rPr>
+                <w:rFonts w:ascii="Arial" w:hAnsi="Arial" w:cs="Arial"/>
+                <w:color w:val="000000"/>
+              </w:rPr>
+              <w:t xml:space="preserve">  “ModelID”:1235 // 1 for small, 2 for medium, 3 for large</w:t>
+            </w:r>
+          </w:p>
+          <w:p>
+            <w:pPr>
+              <w:rPr>
+                <w:rFonts w:ascii="Arial" w:hAnsi="Arial" w:cs="Arial"/>
+                <w:color w:val="000000"/>
+              </w:rPr>
+            </w:pPr>
+            <w:r>
+              <w:rPr>
+                <w:rFonts w:ascii="Arial" w:hAnsi="Arial" w:cs="Arial"/>
+                <w:color w:val="000000"/>
+              </w:rPr>
+              <w:t>}</w:t>
+            </w:r>
+          </w:p>
+          <w:p>
+            <w:pPr>
+              <w:rPr>
+                <w:rFonts w:ascii="Arial" w:hAnsi="Arial" w:cs="Arial"/>
+                <w:color w:val="000000"/>
+              </w:rPr>
+            </w:pPr>
+          </w:p>
+        </w:tc>
+      </w:tr>
+      <w:tr>
+        <w:tc>
+          <w:tcPr>
+            <w:tcW w:w="2245" w:type="dxa"/>
+            <w:vAlign w:val="center"/>
+          </w:tcPr>
+          <w:p>
+            <w:pPr>
+              <w:rPr>
+                <w:rFonts w:ascii="Arial" w:hAnsi="Arial" w:cs="Arial"/>
+                <w:color w:val="000000"/>
+              </w:rPr>
+            </w:pPr>
+            <w:r>
+              <w:rPr>
+                <w:rFonts w:ascii="Arial" w:hAnsi="Arial" w:cs="Arial"/>
+                <w:color w:val="000000"/>
+              </w:rPr>
+              <w:t>Errors:</w:t>
+            </w:r>
+          </w:p>
+        </w:tc>
+        <w:tc>
+          <w:tcPr>
+            <w:tcW w:w="7105" w:type="dxa"/>
+            <w:vAlign w:val="center"/>
+          </w:tcPr>
+          <w:p>
+            <w:pPr>
+              <w:rPr>
+                <w:rFonts w:ascii="Arial" w:hAnsi="Arial" w:cs="Arial"/>
+                <w:color w:val="000000"/>
+              </w:rPr>
+            </w:pPr>
+            <w:r>
+              <w:rPr>
+                <w:rFonts w:ascii="Arial" w:hAnsi="Arial" w:cs="Arial"/>
+                <w:color w:val="000000"/>
+              </w:rPr>
+              <w:t xml:space="preserve">Request property missing or invalid value, </w:t>
+            </w:r>
+            <w:r>
+              <w:rPr>
+                <w:rFonts w:ascii="Arial" w:hAnsi="Arial" w:cs="Arial"/>
+                <w:color w:val="000000"/>
+              </w:rPr>
+              <w:t>invalid model</w:t>
+            </w:r>
+            <w:r>
+              <w:rPr>
+                <w:rFonts w:ascii="Arial" w:hAnsi="Arial" w:cs="Arial"/>
+                <w:color w:val="000000"/>
+              </w:rPr>
+              <w:t>, internal server error</w:t>
+            </w:r>
+          </w:p>
+        </w:tc>
+      </w:tr>
+      <w:tr>
+        <w:tc>
+          <w:tcPr>
+            <w:tcW w:w="2245" w:type="dxa"/>
+            <w:vAlign w:val="center"/>
+          </w:tcPr>
+          <w:p>
+            <w:pPr>
+              <w:rPr>
+                <w:rFonts w:ascii="Arial" w:hAnsi="Arial" w:cs="Arial"/>
+                <w:color w:val="000000"/>
+              </w:rPr>
+            </w:pPr>
+            <w:r>
+              <w:rPr>
+                <w:rFonts w:ascii="Arial" w:hAnsi="Arial" w:cs="Arial"/>
+                <w:color w:val="000000"/>
+              </w:rPr>
+              <w:t>Success Response Body</w:t>
+            </w:r>
+          </w:p>
+        </w:tc>
+        <w:tc>
+          <w:tcPr>
+            <w:tcW w:w="7105" w:type="dxa"/>
+            <w:vAlign w:val="center"/>
+          </w:tcPr>
+          <w:p>
+            <w:pPr>
+              <w:rPr>
+                <w:rFonts w:ascii="Arial" w:hAnsi="Arial" w:cs="Arial"/>
+                <w:color w:val="000000"/>
+              </w:rPr>
+            </w:pPr>
+            <w:r>
+              <w:rPr>
+                <w:rFonts w:ascii="Arial" w:hAnsi="Arial" w:cs="Arial"/>
+                <w:color w:val="000000"/>
+              </w:rPr>
+              <w:t>{</w:t>
+            </w:r>
+          </w:p>
+          <w:p>
+            <w:pPr>
+              <w:rPr>
+                <w:rFonts w:ascii="Arial" w:hAnsi="Arial" w:cs="Arial"/>
+                <w:color w:val="000000"/>
+              </w:rPr>
+            </w:pPr>
+            <w:r>
+              <w:rPr>
+                <w:rFonts w:ascii="Arial" w:hAnsi="Arial" w:cs="Arial"/>
+                <w:color w:val="000000"/>
+              </w:rPr>
+              <w:t>“</w:t>
+            </w:r>
+            <w:proofErr w:type="spellStart"/>
+            <w:r>
+              <w:rPr>
+                <w:rFonts w:ascii="Arial" w:hAnsi="Arial" w:cs="Arial"/>
+                <w:color w:val="000000"/>
+              </w:rPr>
+              <w:t>LiveTerrarium</w:t>
+            </w:r>
+            <w:proofErr w:type="spellEnd"/>
+            <w:r>
+              <w:rPr>
+                <w:rFonts w:ascii="Arial" w:hAnsi="Arial" w:cs="Arial"/>
+                <w:color w:val="000000"/>
+              </w:rPr>
+              <w:t>”:[</w:t>
+            </w:r>
+            <w:proofErr w:type="spellStart"/>
+            <w:r>
+              <w:rPr>
+                <w:rFonts w:ascii="Arial" w:hAnsi="Arial" w:cs="Arial"/>
+                <w:color w:val="000000"/>
+              </w:rPr>
+              <w:t>LiveTerrariumObject</w:t>
+            </w:r>
+            <w:proofErr w:type="spellEnd"/>
+            <w:r>
+              <w:rPr>
+                <w:rFonts w:ascii="Arial" w:hAnsi="Arial" w:cs="Arial"/>
+                <w:color w:val="000000"/>
+              </w:rPr>
+              <w:t>],</w:t>
+            </w:r>
+          </w:p>
+          <w:p>
+            <w:pPr>
+              <w:rPr>
+                <w:rFonts w:ascii="Arial" w:hAnsi="Arial" w:cs="Arial"/>
+                <w:color w:val="000000"/>
+              </w:rPr>
+            </w:pPr>
+            <w:r>
+              <w:rPr>
+                <w:rFonts w:ascii="Arial" w:hAnsi="Arial" w:cs="Arial"/>
+                <w:color w:val="000000"/>
+              </w:rPr>
+              <w:t>“</w:t>
+            </w:r>
+            <w:proofErr w:type="spellStart"/>
+            <w:r>
+              <w:rPr>
+                <w:rFonts w:ascii="Arial" w:hAnsi="Arial" w:cs="Arial"/>
+                <w:color w:val="000000"/>
+              </w:rPr>
+              <w:t>success”:true</w:t>
+            </w:r>
+            <w:proofErr w:type="spellEnd"/>
+          </w:p>
+          <w:p>
+            <w:pPr>
+              <w:rPr>
+                <w:rFonts w:ascii="Arial" w:hAnsi="Arial" w:cs="Arial"/>
+                <w:color w:val="000000"/>
+              </w:rPr>
+            </w:pPr>
+            <w:r>
+              <w:rPr>
+                <w:rFonts w:ascii="Arial" w:hAnsi="Arial" w:cs="Arial"/>
+                <w:color w:val="000000"/>
+              </w:rPr>
+              <w:t>}</w:t>
+            </w:r>
+          </w:p>
+          <w:p>
+            <w:pPr>
+              <w:rPr>
+                <w:rFonts w:ascii="Arial" w:hAnsi="Arial" w:cs="Arial"/>
+                <w:color w:val="000000"/>
+              </w:rPr>
+            </w:pPr>
+          </w:p>
+        </w:tc>
+      </w:tr>
+      <w:tr>
+        <w:tc>
+          <w:tcPr>
+            <w:tcW w:w="2245" w:type="dxa"/>
+            <w:vAlign w:val="center"/>
+          </w:tcPr>
+          <w:p>
+            <w:pPr>
+              <w:rPr>
+                <w:rFonts w:ascii="Arial" w:hAnsi="Arial" w:cs="Arial"/>
+                <w:color w:val="000000"/>
+              </w:rPr>
+            </w:pPr>
+            <w:r>
+              <w:rPr>
+                <w:rFonts w:ascii="Arial" w:hAnsi="Arial" w:cs="Arial"/>
+                <w:color w:val="000000"/>
+              </w:rPr>
+              <w:t>Error Response Body</w:t>
+            </w:r>
+          </w:p>
+        </w:tc>
+        <w:tc>
+          <w:tcPr>
+            <w:tcW w:w="7105" w:type="dxa"/>
+            <w:vAlign w:val="center"/>
+          </w:tcPr>
+          <w:p>
+            <w:pPr>
+              <w:rPr>
+                <w:rFonts w:ascii="Arial" w:hAnsi="Arial" w:cs="Arial"/>
+                <w:color w:val="000000"/>
+              </w:rPr>
+            </w:pPr>
+            <w:r>
+              <w:rPr>
+                <w:rFonts w:ascii="Arial" w:hAnsi="Arial" w:cs="Arial"/>
+                <w:color w:val="000000"/>
+              </w:rPr>
+              <w:t>{</w:t>
+            </w:r>
+          </w:p>
+          <w:p>
+            <w:pPr>
+              <w:rPr>
+                <w:rFonts w:ascii="Arial" w:hAnsi="Arial" w:cs="Arial"/>
+                <w:color w:val="000000"/>
+              </w:rPr>
+            </w:pPr>
+            <w:r>
+              <w:rPr>
+                <w:rFonts w:ascii="Arial" w:hAnsi="Arial" w:cs="Arial"/>
+                <w:color w:val="000000"/>
+              </w:rPr>
+              <w:t>“message”: “Error: [Description of the error]”</w:t>
+            </w:r>
+          </w:p>
+          <w:p>
+            <w:pPr>
+              <w:rPr>
+                <w:rFonts w:ascii="Arial" w:hAnsi="Arial" w:cs="Arial"/>
+                <w:color w:val="000000"/>
+              </w:rPr>
+            </w:pPr>
+            <w:r>
+              <w:rPr>
+                <w:rFonts w:ascii="Arial" w:hAnsi="Arial" w:cs="Arial"/>
+                <w:color w:val="000000"/>
+              </w:rPr>
+              <w:lastRenderedPageBreak/>
+              <w:t>“</w:t>
+            </w:r>
+            <w:proofErr w:type="spellStart"/>
+            <w:r>
+              <w:rPr>
+                <w:rFonts w:ascii="Arial" w:hAnsi="Arial" w:cs="Arial"/>
+                <w:color w:val="000000"/>
+              </w:rPr>
+              <w:t>success”:false</w:t>
+            </w:r>
+            <w:proofErr w:type="spellEnd"/>
+            <w:r>
+              <w:rPr>
+                <w:rFonts w:ascii="Arial" w:hAnsi="Arial" w:cs="Arial"/>
+                <w:color w:val="000000"/>
+              </w:rPr>
+              <w:t>        // Boolean identifier</w:t>
+            </w:r>
+          </w:p>
+          <w:p>
+            <w:pPr>
+              <w:rPr>
+                <w:rFonts w:ascii="Arial" w:hAnsi="Arial" w:cs="Arial"/>
+                <w:color w:val="000000"/>
+              </w:rPr>
+            </w:pPr>
+            <w:r>
+              <w:rPr>
+                <w:rFonts w:ascii="Arial" w:hAnsi="Arial" w:cs="Arial"/>
+                <w:color w:val="000000"/>
+              </w:rPr>
+              <w:t>}</w:t>
+            </w:r>
+          </w:p>
+          <w:p>
+            <w:pPr>
+              <w:rPr>
+                <w:rFonts w:ascii="Arial" w:hAnsi="Arial" w:cs="Arial"/>
+                <w:color w:val="000000"/>
+              </w:rPr>
+            </w:pPr>
+          </w:p>
+        </w:tc>
+      </w:tr>
+    </w:tbl>
+    <w:p/>
+    <w:p/>
+    <w:p>
+      <w:pPr>
+        <w:pStyle w:val="Heading2"/>
+        <w:rPr>
+          <w:rStyle w:val="Strong"/>
+        </w:rPr>
+      </w:pPr>
+      <w:r>
+        <w:rPr>
+          <w:rStyle w:val="Strong"/>
+        </w:rPr>
+        <w:t>/terrarium</w:t>
+      </w:r>
+      <w:r>
+        <w:rPr>
+          <w:rStyle w:val="Strong"/>
+        </w:rPr>
+        <w:t>/plant</w:t>
+      </w:r>
+    </w:p>
+    <w:tbl>
+      <w:tblPr>
+        <w:tblStyle w:val="TableGrid"/>
+        <w:tblW w:w="0" w:type="auto"/>
+        <w:tblCellMar>
+          <w:top w:w="144" w:type="dxa"/>
+          <w:left w:w="144" w:type="dxa"/>
+          <w:bottom w:w="144" w:type="dxa"/>
+          <w:right w:w="144" w:type="dxa"/>
+        </w:tblCellMar>
+        <w:tblLook w:val="04A0" w:firstRow="1" w:lastRow="0" w:firstColumn="1" w:lastColumn="0" w:noHBand="0" w:noVBand="1"/>
+      </w:tblPr>
+      <w:tblGrid>
+        <w:gridCol w:w="2245"/>
+        <w:gridCol w:w="7105"/>
+      </w:tblGrid>
+      <w:tr>
+        <w:tc>
+          <w:tcPr>
+            <w:tcW w:w="2245" w:type="dxa"/>
+            <w:vAlign w:val="center"/>
+          </w:tcPr>
+          <w:p>
+            <w:pPr>
+              <w:rPr>
+                <w:rFonts w:ascii="Arial" w:hAnsi="Arial" w:cs="Arial"/>
+                <w:color w:val="000000"/>
+              </w:rPr>
+            </w:pPr>
+            <w:r>
+              <w:rPr>
+                <w:rFonts w:ascii="Arial" w:hAnsi="Arial" w:cs="Arial"/>
+                <w:color w:val="000000"/>
+              </w:rPr>
+              <w:t>URL Path</w:t>
+            </w:r>
+          </w:p>
+        </w:tc>
+        <w:tc>
+          <w:tcPr>
+            <w:tcW w:w="7105" w:type="dxa"/>
+            <w:vAlign w:val="center"/>
+          </w:tcPr>
+          <w:p>
+            <w:pPr>
+              <w:rPr>
+                <w:rFonts w:ascii="Arial" w:hAnsi="Arial" w:cs="Arial"/>
+                <w:color w:val="000000"/>
+              </w:rPr>
+            </w:pPr>
+            <w:r>
+              <w:rPr>
+                <w:rFonts w:ascii="Arial" w:hAnsi="Arial" w:cs="Arial"/>
+                <w:color w:val="000000"/>
+              </w:rPr>
+              <w:t>/terrarium</w:t>
+            </w:r>
+            <w:r>
+              <w:rPr>
+                <w:rFonts w:ascii="Arial" w:hAnsi="Arial" w:cs="Arial"/>
+                <w:color w:val="000000"/>
+              </w:rPr>
+              <w:t>/plant</w:t>
+            </w:r>
+          </w:p>
+        </w:tc>
+      </w:tr>
+      <w:tr>
+        <w:tc>
+          <w:tcPr>
+            <w:tcW w:w="2245" w:type="dxa"/>
+            <w:vAlign w:val="center"/>
+          </w:tcPr>
+          <w:p>
+            <w:pPr>
+              <w:rPr>
+                <w:rFonts w:ascii="Arial" w:hAnsi="Arial" w:cs="Arial"/>
+                <w:color w:val="000000"/>
+              </w:rPr>
+            </w:pPr>
+            <w:r>
+              <w:rPr>
+                <w:rFonts w:ascii="Arial" w:hAnsi="Arial" w:cs="Arial"/>
+                <w:color w:val="000000"/>
+              </w:rPr>
+              <w:t>Description</w:t>
+            </w:r>
+          </w:p>
+        </w:tc>
+        <w:tc>
+          <w:tcPr>
+            <w:tcW w:w="7105" w:type="dxa"/>
+            <w:vAlign w:val="center"/>
+          </w:tcPr>
+          <w:p>
+            <w:pPr>
+              <w:rPr>
+                <w:rFonts w:ascii="Arial" w:hAnsi="Arial" w:cs="Arial"/>
+                <w:color w:val="000000"/>
+              </w:rPr>
+            </w:pPr>
+            <w:r>
+              <w:rPr>
+                <w:rFonts w:ascii="Arial" w:hAnsi="Arial" w:cs="Arial"/>
+                <w:color w:val="000000"/>
+              </w:rPr>
+              <w:t xml:space="preserve">Assigns a </w:t>
+            </w:r>
+            <w:r>
+              <w:rPr>
+                <w:rFonts w:ascii="Arial" w:hAnsi="Arial" w:cs="Arial"/>
+                <w:color w:val="000000"/>
+              </w:rPr>
+              <w:t>plant to a terrarium</w:t>
+            </w:r>
+            <w:r>
+              <w:rPr>
+                <w:rFonts w:ascii="Arial" w:hAnsi="Arial" w:cs="Arial"/>
+                <w:color w:val="000000"/>
+              </w:rPr>
+              <w:t xml:space="preserve">. By </w:t>
+            </w:r>
+            <w:proofErr w:type="gramStart"/>
+            <w:r>
+              <w:rPr>
+                <w:rFonts w:ascii="Arial" w:hAnsi="Arial" w:cs="Arial"/>
+                <w:color w:val="000000"/>
+              </w:rPr>
+              <w:t>default</w:t>
+            </w:r>
+            <w:proofErr w:type="gramEnd"/>
+            <w:r>
+              <w:rPr>
+                <w:rFonts w:ascii="Arial" w:hAnsi="Arial" w:cs="Arial"/>
+                <w:color w:val="000000"/>
+              </w:rPr>
+              <w:t xml:space="preserve"> it’s </w:t>
+            </w:r>
+            <w:proofErr w:type="spellStart"/>
+            <w:r>
+              <w:rPr>
+                <w:rFonts w:ascii="Arial" w:hAnsi="Arial" w:cs="Arial"/>
+                <w:color w:val="000000"/>
+              </w:rPr>
+              <w:t>plantID</w:t>
+            </w:r>
+            <w:proofErr w:type="spellEnd"/>
+            <w:r>
+              <w:rPr>
+                <w:rFonts w:ascii="Arial" w:hAnsi="Arial" w:cs="Arial"/>
+                <w:color w:val="000000"/>
+              </w:rPr>
+              <w:t xml:space="preserve"> 1</w:t>
+            </w:r>
+          </w:p>
+        </w:tc>
+      </w:tr>
+      <w:tr>
+        <w:tc>
+          <w:tcPr>
+            <w:tcW w:w="2245" w:type="dxa"/>
+            <w:vAlign w:val="center"/>
+          </w:tcPr>
+          <w:p>
+            <w:pPr>
+              <w:rPr>
+                <w:rFonts w:ascii="Arial" w:hAnsi="Arial" w:cs="Arial"/>
+                <w:color w:val="000000"/>
+              </w:rPr>
+            </w:pPr>
+            <w:r>
+              <w:rPr>
+                <w:rFonts w:ascii="Arial" w:hAnsi="Arial" w:cs="Arial"/>
+                <w:color w:val="000000"/>
+              </w:rPr>
+              <w:t>HTTP Method</w:t>
+            </w:r>
+          </w:p>
+        </w:tc>
+        <w:tc>
+          <w:tcPr>
+            <w:tcW w:w="7105" w:type="dxa"/>
+            <w:vAlign w:val="center"/>
+          </w:tcPr>
+          <w:p>
+            <w:pPr>
+              <w:rPr>
+                <w:rFonts w:ascii="Arial" w:hAnsi="Arial" w:cs="Arial"/>
+                <w:color w:val="000000"/>
+              </w:rPr>
+            </w:pPr>
+            <w:r>
+              <w:rPr>
+                <w:rFonts w:ascii="Arial" w:hAnsi="Arial" w:cs="Arial"/>
+                <w:color w:val="000000"/>
+              </w:rPr>
+              <w:t>Put</w:t>
+            </w:r>
+          </w:p>
+        </w:tc>
+      </w:tr>
+      <w:tr>
+        <w:tc>
+          <w:tcPr>
+            <w:tcW w:w="2245" w:type="dxa"/>
+            <w:vAlign w:val="center"/>
+          </w:tcPr>
+          <w:p>
+            <w:pPr>
+              <w:rPr>
+                <w:rFonts w:ascii="Arial" w:hAnsi="Arial" w:cs="Arial"/>
+                <w:color w:val="000000"/>
+              </w:rPr>
+            </w:pPr>
+            <w:r>
+              <w:rPr>
+                <w:rFonts w:ascii="Arial" w:hAnsi="Arial" w:cs="Arial"/>
+                <w:color w:val="000000"/>
+              </w:rPr>
+              <w:t>Auth Token Required</w:t>
+            </w:r>
+          </w:p>
+        </w:tc>
+        <w:tc>
+          <w:tcPr>
+            <w:tcW w:w="7105" w:type="dxa"/>
+            <w:vAlign w:val="center"/>
+          </w:tcPr>
+          <w:p>
+            <w:pPr>
+              <w:rPr>
+                <w:rFonts w:ascii="Arial" w:hAnsi="Arial" w:cs="Arial"/>
+                <w:color w:val="000000"/>
+              </w:rPr>
+            </w:pPr>
+            <w:r>
+              <w:rPr>
+                <w:rFonts w:ascii="Arial" w:hAnsi="Arial" w:cs="Arial"/>
+                <w:color w:val="000000"/>
+              </w:rPr>
+              <w:t>Yes</w:t>
+            </w:r>
+          </w:p>
+        </w:tc>
+      </w:tr>
+      <w:tr>
+        <w:tc>
+          <w:tcPr>
+            <w:tcW w:w="2245" w:type="dxa"/>
+            <w:vAlign w:val="center"/>
+          </w:tcPr>
+          <w:p>
+            <w:pPr>
+              <w:rPr>
+                <w:rFonts w:ascii="Arial" w:hAnsi="Arial" w:cs="Arial"/>
+                <w:color w:val="000000"/>
+              </w:rPr>
+            </w:pPr>
+            <w:r>
+              <w:rPr>
+                <w:rFonts w:ascii="Arial" w:hAnsi="Arial" w:cs="Arial"/>
+                <w:color w:val="000000"/>
+              </w:rPr>
+              <w:t>Request Body</w:t>
+            </w:r>
+          </w:p>
+        </w:tc>
+        <w:tc>
+          <w:tcPr>
+            <w:tcW w:w="7105" w:type="dxa"/>
+            <w:vAlign w:val="center"/>
+          </w:tcPr>
+          <w:p>
+            <w:pPr>
+              <w:rPr>
+                <w:rFonts w:ascii="Arial" w:hAnsi="Arial" w:cs="Arial"/>
+                <w:color w:val="000000"/>
+              </w:rPr>
+            </w:pPr>
+            <w:r>
+              <w:rPr>
+                <w:rFonts w:ascii="Arial" w:hAnsi="Arial" w:cs="Arial"/>
+                <w:color w:val="000000"/>
+              </w:rPr>
+              <w:t>{</w:t>
+            </w:r>
+          </w:p>
+          <w:p>
+            <w:pPr>
+              <w:rPr>
+                <w:rFonts w:ascii="Arial" w:hAnsi="Arial" w:cs="Arial"/>
+                <w:color w:val="000000"/>
+              </w:rPr>
+            </w:pPr>
+            <w:r>
+              <w:rPr>
+                <w:rFonts w:ascii="Arial" w:hAnsi="Arial" w:cs="Arial"/>
+                <w:color w:val="000000"/>
+              </w:rPr>
+              <w:t xml:space="preserve">  </w:t>
+            </w:r>
+            <w:r>
+              <w:rPr>
+                <w:rFonts w:ascii="Arial" w:hAnsi="Arial" w:cs="Arial"/>
+                <w:color w:val="000000"/>
+              </w:rPr>
+              <w:t>“TerrariumID”:12345,</w:t>
+            </w:r>
+          </w:p>
+          <w:p>
+            <w:pPr>
+              <w:rPr>
+                <w:rFonts w:ascii="Arial" w:hAnsi="Arial" w:cs="Arial"/>
+                <w:color w:val="000000"/>
+              </w:rPr>
+            </w:pPr>
+            <w:r>
+              <w:rPr>
+                <w:rFonts w:ascii="Arial" w:hAnsi="Arial" w:cs="Arial"/>
+                <w:color w:val="000000"/>
+              </w:rPr>
+              <w:t xml:space="preserve">  “</w:t>
+            </w:r>
+            <w:proofErr w:type="spellStart"/>
+            <w:r>
+              <w:rPr>
+                <w:rFonts w:ascii="Arial" w:hAnsi="Arial" w:cs="Arial"/>
+                <w:color w:val="000000"/>
+              </w:rPr>
+              <w:t>PlantID</w:t>
+            </w:r>
+            <w:proofErr w:type="spellEnd"/>
+            <w:r>
+              <w:rPr>
+                <w:rFonts w:ascii="Arial" w:hAnsi="Arial" w:cs="Arial"/>
+                <w:color w:val="000000"/>
+              </w:rPr>
+              <w:t>”:[1,2,3]</w:t>
+            </w:r>
+          </w:p>
+          <w:p>
+            <w:pPr>
+              <w:rPr>
+                <w:rFonts w:ascii="Arial" w:hAnsi="Arial" w:cs="Arial"/>
+                <w:color w:val="000000"/>
+              </w:rPr>
+            </w:pPr>
+            <w:r>
+              <w:rPr>
+                <w:rFonts w:ascii="Arial" w:hAnsi="Arial" w:cs="Arial"/>
+                <w:color w:val="000000"/>
+              </w:rPr>
+              <w:t>}</w:t>
+            </w:r>
+          </w:p>
+          <w:p>
+            <w:pPr>
+              <w:rPr>
+                <w:rFonts w:ascii="Arial" w:hAnsi="Arial" w:cs="Arial"/>
+                <w:color w:val="000000"/>
+              </w:rPr>
+            </w:pPr>
+          </w:p>
+        </w:tc>
+      </w:tr>
+      <w:tr>
+        <w:tc>
+          <w:tcPr>
+            <w:tcW w:w="2245" w:type="dxa"/>
+            <w:vAlign w:val="center"/>
+          </w:tcPr>
+          <w:p>
+            <w:pPr>
+              <w:rPr>
+                <w:rFonts w:ascii="Arial" w:hAnsi="Arial" w:cs="Arial"/>
+                <w:color w:val="000000"/>
+              </w:rPr>
+            </w:pPr>
+            <w:r>
+              <w:rPr>
+                <w:rFonts w:ascii="Arial" w:hAnsi="Arial" w:cs="Arial"/>
+                <w:color w:val="000000"/>
+              </w:rPr>
+              <w:t>Errors:</w:t>
+            </w:r>
+          </w:p>
+        </w:tc>
+        <w:tc>
+          <w:tcPr>
+            <w:tcW w:w="7105" w:type="dxa"/>
+            <w:vAlign w:val="center"/>
+          </w:tcPr>
+          <w:p>
+            <w:pPr>
+              <w:rPr>
+                <w:rFonts w:ascii="Arial" w:hAnsi="Arial" w:cs="Arial"/>
+                <w:color w:val="000000"/>
+              </w:rPr>
+            </w:pPr>
+            <w:r>
+              <w:rPr>
+                <w:rFonts w:ascii="Arial" w:hAnsi="Arial" w:cs="Arial"/>
+                <w:color w:val="000000"/>
+              </w:rPr>
+              <w:t>Request property missing or invalid value, internal server error</w:t>
+            </w:r>
+          </w:p>
+        </w:tc>
+      </w:tr>
+      <w:tr>
+        <w:tc>
+          <w:tcPr>
+            <w:tcW w:w="2245" w:type="dxa"/>
+            <w:vAlign w:val="center"/>
+          </w:tcPr>
+          <w:p>
+            <w:pPr>
+              <w:rPr>
+                <w:rFonts w:ascii="Arial" w:hAnsi="Arial" w:cs="Arial"/>
+                <w:color w:val="000000"/>
+              </w:rPr>
+            </w:pPr>
+            <w:r>
+              <w:rPr>
+                <w:rFonts w:ascii="Arial" w:hAnsi="Arial" w:cs="Arial"/>
+                <w:color w:val="000000"/>
+              </w:rPr>
+              <w:t>Success Response Body</w:t>
+            </w:r>
+          </w:p>
+        </w:tc>
+        <w:tc>
+          <w:tcPr>
+            <w:tcW w:w="7105" w:type="dxa"/>
+            <w:vAlign w:val="center"/>
+          </w:tcPr>
+          <w:p>
+            <w:pPr>
+              <w:rPr>
+                <w:rFonts w:ascii="Arial" w:hAnsi="Arial" w:cs="Arial"/>
+                <w:color w:val="000000"/>
+              </w:rPr>
+            </w:pPr>
+            <w:r>
+              <w:rPr>
+                <w:rFonts w:ascii="Arial" w:hAnsi="Arial" w:cs="Arial"/>
+                <w:color w:val="000000"/>
+              </w:rPr>
+              <w:t>{</w:t>
+            </w:r>
+          </w:p>
+          <w:p>
+            <w:pPr>
+              <w:rPr>
+                <w:rFonts w:ascii="Arial" w:hAnsi="Arial" w:cs="Arial"/>
+                <w:color w:val="000000"/>
+              </w:rPr>
+            </w:pPr>
+            <w:r>
+              <w:rPr>
+                <w:rFonts w:ascii="Arial" w:hAnsi="Arial" w:cs="Arial"/>
+                <w:color w:val="000000"/>
+              </w:rPr>
+              <w:t>“</w:t>
+            </w:r>
+            <w:r>
+              <w:rPr>
+                <w:rFonts w:ascii="Arial" w:hAnsi="Arial" w:cs="Arial"/>
+                <w:color w:val="000000"/>
+              </w:rPr>
+              <w:t>Plant</w:t>
+            </w:r>
+            <w:r>
+              <w:rPr>
+                <w:rFonts w:ascii="Arial" w:hAnsi="Arial" w:cs="Arial"/>
+                <w:color w:val="000000"/>
+              </w:rPr>
+              <w:t>”:[</w:t>
+            </w:r>
+            <w:r>
+              <w:rPr>
+                <w:rFonts w:ascii="Arial" w:hAnsi="Arial" w:cs="Arial"/>
+                <w:color w:val="000000"/>
+              </w:rPr>
+              <w:t>Plant</w:t>
+            </w:r>
+            <w:r>
+              <w:rPr>
+                <w:rFonts w:ascii="Arial" w:hAnsi="Arial" w:cs="Arial"/>
+                <w:color w:val="000000"/>
+              </w:rPr>
+              <w:t>],</w:t>
+            </w:r>
+          </w:p>
+          <w:p>
+            <w:pPr>
+              <w:rPr>
+                <w:rFonts w:ascii="Arial" w:hAnsi="Arial" w:cs="Arial"/>
+                <w:color w:val="000000"/>
+              </w:rPr>
+            </w:pPr>
+            <w:r>
+              <w:rPr>
+                <w:rFonts w:ascii="Arial" w:hAnsi="Arial" w:cs="Arial"/>
+                <w:color w:val="000000"/>
+              </w:rPr>
+              <w:t>“</w:t>
+            </w:r>
+            <w:proofErr w:type="spellStart"/>
+            <w:r>
+              <w:rPr>
+                <w:rFonts w:ascii="Arial" w:hAnsi="Arial" w:cs="Arial"/>
+                <w:color w:val="000000"/>
+              </w:rPr>
+              <w:t>success”:true</w:t>
+            </w:r>
+            <w:proofErr w:type="spellEnd"/>
+          </w:p>
+          <w:p>
+            <w:pPr>
+              <w:rPr>
+                <w:rFonts w:ascii="Arial" w:hAnsi="Arial" w:cs="Arial"/>
+                <w:color w:val="000000"/>
+              </w:rPr>
+            </w:pPr>
+            <w:r>
+              <w:rPr>
+                <w:rFonts w:ascii="Arial" w:hAnsi="Arial" w:cs="Arial"/>
+                <w:color w:val="000000"/>
+              </w:rPr>
+              <w:t>}</w:t>
+            </w:r>
+          </w:p>
+          <w:p>
+            <w:pPr>
+              <w:rPr>
+                <w:rFonts w:ascii="Arial" w:hAnsi="Arial" w:cs="Arial"/>
+                <w:color w:val="000000"/>
+              </w:rPr>
+            </w:pPr>
+          </w:p>
+        </w:tc>
+      </w:tr>
+      <w:tr>
+        <w:tc>
+          <w:tcPr>
+            <w:tcW w:w="2245" w:type="dxa"/>
+            <w:vAlign w:val="center"/>
+          </w:tcPr>
+          <w:p>
+            <w:pPr>
+              <w:rPr>
+                <w:rFonts w:ascii="Arial" w:hAnsi="Arial" w:cs="Arial"/>
+                <w:color w:val="000000"/>
+              </w:rPr>
+            </w:pPr>
+            <w:r>
+              <w:rPr>
+                <w:rFonts w:ascii="Arial" w:hAnsi="Arial" w:cs="Arial"/>
+                <w:color w:val="000000"/>
+              </w:rPr>
+              <w:t>Error Response Body</w:t>
+            </w:r>
+          </w:p>
+        </w:tc>
+        <w:tc>
+          <w:tcPr>
+            <w:tcW w:w="7105" w:type="dxa"/>
+            <w:vAlign w:val="center"/>
+          </w:tcPr>
+          <w:p>
+            <w:pPr>
+              <w:rPr>
+                <w:rFonts w:ascii="Arial" w:hAnsi="Arial" w:cs="Arial"/>
+                <w:color w:val="000000"/>
+              </w:rPr>
+            </w:pPr>
+            <w:r>
+              <w:rPr>
+                <w:rFonts w:ascii="Arial" w:hAnsi="Arial" w:cs="Arial"/>
+                <w:color w:val="000000"/>
+              </w:rPr>
+              <w:t>{</w:t>
+            </w:r>
+          </w:p>
+          <w:p>
+            <w:pPr>
+              <w:rPr>
+                <w:rFonts w:ascii="Arial" w:hAnsi="Arial" w:cs="Arial"/>
+                <w:color w:val="000000"/>
+              </w:rPr>
+            </w:pPr>
+            <w:r>
+              <w:rPr>
+                <w:rFonts w:ascii="Arial" w:hAnsi="Arial" w:cs="Arial"/>
+                <w:color w:val="000000"/>
+              </w:rPr>
+              <w:t>“message”: “Error: [Description of the error]”</w:t>
+            </w:r>
+          </w:p>
+          <w:p>
+            <w:pPr>
+              <w:rPr>
+                <w:rFonts w:ascii="Arial" w:hAnsi="Arial" w:cs="Arial"/>
+                <w:color w:val="000000"/>
+              </w:rPr>
+            </w:pPr>
+            <w:r>
+              <w:rPr>
+                <w:rFonts w:ascii="Arial" w:hAnsi="Arial" w:cs="Arial"/>
+                <w:color w:val="000000"/>
+              </w:rPr>
+              <w:t>“</w:t>
+            </w:r>
+            <w:proofErr w:type="spellStart"/>
+            <w:r>
+              <w:rPr>
+                <w:rFonts w:ascii="Arial" w:hAnsi="Arial" w:cs="Arial"/>
+                <w:color w:val="000000"/>
+              </w:rPr>
+              <w:t>success”:false</w:t>
+            </w:r>
+            <w:proofErr w:type="spellEnd"/>
+            <w:r>
+              <w:rPr>
+                <w:rFonts w:ascii="Arial" w:hAnsi="Arial" w:cs="Arial"/>
+                <w:color w:val="000000"/>
+              </w:rPr>
+              <w:t>        // Boolean identifier</w:t>
+            </w:r>
+          </w:p>
+          <w:p>
+            <w:pPr>
+              <w:rPr>
+                <w:rFonts w:ascii="Arial" w:hAnsi="Arial" w:cs="Arial"/>
+                <w:color w:val="000000"/>
+              </w:rPr>
+            </w:pPr>
+            <w:r>
+              <w:rPr>
+                <w:rFonts w:ascii="Arial" w:hAnsi="Arial" w:cs="Arial"/>
+                <w:color w:val="000000"/>
+              </w:rPr>
+              <w:t>}</w:t>
+            </w:r>
+          </w:p>
+          <w:p>
+            <w:pPr>
+              <w:rPr>
+                <w:rFonts w:ascii="Arial" w:hAnsi="Arial" w:cs="Arial"/>
+                <w:color w:val="000000"/>
+              </w:rPr>
+            </w:pPr>
+          </w:p>
+        </w:tc>
+      </w:tr>
+    </w:tbl>
+    <w:p/>
+    <w:p>
+      <w:pPr>
+        <w:pStyle w:val="Heading2"/>
+        <w:rPr>
+          <w:rStyle w:val="Strong"/>
+        </w:rPr>
+      </w:pPr>
+      <w:r>
+        <w:rPr>
+          <w:rStyle w:val="Strong"/>
+        </w:rPr>
+        <w:t>/terrarium</w:t>
+      </w:r>
+    </w:p>
+    <w:tbl>
+      <w:tblPr>
+        <w:tblStyle w:val="TableGrid"/>
+        <w:tblW w:w="0" w:type="auto"/>
+        <w:tblCellMar>
+          <w:top w:w="144" w:type="dxa"/>
+          <w:left w:w="144" w:type="dxa"/>
+          <w:bottom w:w="144" w:type="dxa"/>
+          <w:right w:w="144" w:type="dxa"/>
+        </w:tblCellMar>
+        <w:tblLook w:val="04A0" w:firstRow="1" w:lastRow="0" w:firstColumn="1" w:lastColumn="0" w:noHBand="0" w:noVBand="1"/>
+      </w:tblPr>
+      <w:tblGrid>
+        <w:gridCol w:w="2245"/>
+        <w:gridCol w:w="7105"/>
+      </w:tblGrid>
+      <w:tr>
+        <w:tc>
+          <w:tcPr>
+            <w:tcW w:w="2245" w:type="dxa"/>
+            <w:vAlign w:val="center"/>
+          </w:tcPr>
+          <w:p>
+            <w:pPr>
+              <w:rPr>
+                <w:rFonts w:ascii="Arial" w:hAnsi="Arial" w:cs="Arial"/>
+                <w:color w:val="000000"/>
+              </w:rPr>
+            </w:pPr>
+            <w:r>
+              <w:rPr>
+                <w:rFonts w:ascii="Arial" w:hAnsi="Arial" w:cs="Arial"/>
+                <w:color w:val="000000"/>
+              </w:rPr>
+              <w:t>URL Path</w:t>
+            </w:r>
+          </w:p>
+        </w:tc>
+        <w:tc>
+          <w:tcPr>
+            <w:tcW w:w="7105" w:type="dxa"/>
+            <w:vAlign w:val="center"/>
+          </w:tcPr>
+          <w:p>
+            <w:pPr>
+              <w:rPr>
+                <w:rFonts w:ascii="Arial" w:hAnsi="Arial" w:cs="Arial"/>
+                <w:color w:val="000000"/>
+              </w:rPr>
+            </w:pPr>
+            <w:r>
+              <w:rPr>
+                <w:rFonts w:ascii="Arial" w:hAnsi="Arial" w:cs="Arial"/>
+                <w:color w:val="000000"/>
+              </w:rPr>
+              <w:t>/terrarium</w:t>
+            </w:r>
+          </w:p>
+        </w:tc>
+      </w:tr>
+      <w:tr>
+        <w:tc>
+          <w:tcPr>
+            <w:tcW w:w="2245" w:type="dxa"/>
+            <w:vAlign w:val="center"/>
+          </w:tcPr>
+          <w:p>
+            <w:pPr>
+              <w:rPr>
+                <w:rFonts w:ascii="Arial" w:hAnsi="Arial" w:cs="Arial"/>
+                <w:color w:val="000000"/>
+              </w:rPr>
+            </w:pPr>
+            <w:r>
+              <w:rPr>
+                <w:rFonts w:ascii="Arial" w:hAnsi="Arial" w:cs="Arial"/>
+                <w:color w:val="000000"/>
+              </w:rPr>
+              <w:t>Description</w:t>
+            </w:r>
+          </w:p>
+        </w:tc>
+        <w:tc>
+          <w:tcPr>
+            <w:tcW w:w="7105" w:type="dxa"/>
+            <w:vAlign w:val="center"/>
+          </w:tcPr>
+          <w:p>
+            <w:pPr>
+              <w:rPr>
+                <w:rFonts w:ascii="Arial" w:hAnsi="Arial" w:cs="Arial"/>
+                <w:color w:val="000000"/>
+              </w:rPr>
+            </w:pPr>
+            <w:r>
+              <w:rPr>
+                <w:rFonts w:ascii="Arial" w:hAnsi="Arial" w:cs="Arial"/>
+                <w:color w:val="000000"/>
+              </w:rPr>
+              <w:t>Returns all live terrariums belonging to a user</w:t>
+            </w:r>
+          </w:p>
+        </w:tc>
+      </w:tr>
+      <w:tr>
+        <w:tc>
+          <w:tcPr>
+            <w:tcW w:w="2245" w:type="dxa"/>
+            <w:vAlign w:val="center"/>
+          </w:tcPr>
+          <w:p>
+            <w:pPr>
+              <w:rPr>
+                <w:rFonts w:ascii="Arial" w:hAnsi="Arial" w:cs="Arial"/>
+                <w:color w:val="000000"/>
+              </w:rPr>
+            </w:pPr>
+            <w:r>
+              <w:rPr>
+                <w:rFonts w:ascii="Arial" w:hAnsi="Arial" w:cs="Arial"/>
+                <w:color w:val="000000"/>
+              </w:rPr>
+              <w:t>HTTP Method</w:t>
+            </w:r>
+          </w:p>
+        </w:tc>
+        <w:tc>
+          <w:tcPr>
+            <w:tcW w:w="7105" w:type="dxa"/>
+            <w:vAlign w:val="center"/>
+          </w:tcPr>
+          <w:p>
+            <w:pPr>
+              <w:rPr>
+                <w:rFonts w:ascii="Arial" w:hAnsi="Arial" w:cs="Arial"/>
+                <w:color w:val="000000"/>
+              </w:rPr>
+            </w:pPr>
+            <w:r>
+              <w:rPr>
+                <w:rFonts w:ascii="Arial" w:hAnsi="Arial" w:cs="Arial"/>
+                <w:color w:val="000000"/>
+              </w:rPr>
+              <w:t>Get</w:t>
+            </w:r>
+          </w:p>
+        </w:tc>
+      </w:tr>
+      <w:tr>
+        <w:tc>
+          <w:tcPr>
+            <w:tcW w:w="2245" w:type="dxa"/>
+            <w:vAlign w:val="center"/>
+          </w:tcPr>
+          <w:p>
+            <w:pPr>
+              <w:rPr>
+                <w:rFonts w:ascii="Arial" w:hAnsi="Arial" w:cs="Arial"/>
+                <w:color w:val="000000"/>
+              </w:rPr>
+            </w:pPr>
+            <w:r>
+              <w:rPr>
+                <w:rFonts w:ascii="Arial" w:hAnsi="Arial" w:cs="Arial"/>
+                <w:color w:val="000000"/>
+              </w:rPr>
+              <w:lastRenderedPageBreak/>
+              <w:t>Auth Token Required</w:t>
+            </w:r>
+          </w:p>
+        </w:tc>
+        <w:tc>
+          <w:tcPr>
+            <w:tcW w:w="7105" w:type="dxa"/>
+            <w:vAlign w:val="center"/>
+          </w:tcPr>
+          <w:p>
+            <w:pPr>
+              <w:rPr>
+                <w:rFonts w:ascii="Arial" w:hAnsi="Arial" w:cs="Arial"/>
+                <w:color w:val="000000"/>
+              </w:rPr>
+            </w:pPr>
+            <w:r>
+              <w:rPr>
+                <w:rFonts w:ascii="Arial" w:hAnsi="Arial" w:cs="Arial"/>
+                <w:color w:val="000000"/>
+              </w:rPr>
+              <w:t>Yes</w:t>
+            </w:r>
+          </w:p>
+        </w:tc>
+      </w:tr>
+      <w:tr>
+        <w:tc>
+          <w:tcPr>
+            <w:tcW w:w="2245" w:type="dxa"/>
+            <w:vAlign w:val="center"/>
+          </w:tcPr>
+          <w:p>
+            <w:pPr>
+              <w:rPr>
+                <w:rFonts w:ascii="Arial" w:hAnsi="Arial" w:cs="Arial"/>
+                <w:color w:val="000000"/>
+              </w:rPr>
+            </w:pPr>
+            <w:r>
+              <w:rPr>
+                <w:rFonts w:ascii="Arial" w:hAnsi="Arial" w:cs="Arial"/>
+                <w:color w:val="000000"/>
+              </w:rPr>
+              <w:t>Request Body</w:t>
+            </w:r>
+          </w:p>
+        </w:tc>
+        <w:tc>
+          <w:tcPr>
+            <w:tcW w:w="7105" w:type="dxa"/>
+            <w:vAlign w:val="center"/>
+          </w:tcPr>
+          <w:p>
+            <w:pPr>
+              <w:rPr>
+                <w:rFonts w:ascii="Arial" w:hAnsi="Arial" w:cs="Arial"/>
+                <w:color w:val="000000"/>
+              </w:rPr>
+            </w:pPr>
+            <w:r>
+              <w:rPr>
+                <w:rFonts w:ascii="Arial" w:hAnsi="Arial" w:cs="Arial"/>
+                <w:color w:val="000000"/>
+              </w:rPr>
+              <w:t>{</w:t>
+            </w:r>
+          </w:p>
+          <w:p>
+            <w:pPr>
+              <w:rPr>
+                <w:rFonts w:ascii="Arial" w:hAnsi="Arial" w:cs="Arial"/>
+                <w:color w:val="000000"/>
+              </w:rPr>
+            </w:pPr>
+            <w:r>
+              <w:rPr>
+                <w:rFonts w:ascii="Arial" w:hAnsi="Arial" w:cs="Arial"/>
+                <w:color w:val="000000"/>
+              </w:rPr>
+              <w:t xml:space="preserve">  “</w:t>
+            </w:r>
+            <w:r>
+              <w:rPr>
+                <w:rFonts w:ascii="Arial" w:hAnsi="Arial" w:cs="Arial"/>
+                <w:color w:val="000000"/>
+              </w:rPr>
+              <w:t>UserID</w:t>
+            </w:r>
+            <w:r>
+              <w:rPr>
+                <w:rFonts w:ascii="Arial" w:hAnsi="Arial" w:cs="Arial"/>
+                <w:color w:val="000000"/>
+              </w:rPr>
+              <w:t>”:12345</w:t>
+            </w:r>
+          </w:p>
+          <w:p>
+            <w:pPr>
+              <w:rPr>
+                <w:rFonts w:ascii="Arial" w:hAnsi="Arial" w:cs="Arial"/>
+                <w:color w:val="000000"/>
+              </w:rPr>
+            </w:pPr>
+            <w:r>
+              <w:rPr>
+                <w:rFonts w:ascii="Arial" w:hAnsi="Arial" w:cs="Arial"/>
+                <w:color w:val="000000"/>
+              </w:rPr>
+              <w:t>}</w:t>
+            </w:r>
+          </w:p>
+          <w:p>
+            <w:pPr>
+              <w:rPr>
+                <w:rFonts w:ascii="Arial" w:hAnsi="Arial" w:cs="Arial"/>
+                <w:color w:val="000000"/>
+              </w:rPr>
+            </w:pPr>
+          </w:p>
+        </w:tc>
+      </w:tr>
+      <w:tr>
+        <w:tc>
+          <w:tcPr>
+            <w:tcW w:w="2245" w:type="dxa"/>
+            <w:vAlign w:val="center"/>
+          </w:tcPr>
+          <w:p>
+            <w:pPr>
+              <w:rPr>
+                <w:rFonts w:ascii="Arial" w:hAnsi="Arial" w:cs="Arial"/>
+                <w:color w:val="000000"/>
+              </w:rPr>
+            </w:pPr>
+            <w:r>
+              <w:rPr>
+                <w:rFonts w:ascii="Arial" w:hAnsi="Arial" w:cs="Arial"/>
+                <w:color w:val="000000"/>
+              </w:rPr>
+              <w:t>Errors:</w:t>
+            </w:r>
+          </w:p>
+        </w:tc>
+        <w:tc>
+          <w:tcPr>
+            <w:tcW w:w="7105" w:type="dxa"/>
+            <w:vAlign w:val="center"/>
+          </w:tcPr>
+          <w:p>
+            <w:pPr>
+              <w:rPr>
+                <w:rFonts w:ascii="Arial" w:hAnsi="Arial" w:cs="Arial"/>
+                <w:color w:val="000000"/>
+              </w:rPr>
+            </w:pPr>
+            <w:r>
+              <w:rPr>
+                <w:rFonts w:ascii="Arial" w:hAnsi="Arial" w:cs="Arial"/>
+                <w:color w:val="000000"/>
+              </w:rPr>
+              <w:t>Request property missing or invalid value, internal server error</w:t>
+            </w:r>
+          </w:p>
+        </w:tc>
+      </w:tr>
+      <w:tr>
+        <w:tc>
+          <w:tcPr>
+            <w:tcW w:w="2245" w:type="dxa"/>
+            <w:vAlign w:val="center"/>
+          </w:tcPr>
+          <w:p>
+            <w:pPr>
+              <w:rPr>
+                <w:rFonts w:ascii="Arial" w:hAnsi="Arial" w:cs="Arial"/>
+                <w:color w:val="000000"/>
+              </w:rPr>
+            </w:pPr>
+            <w:r>
+              <w:rPr>
+                <w:rFonts w:ascii="Arial" w:hAnsi="Arial" w:cs="Arial"/>
+                <w:color w:val="000000"/>
+              </w:rPr>
+              <w:t>Success Response Body</w:t>
+            </w:r>
+          </w:p>
+        </w:tc>
+        <w:tc>
+          <w:tcPr>
+            <w:tcW w:w="7105" w:type="dxa"/>
+            <w:vAlign w:val="center"/>
+          </w:tcPr>
+          <w:p>
+            <w:pPr>
+              <w:rPr>
+                <w:rFonts w:ascii="Arial" w:hAnsi="Arial" w:cs="Arial"/>
+                <w:color w:val="000000"/>
+              </w:rPr>
+            </w:pPr>
+            <w:r>
+              <w:rPr>
+                <w:rFonts w:ascii="Arial" w:hAnsi="Arial" w:cs="Arial"/>
+                <w:color w:val="000000"/>
+              </w:rPr>
+              <w:t>{</w:t>
+            </w:r>
+          </w:p>
+          <w:p>
+            <w:pPr>
+              <w:rPr>
+                <w:rFonts w:ascii="Arial" w:hAnsi="Arial" w:cs="Arial"/>
+                <w:color w:val="000000"/>
+              </w:rPr>
+            </w:pPr>
+            <w:r>
+              <w:rPr>
+                <w:rFonts w:ascii="Arial" w:hAnsi="Arial" w:cs="Arial"/>
+                <w:color w:val="000000"/>
+              </w:rPr>
+              <w:t>“</w:t>
+            </w:r>
+            <w:proofErr w:type="spellStart"/>
+            <w:r>
+              <w:rPr>
+                <w:rFonts w:ascii="Arial" w:hAnsi="Arial" w:cs="Arial"/>
+                <w:color w:val="000000"/>
+              </w:rPr>
+              <w:t>LiveTerrariums</w:t>
+            </w:r>
+            <w:proofErr w:type="spellEnd"/>
+            <w:r>
+              <w:rPr>
+                <w:rFonts w:ascii="Arial" w:hAnsi="Arial" w:cs="Arial"/>
+                <w:color w:val="000000"/>
+              </w:rPr>
+              <w:t>”:[</w:t>
+            </w:r>
+            <w:r>
+              <w:rPr>
+                <w:rFonts w:ascii="Arial" w:hAnsi="Arial" w:cs="Arial"/>
+                <w:color w:val="000000"/>
+              </w:rPr>
+              <w:t>[</w:t>
+            </w:r>
+            <w:proofErr w:type="spellStart"/>
+            <w:r>
+              <w:rPr>
+                <w:rFonts w:ascii="Arial" w:hAnsi="Arial" w:cs="Arial"/>
+                <w:color w:val="000000"/>
+              </w:rPr>
+              <w:t>LiveTerrariumObject</w:t>
+            </w:r>
+            <w:proofErr w:type="spellEnd"/>
+            <w:r>
+              <w:rPr>
+                <w:rFonts w:ascii="Arial" w:hAnsi="Arial" w:cs="Arial"/>
+                <w:color w:val="000000"/>
+              </w:rPr>
+              <w:t>]</w:t>
+            </w:r>
+            <w:r>
+              <w:rPr>
+                <w:rFonts w:ascii="Arial" w:hAnsi="Arial" w:cs="Arial"/>
+                <w:color w:val="000000"/>
+              </w:rPr>
+              <w:t>],</w:t>
+            </w:r>
+          </w:p>
+          <w:p>
+            <w:pPr>
+              <w:rPr>
+                <w:rFonts w:ascii="Arial" w:hAnsi="Arial" w:cs="Arial"/>
+                <w:color w:val="000000"/>
+              </w:rPr>
+            </w:pPr>
+            <w:r>
+              <w:rPr>
+                <w:rFonts w:ascii="Arial" w:hAnsi="Arial" w:cs="Arial"/>
+                <w:color w:val="000000"/>
+              </w:rPr>
+              <w:t>“</w:t>
+            </w:r>
+            <w:proofErr w:type="spellStart"/>
+            <w:r>
+              <w:rPr>
+                <w:rFonts w:ascii="Arial" w:hAnsi="Arial" w:cs="Arial"/>
+                <w:color w:val="000000"/>
+              </w:rPr>
+              <w:t>success”:true</w:t>
+            </w:r>
+            <w:proofErr w:type="spellEnd"/>
+          </w:p>
+          <w:p>
+            <w:pPr>
+              <w:rPr>
+                <w:rFonts w:ascii="Arial" w:hAnsi="Arial" w:cs="Arial"/>
+                <w:color w:val="000000"/>
+              </w:rPr>
+            </w:pPr>
+            <w:r>
+              <w:rPr>
+                <w:rFonts w:ascii="Arial" w:hAnsi="Arial" w:cs="Arial"/>
+                <w:color w:val="000000"/>
+              </w:rPr>
+              <w:t>}</w:t>
+            </w:r>
+          </w:p>
+          <w:p>
+            <w:pPr>
+              <w:rPr>
+                <w:rFonts w:ascii="Arial" w:hAnsi="Arial" w:cs="Arial"/>
+                <w:color w:val="000000"/>
+              </w:rPr>
+            </w:pPr>
+          </w:p>
+        </w:tc>
+      </w:tr>
+      <w:tr>
+        <w:tc>
+          <w:tcPr>
+            <w:tcW w:w="2245" w:type="dxa"/>
+            <w:vAlign w:val="center"/>
+          </w:tcPr>
+          <w:p>
+            <w:pPr>
+              <w:rPr>
+                <w:rFonts w:ascii="Arial" w:hAnsi="Arial" w:cs="Arial"/>
+                <w:color w:val="000000"/>
+              </w:rPr>
+            </w:pPr>
+            <w:r>
+              <w:rPr>
+                <w:rFonts w:ascii="Arial" w:hAnsi="Arial" w:cs="Arial"/>
+                <w:color w:val="000000"/>
+              </w:rPr>
+              <w:t>Error Response Body</w:t>
+            </w:r>
+          </w:p>
+        </w:tc>
+        <w:tc>
+          <w:tcPr>
+            <w:tcW w:w="7105" w:type="dxa"/>
+            <w:vAlign w:val="center"/>
+          </w:tcPr>
+          <w:p>
+            <w:pPr>
+              <w:rPr>
+                <w:rFonts w:ascii="Arial" w:hAnsi="Arial" w:cs="Arial"/>
+                <w:color w:val="000000"/>
+              </w:rPr>
+            </w:pPr>
+            <w:r>
+              <w:rPr>
+                <w:rFonts w:ascii="Arial" w:hAnsi="Arial" w:cs="Arial"/>
+                <w:color w:val="000000"/>
+              </w:rPr>
+              <w:t>{</w:t>
+            </w:r>
+          </w:p>
+          <w:p>
+            <w:pPr>
+              <w:rPr>
+                <w:rFonts w:ascii="Arial" w:hAnsi="Arial" w:cs="Arial"/>
+                <w:color w:val="000000"/>
+              </w:rPr>
+            </w:pPr>
+            <w:r>
+              <w:rPr>
+                <w:rFonts w:ascii="Arial" w:hAnsi="Arial" w:cs="Arial"/>
+                <w:color w:val="000000"/>
+              </w:rPr>
+              <w:t>“message”: “Error: [Description of the error]”</w:t>
+            </w:r>
+          </w:p>
+          <w:p>
+            <w:pPr>
+              <w:rPr>
+                <w:rFonts w:ascii="Arial" w:hAnsi="Arial" w:cs="Arial"/>
+                <w:color w:val="000000"/>
+              </w:rPr>
+            </w:pPr>
+            <w:r>
+              <w:rPr>
+                <w:rFonts w:ascii="Arial" w:hAnsi="Arial" w:cs="Arial"/>
+                <w:color w:val="000000"/>
+              </w:rPr>
+              <w:t>“</w:t>
+            </w:r>
+            <w:proofErr w:type="spellStart"/>
+            <w:r>
+              <w:rPr>
+                <w:rFonts w:ascii="Arial" w:hAnsi="Arial" w:cs="Arial"/>
+                <w:color w:val="000000"/>
+              </w:rPr>
+              <w:t>success”:false</w:t>
+            </w:r>
+            <w:proofErr w:type="spellEnd"/>
+            <w:r>
+              <w:rPr>
+                <w:rFonts w:ascii="Arial" w:hAnsi="Arial" w:cs="Arial"/>
+                <w:color w:val="000000"/>
+              </w:rPr>
+              <w:t>        // Boolean identifier</w:t>
+            </w:r>
+          </w:p>
+          <w:p>
+            <w:pPr>
+              <w:rPr>
+                <w:rFonts w:ascii="Arial" w:hAnsi="Arial" w:cs="Arial"/>
+                <w:color w:val="000000"/>
+              </w:rPr>
+            </w:pPr>
+            <w:r>
+              <w:rPr>
+                <w:rFonts w:ascii="Arial" w:hAnsi="Arial" w:cs="Arial"/>
+                <w:color w:val="000000"/>
+              </w:rPr>
+              <w:t>}</w:t>
+            </w:r>
+          </w:p>
+          <w:p>
+            <w:pPr>
+              <w:rPr>
+                <w:rFonts w:ascii="Arial" w:hAnsi="Arial" w:cs="Arial"/>
+                <w:color w:val="000000"/>
+              </w:rPr>
+            </w:pPr>
+          </w:p>
+        </w:tc>
+      </w:tr>
+    </w:tbl>
+    <w:p/>
+    <w:p/>
+    <w:p>
+      <w:pPr>
+        <w:pStyle w:val="Heading2"/>
+        <w:rPr>
+          <w:rStyle w:val="Strong"/>
+        </w:rPr>
+      </w:pPr>
+      <w:r>
+        <w:rPr>
+          <w:rStyle w:val="Strong"/>
+        </w:rPr>
+        <w:t>/terrarium</w:t>
+      </w:r>
+      <w:r>
+        <w:rPr>
+          <w:rStyle w:val="Strong"/>
+        </w:rPr>
+        <w:t>/single</w:t>
+      </w:r>
+    </w:p>
+    <w:tbl>
+      <w:tblPr>
+        <w:tblStyle w:val="TableGrid"/>
+        <w:tblW w:w="0" w:type="auto"/>
+        <w:tblCellMar>
+          <w:top w:w="144" w:type="dxa"/>
+          <w:left w:w="144" w:type="dxa"/>
+          <w:bottom w:w="144" w:type="dxa"/>
+          <w:right w:w="144" w:type="dxa"/>
+        </w:tblCellMar>
+        <w:tblLook w:val="04A0" w:firstRow="1" w:lastRow="0" w:firstColumn="1" w:lastColumn="0" w:noHBand="0" w:noVBand="1"/>
+      </w:tblPr>
+      <w:tblGrid>
+        <w:gridCol w:w="2245"/>
+        <w:gridCol w:w="7105"/>
+      </w:tblGrid>
+      <w:tr>
+        <w:tc>
+          <w:tcPr>
+            <w:tcW w:w="2245" w:type="dxa"/>
+            <w:vAlign w:val="center"/>
+          </w:tcPr>
+          <w:p>
+            <w:pPr>
+              <w:rPr>
+                <w:rFonts w:ascii="Arial" w:hAnsi="Arial" w:cs="Arial"/>
+                <w:color w:val="000000"/>
+              </w:rPr>
+            </w:pPr>
+            <w:r>
+              <w:rPr>
+                <w:rFonts w:ascii="Arial" w:hAnsi="Arial" w:cs="Arial"/>
+                <w:color w:val="000000"/>
+              </w:rPr>
+              <w:t>URL Path</w:t>
+            </w:r>
+          </w:p>
+        </w:tc>
+        <w:tc>
+          <w:tcPr>
+            <w:tcW w:w="7105" w:type="dxa"/>
+            <w:vAlign w:val="center"/>
+          </w:tcPr>
+          <w:p>
+            <w:pPr>
+              <w:rPr>
+                <w:rFonts w:ascii="Arial" w:hAnsi="Arial" w:cs="Arial"/>
+                <w:color w:val="000000"/>
+              </w:rPr>
+            </w:pPr>
+            <w:r>
+              <w:rPr>
+                <w:rFonts w:ascii="Arial" w:hAnsi="Arial" w:cs="Arial"/>
+                <w:color w:val="000000"/>
+              </w:rPr>
+              <w:t>/terrarium</w:t>
+            </w:r>
+            <w:r>
+              <w:rPr>
+                <w:rFonts w:ascii="Arial" w:hAnsi="Arial" w:cs="Arial"/>
+                <w:color w:val="000000"/>
+              </w:rPr>
+              <w:t>/single</w:t>
+            </w:r>
+          </w:p>
+        </w:tc>
+      </w:tr>
+      <w:tr>
+        <w:tc>
+          <w:tcPr>
+            <w:tcW w:w="2245" w:type="dxa"/>
+            <w:vAlign w:val="center"/>
+          </w:tcPr>
+          <w:p>
+            <w:pPr>
+              <w:rPr>
+                <w:rFonts w:ascii="Arial" w:hAnsi="Arial" w:cs="Arial"/>
+                <w:color w:val="000000"/>
+              </w:rPr>
+            </w:pPr>
+            <w:r>
+              <w:rPr>
+                <w:rFonts w:ascii="Arial" w:hAnsi="Arial" w:cs="Arial"/>
+                <w:color w:val="000000"/>
+              </w:rPr>
+              <w:t>Description</w:t>
+            </w:r>
+          </w:p>
+        </w:tc>
+        <w:tc>
+          <w:tcPr>
+            <w:tcW w:w="7105" w:type="dxa"/>
+            <w:vAlign w:val="center"/>
+          </w:tcPr>
+          <w:p>
+            <w:pPr>
+              <w:rPr>
+                <w:rFonts w:ascii="Arial" w:hAnsi="Arial" w:cs="Arial"/>
+                <w:color w:val="000000"/>
+              </w:rPr>
+            </w:pPr>
+            <w:r>
+              <w:rPr>
+                <w:rFonts w:ascii="Arial" w:hAnsi="Arial" w:cs="Arial"/>
+                <w:color w:val="000000"/>
+              </w:rPr>
+              <w:t xml:space="preserve">Returns </w:t>
+            </w:r>
+            <w:r>
+              <w:rPr>
+                <w:rFonts w:ascii="Arial" w:hAnsi="Arial" w:cs="Arial"/>
+                <w:color w:val="000000"/>
+              </w:rPr>
+              <w:t>a single live terrarium object with the specified ID</w:t>
+            </w:r>
+          </w:p>
+        </w:tc>
+      </w:tr>
+      <w:tr>
+        <w:tc>
+          <w:tcPr>
+            <w:tcW w:w="2245" w:type="dxa"/>
+            <w:vAlign w:val="center"/>
+          </w:tcPr>
+          <w:p>
+            <w:pPr>
+              <w:rPr>
+                <w:rFonts w:ascii="Arial" w:hAnsi="Arial" w:cs="Arial"/>
+                <w:color w:val="000000"/>
+              </w:rPr>
+            </w:pPr>
+            <w:r>
+              <w:rPr>
+                <w:rFonts w:ascii="Arial" w:hAnsi="Arial" w:cs="Arial"/>
+                <w:color w:val="000000"/>
+              </w:rPr>
+              <w:t>HTTP Method</w:t>
+            </w:r>
+          </w:p>
+        </w:tc>
+        <w:tc>
+          <w:tcPr>
+            <w:tcW w:w="7105" w:type="dxa"/>
+            <w:vAlign w:val="center"/>
+          </w:tcPr>
+          <w:p>
+            <w:pPr>
+              <w:rPr>
+                <w:rFonts w:ascii="Arial" w:hAnsi="Arial" w:cs="Arial"/>
+                <w:color w:val="000000"/>
+              </w:rPr>
+            </w:pPr>
+            <w:r>
+              <w:rPr>
+                <w:rFonts w:ascii="Arial" w:hAnsi="Arial" w:cs="Arial"/>
+                <w:color w:val="000000"/>
+              </w:rPr>
+              <w:t>Get</w:t>
+            </w:r>
+          </w:p>
+        </w:tc>
+      </w:tr>
+      <w:tr>
+        <w:tc>
+          <w:tcPr>
+            <w:tcW w:w="2245" w:type="dxa"/>
+            <w:vAlign w:val="center"/>
+          </w:tcPr>
+          <w:p>
+            <w:pPr>
+              <w:rPr>
+                <w:rFonts w:ascii="Arial" w:hAnsi="Arial" w:cs="Arial"/>
+                <w:color w:val="000000"/>
+              </w:rPr>
+            </w:pPr>
+            <w:r>
+              <w:rPr>
+                <w:rFonts w:ascii="Arial" w:hAnsi="Arial" w:cs="Arial"/>
+                <w:color w:val="000000"/>
+              </w:rPr>
+              <w:t>Auth Token Required</w:t>
+            </w:r>
+          </w:p>
+        </w:tc>
+        <w:tc>
+          <w:tcPr>
+            <w:tcW w:w="7105" w:type="dxa"/>
+            <w:vAlign w:val="center"/>
+          </w:tcPr>
+          <w:p>
+            <w:pPr>
+              <w:rPr>
+                <w:rFonts w:ascii="Arial" w:hAnsi="Arial" w:cs="Arial"/>
+                <w:color w:val="000000"/>
+              </w:rPr>
+            </w:pPr>
+            <w:r>
+              <w:rPr>
+                <w:rFonts w:ascii="Arial" w:hAnsi="Arial" w:cs="Arial"/>
+                <w:color w:val="000000"/>
+              </w:rPr>
+              <w:t>Yes</w:t>
+            </w:r>
+          </w:p>
+        </w:tc>
+      </w:tr>
+      <w:tr>
+        <w:tc>
+          <w:tcPr>
+            <w:tcW w:w="2245" w:type="dxa"/>
+            <w:vAlign w:val="center"/>
+          </w:tcPr>
+          <w:p>
+            <w:pPr>
+              <w:rPr>
+                <w:rFonts w:ascii="Arial" w:hAnsi="Arial" w:cs="Arial"/>
+                <w:color w:val="000000"/>
+              </w:rPr>
+            </w:pPr>
+            <w:r>
+              <w:rPr>
+                <w:rFonts w:ascii="Arial" w:hAnsi="Arial" w:cs="Arial"/>
+                <w:color w:val="000000"/>
+              </w:rPr>
+              <w:t>Request Body</w:t>
+            </w:r>
+          </w:p>
+        </w:tc>
+        <w:tc>
+          <w:tcPr>
+            <w:tcW w:w="7105" w:type="dxa"/>
+            <w:vAlign w:val="center"/>
+          </w:tcPr>
+          <w:p>
+            <w:pPr>
+              <w:rPr>
+                <w:rFonts w:ascii="Arial" w:hAnsi="Arial" w:cs="Arial"/>
+                <w:color w:val="000000"/>
+              </w:rPr>
+            </w:pPr>
+            <w:r>
+              <w:rPr>
+                <w:rFonts w:ascii="Arial" w:hAnsi="Arial" w:cs="Arial"/>
+                <w:color w:val="000000"/>
+              </w:rPr>
+              <w:t>{</w:t>
+            </w:r>
+          </w:p>
+          <w:p>
+            <w:pPr>
+              <w:rPr>
+                <w:rFonts w:ascii="Arial" w:hAnsi="Arial" w:cs="Arial"/>
+                <w:color w:val="000000"/>
+              </w:rPr>
+            </w:pPr>
+            <w:r>
+              <w:rPr>
+                <w:rFonts w:ascii="Arial" w:hAnsi="Arial" w:cs="Arial"/>
+                <w:color w:val="000000"/>
+              </w:rPr>
+              <w:t xml:space="preserve">  “</w:t>
+            </w:r>
+            <w:r>
+              <w:rPr>
+                <w:rFonts w:ascii="Arial" w:hAnsi="Arial" w:cs="Arial"/>
+                <w:color w:val="000000"/>
+              </w:rPr>
+              <w:t>TerrariumID</w:t>
+            </w:r>
+            <w:r>
+              <w:rPr>
+                <w:rFonts w:ascii="Arial" w:hAnsi="Arial" w:cs="Arial"/>
+                <w:color w:val="000000"/>
+              </w:rPr>
+              <w:t>”:12345</w:t>
+            </w:r>
+          </w:p>
+          <w:p>
+            <w:pPr>
+              <w:rPr>
+                <w:rFonts w:ascii="Arial" w:hAnsi="Arial" w:cs="Arial"/>
+                <w:color w:val="000000"/>
+              </w:rPr>
+            </w:pPr>
+            <w:r>
+              <w:rPr>
+                <w:rFonts w:ascii="Arial" w:hAnsi="Arial" w:cs="Arial"/>
+                <w:color w:val="000000"/>
+              </w:rPr>
+              <w:t>}</w:t>
+            </w:r>
+          </w:p>
+          <w:p>
+            <w:pPr>
+              <w:rPr>
+                <w:rFonts w:ascii="Arial" w:hAnsi="Arial" w:cs="Arial"/>
+                <w:color w:val="000000"/>
+              </w:rPr>
+            </w:pPr>
+          </w:p>
+        </w:tc>
+      </w:tr>
+      <w:tr>
+        <w:tc>
+          <w:tcPr>
+            <w:tcW w:w="2245" w:type="dxa"/>
+            <w:vAlign w:val="center"/>
+          </w:tcPr>
+          <w:p>
+            <w:pPr>
+              <w:rPr>
+                <w:rFonts w:ascii="Arial" w:hAnsi="Arial" w:cs="Arial"/>
+                <w:color w:val="000000"/>
+              </w:rPr>
+            </w:pPr>
+            <w:r>
+              <w:rPr>
+                <w:rFonts w:ascii="Arial" w:hAnsi="Arial" w:cs="Arial"/>
+                <w:color w:val="000000"/>
+              </w:rPr>
+              <w:t>Errors:</w:t>
+            </w:r>
+          </w:p>
+        </w:tc>
+        <w:tc>
+          <w:tcPr>
+            <w:tcW w:w="7105" w:type="dxa"/>
+            <w:vAlign w:val="center"/>
+          </w:tcPr>
+          <w:p>
+            <w:pPr>
+              <w:rPr>
+                <w:rFonts w:ascii="Arial" w:hAnsi="Arial" w:cs="Arial"/>
+                <w:color w:val="000000"/>
+              </w:rPr>
+            </w:pPr>
+            <w:r>
+              <w:rPr>
+                <w:rFonts w:ascii="Arial" w:hAnsi="Arial" w:cs="Arial"/>
+                <w:color w:val="000000"/>
+              </w:rPr>
+              <w:t>Request property missing or invalid value, internal server error</w:t>
+            </w:r>
+          </w:p>
+        </w:tc>
+      </w:tr>
+      <w:tr>
+        <w:tc>
+          <w:tcPr>
+            <w:tcW w:w="2245" w:type="dxa"/>
+            <w:vAlign w:val="center"/>
+          </w:tcPr>
+          <w:p>
+            <w:pPr>
+              <w:rPr>
+                <w:rFonts w:ascii="Arial" w:hAnsi="Arial" w:cs="Arial"/>
+                <w:color w:val="000000"/>
+              </w:rPr>
+            </w:pPr>
+            <w:r>
+              <w:rPr>
+                <w:rFonts w:ascii="Arial" w:hAnsi="Arial" w:cs="Arial"/>
+                <w:color w:val="000000"/>
+              </w:rPr>
+              <w:t>Success Response Body</w:t>
+            </w:r>
+          </w:p>
+        </w:tc>
+        <w:tc>
+          <w:tcPr>
+            <w:tcW w:w="7105" w:type="dxa"/>
+            <w:vAlign w:val="center"/>
+          </w:tcPr>
+          <w:p>
+            <w:pPr>
+              <w:rPr>
+                <w:rFonts w:ascii="Arial" w:hAnsi="Arial" w:cs="Arial"/>
+                <w:color w:val="000000"/>
+              </w:rPr>
+            </w:pPr>
+            <w:r>
+              <w:rPr>
+                <w:rFonts w:ascii="Arial" w:hAnsi="Arial" w:cs="Arial"/>
+                <w:color w:val="000000"/>
+              </w:rPr>
+              <w:t>{</w:t>
+            </w:r>
+          </w:p>
+          <w:p>
+            <w:pPr>
+              <w:rPr>
+                <w:rFonts w:ascii="Arial" w:hAnsi="Arial" w:cs="Arial"/>
+                <w:color w:val="000000"/>
+              </w:rPr>
+            </w:pPr>
+            <w:r>
+              <w:rPr>
+                <w:rFonts w:ascii="Arial" w:hAnsi="Arial" w:cs="Arial"/>
+                <w:color w:val="000000"/>
+              </w:rPr>
+              <w:t>“</w:t>
+            </w:r>
+            <w:r>
+              <w:rPr>
+                <w:rFonts w:ascii="Arial" w:hAnsi="Arial" w:cs="Arial"/>
+                <w:color w:val="000000"/>
+              </w:rPr>
+              <w:t>Terrarium”:[Terrarium]</w:t>
+            </w:r>
+          </w:p>
+          <w:p>
+            <w:pPr>
+              <w:rPr>
+                <w:rFonts w:ascii="Arial" w:hAnsi="Arial" w:cs="Arial"/>
+                <w:color w:val="000000"/>
+              </w:rPr>
+            </w:pPr>
+            <w:r>
+              <w:rPr>
+                <w:rFonts w:ascii="Arial" w:hAnsi="Arial" w:cs="Arial"/>
+                <w:color w:val="000000"/>
+              </w:rPr>
+              <w:t>“</w:t>
+            </w:r>
+            <w:proofErr w:type="spellStart"/>
+            <w:r>
+              <w:rPr>
+                <w:rFonts w:ascii="Arial" w:hAnsi="Arial" w:cs="Arial"/>
+                <w:color w:val="000000"/>
+              </w:rPr>
+              <w:t>success”:true</w:t>
+            </w:r>
+            <w:proofErr w:type="spellEnd"/>
+          </w:p>
+          <w:p>
+            <w:pPr>
+              <w:rPr>
+                <w:rFonts w:ascii="Arial" w:hAnsi="Arial" w:cs="Arial"/>
+                <w:color w:val="000000"/>
+              </w:rPr>
+            </w:pPr>
+            <w:r>
+              <w:rPr>
+                <w:rFonts w:ascii="Arial" w:hAnsi="Arial" w:cs="Arial"/>
+                <w:color w:val="000000"/>
+              </w:rPr>
+              <w:t>}</w:t>
+            </w:r>
+          </w:p>
+          <w:p>
+            <w:pPr>
+              <w:rPr>
+                <w:rFonts w:ascii="Arial" w:hAnsi="Arial" w:cs="Arial"/>
+                <w:color w:val="000000"/>
+              </w:rPr>
+            </w:pPr>
+          </w:p>
+        </w:tc>
+      </w:tr>
+      <w:tr>
+        <w:tc>
+          <w:tcPr>
+            <w:tcW w:w="2245" w:type="dxa"/>
+            <w:vAlign w:val="center"/>
+          </w:tcPr>
+          <w:p>
+            <w:pPr>
+              <w:rPr>
+                <w:rFonts w:ascii="Arial" w:hAnsi="Arial" w:cs="Arial"/>
+                <w:color w:val="000000"/>
+              </w:rPr>
+            </w:pPr>
+            <w:r>
+              <w:rPr>
+                <w:rFonts w:ascii="Arial" w:hAnsi="Arial" w:cs="Arial"/>
+                <w:color w:val="000000"/>
+              </w:rPr>
+              <w:lastRenderedPageBreak/>
               <w:t>Error Response Body</w:t>
             </w:r>
           </w:p>
@@ -1741,6 +4381,103 @@
     </w:sectPr>
   </w:body>
 </w:document>
+</file>
+
+<file path=word/numbering.xml><?xml version="1.0" encoding="utf-8"?>
+<w:numbering xmlns:wpc="http://schemas.microsoft.com/office/word/2010/wordprocessingCanvas" xmlns:cx="http://schemas.microsoft.com/office/drawing/2014/chartex" xmlns:cx1="http://schemas.microsoft.com/office/drawing/2015/9/8/chartex" xmlns:cx2="http://schemas.microsoft.com/office/drawing/2015/10/21/chartex" xmlns:cx3="http://schemas.microsoft.com/office/drawing/2016/5/9/chartex" xmlns:cx4="http://schemas.microsoft.com/office/drawing/2016/5/10/chartex" xmlns:cx5="http://schemas.microsoft.com/office/drawing/2016/5/11/chartex" xmlns:cx6="http://schemas.microsoft.com/office/drawing/2016/5/12/chartex" xmlns:cx7="http://schemas.microsoft.com/office/drawing/2016/5/13/chartex" xmlns:cx8="http://schemas.microsoft.com/office/drawing/2016/5/14/chartex" xmlns:mc="http://schemas.openxmlformats.org/markup-compatibility/2006" xmlns:aink="http://schemas.microsoft.com/office/drawing/2016/ink" xmlns:am3d="http://schemas.microsoft.com/office/drawing/2017/model3d" xmlns:o="urn:schemas-microsoft-com:office:office" xmlns:r="http://schemas.openxmlformats.org/officeDocument/2006/relationships" xmlns:m="http://schemas.openxmlformats.org/officeDocument/2006/math" xmlns:v="urn:schemas-microsoft-com:vml" xmlns:wp14="http://schemas.microsoft.com/office/word/2010/wordprocessingDrawing" xmlns:wp="http://schemas.openxmlformats.org/drawingml/2006/wordprocessingDrawing" xmlns:w10="urn:schemas-microsoft-com:office:word" xmlns:w="http://schemas.openxmlformats.org/wordprocessingml/2006/main" xmlns:w14="http://schemas.microsoft.com/office/word/2010/wordml" xmlns:w15="http://schemas.microsoft.com/office/word/2012/wordml" xmlns:w16cex="http://schemas.microsoft.com/office/word/2018/wordml/cex" xmlns:w16cid="http://schemas.microsoft.com/office/word/2016/wordml/cid" xmlns:w16="http://schemas.microsoft.com/office/word/2018/wordml" xmlns:w16sdtdh="http://schemas.microsoft.com/office/word/2020/wordml/sdtdatahash" xmlns:w16se="http://schemas.microsoft.com/office/word/2015/wordml/symex" xmlns:wpg="http://schemas.microsoft.com/office/word/2010/wordprocessingGroup" xmlns:wpi="http://schemas.microsoft.com/office/word/2010/wordprocessingInk" xmlns:wne="http://schemas.microsoft.com/office/word/2006/wordml" xmlns:wps="http://schemas.microsoft.com/office/word/2010/wordprocessingShape" mc:Ignorable="w14 w15 w16se w16cid w16 w16cex w16sdtdh wp14">
+  <w:abstractNum w:abstractNumId="0" w15:restartNumberingAfterBreak="0">
+    <w:nsid w:val="09146461"/>
+    <w:multiLevelType w:val="hybridMultilevel"/>
+    <w:tmpl w:val="FF18F370"/>
+    <w:lvl w:ilvl="0" w:tplc="0409000F">
+      <w:start w:val="1"/>
+      <w:numFmt w:val="decimal"/>
+      <w:lvlText w:val="%1."/>
+      <w:lvlJc w:val="left"/>
+      <w:pPr>
+        <w:ind w:left="720" w:hanging="360"/>
+      </w:pPr>
+      <w:rPr>
+        <w:rFonts w:hint="default"/>
+      </w:rPr>
+    </w:lvl>
+    <w:lvl w:ilvl="1" w:tplc="04090019" w:tentative="1">
+      <w:start w:val="1"/>
+      <w:numFmt w:val="lowerLetter"/>
+      <w:lvlText w:val="%2."/>
+      <w:lvlJc w:val="left"/>
+      <w:pPr>
+        <w:ind w:left="1440" w:hanging="360"/>
+      </w:pPr>
+    </w:lvl>
+    <w:lvl w:ilvl="2" w:tplc="0409001B" w:tentative="1">
+      <w:start w:val="1"/>
+      <w:numFmt w:val="lowerRoman"/>
+      <w:lvlText w:val="%3."/>
+      <w:lvlJc w:val="right"/>
+      <w:pPr>
+        <w:ind w:left="2160" w:hanging="180"/>
+      </w:pPr>
+    </w:lvl>
+    <w:lvl w:ilvl="3" w:tplc="0409000F" w:tentative="1">
+      <w:start w:val="1"/>
+      <w:numFmt w:val="decimal"/>
+      <w:lvlText w:val="%4."/>
+      <w:lvlJc w:val="left"/>
+      <w:pPr>
+        <w:ind w:left="2880" w:hanging="360"/>
+      </w:pPr>
+    </w:lvl>
+    <w:lvl w:ilvl="4" w:tplc="04090019" w:tentative="1">
+      <w:start w:val="1"/>
+      <w:numFmt w:val="lowerLetter"/>
+      <w:lvlText w:val="%5."/>
+      <w:lvlJc w:val="left"/>
+      <w:pPr>
+        <w:ind w:left="3600" w:hanging="360"/>
+      </w:pPr>
+    </w:lvl>
+    <w:lvl w:ilvl="5" w:tplc="0409001B" w:tentative="1">
+      <w:start w:val="1"/>
+      <w:numFmt w:val="lowerRoman"/>
+      <w:lvlText w:val="%6."/>
+      <w:lvlJc w:val="right"/>
+      <w:pPr>
+        <w:ind w:left="4320" w:hanging="180"/>
+      </w:pPr>
+    </w:lvl>
+    <w:lvl w:ilvl="6" w:tplc="0409000F" w:tentative="1">
+      <w:start w:val="1"/>
+      <w:numFmt w:val="decimal"/>
+      <w:lvlText w:val="%7."/>
+      <w:lvlJc w:val="left"/>
+      <w:pPr>
+        <w:ind w:left="5040" w:hanging="360"/>
+      </w:pPr>
+    </w:lvl>
+    <w:lvl w:ilvl="7" w:tplc="04090019" w:tentative="1">
+      <w:start w:val="1"/>
+      <w:numFmt w:val="lowerLetter"/>
+      <w:lvlText w:val="%8."/>
+      <w:lvlJc w:val="left"/>
+      <w:pPr>
+        <w:ind w:left="5760" w:hanging="360"/>
+      </w:pPr>
+    </w:lvl>
+    <w:lvl w:ilvl="8" w:tplc="0409001B" w:tentative="1">
+      <w:start w:val="1"/>
+      <w:numFmt w:val="lowerRoman"/>
+      <w:lvlText w:val="%9."/>
+      <w:lvlJc w:val="right"/>
+      <w:pPr>
+        <w:ind w:left="6480" w:hanging="180"/>
+      </w:pPr>
+    </w:lvl>
+  </w:abstractNum>
+  <w:num w:numId="1">
+    <w:abstractNumId w:val="0"/>
+  </w:num>
+</w:numbering>
 </file>
 
 <file path=word/styles.xml><?xml version="1.0" encoding="utf-8"?>
@@ -2141,7 +4878,7 @@
   <w:style w:type="paragraph" w:default="1" w:styleId="Normal">
     <w:name w:val="Normal"/>
     <w:qFormat/>
-    <w:rsid w:val="00E25F12"/>
+    <w:rsid w:val="00E32937"/>
   </w:style>
   <w:style w:type="paragraph" w:styleId="Heading1">
     <w:name w:val="heading 1"/>
@@ -2284,6 +5021,17 @@
       <w:sz w:val="24"/>
       <w:szCs w:val="24"/>
     </w:rPr>
+  </w:style>
+  <w:style w:type="paragraph" w:styleId="ListParagraph">
+    <w:name w:val="List Paragraph"/>
+    <w:basedOn w:val="Normal"/>
+    <w:uiPriority w:val="34"/>
+    <w:qFormat/>
+    <w:rsid w:val="00147AAC"/>
+    <w:pPr>
+      <w:ind w:left="720"/>
+      <w:contextualSpacing/>
+    </w:pPr>
   </w:style>
 </w:styles>
 </file>

--- a/GlowUpGrow API Endpoint Documentation.docx
+++ b/GlowUpGrow API Endpoint Documentation.docx
@@ -1874,13 +1874,13 @@
         <w:rPr>
           <w:rStyle w:val="Strong"/>
         </w:rPr>
-        <w:t>/</w:t>
+        <w:t>/terrarium</w:t>
       </w:r>
       <w:r>
         <w:rPr>
           <w:rStyle w:val="Strong"/>
         </w:rPr>
-        <w:t>terrarium</w:t>
+        <w:t>/new</w:t>
       </w:r>
     </w:p>
     <w:tbl>
@@ -2294,6 +2294,13 @@
               </w:rPr>
               <w:t>LiveTerrarium</w:t>
             </w:r>
+            <w:r>
+              <w:rPr>
+                <w:rFonts w:ascii="Arial" w:hAnsi="Arial" w:cs="Arial"/>
+                <w:color w:val="000000"/>
+              </w:rPr>
+              <w:t>s</w:t>
+            </w:r>
             <w:proofErr w:type="spellEnd"/>
             <w:r>
               <w:rPr>
@@ -2317,6 +2324,13 @@
                 <w:color w:val="000000"/>
               </w:rPr>
               <w:t>],</w:t>
+            </w:r>
+            <w:r>
+              <w:rPr>
+                <w:rFonts w:ascii="Arial" w:hAnsi="Arial" w:cs="Arial"/>
+                <w:color w:val="000000"/>
+              </w:rPr>
+              <w:t xml:space="preserve"> // List of live terrarium objects</w:t>
             </w:r>
           </w:p>
           <w:p>
@@ -2496,13 +2510,7 @@
         <w:rPr>
           <w:rStyle w:val="Strong"/>
         </w:rPr>
-        <w:t>/terrarium</w:t>
-      </w:r>
-      <w:r>
-        <w:rPr>
-          <w:rStyle w:val="Strong"/>
-        </w:rPr>
-        <w:t>/plant</w:t>
+        <w:t>/terrarium/plant</w:t>
       </w:r>
     </w:p>
     <w:tbl>
@@ -2560,14 +2568,7 @@
                 <w:rFonts w:ascii="Arial" w:hAnsi="Arial" w:cs="Arial"/>
                 <w:color w:val="000000"/>
               </w:rPr>
-              <w:t>/terrarium</w:t>
-            </w:r>
-            <w:r>
-              <w:rPr>
-                <w:rFonts w:ascii="Arial" w:hAnsi="Arial" w:cs="Arial"/>
-                <w:color w:val="000000"/>
-              </w:rPr>
-              <w:t>/plant</w:t>
+              <w:t>/terrarium/plant</w:t>
             </w:r>
           </w:p>
         </w:tc>
@@ -2611,14 +2612,7 @@
                 <w:rFonts w:ascii="Arial" w:hAnsi="Arial" w:cs="Arial"/>
                 <w:color w:val="000000"/>
               </w:rPr>
-              <w:t xml:space="preserve">Assigns a </w:t>
-            </w:r>
-            <w:r>
-              <w:rPr>
-                <w:rFonts w:ascii="Arial" w:hAnsi="Arial" w:cs="Arial"/>
-                <w:color w:val="000000"/>
-              </w:rPr>
-              <w:t>plant to a terrarium</w:t>
+              <w:t>Assigns a plant to a terrarium</w:t>
             </w:r>
             <w:r>
               <w:rPr>
@@ -2804,14 +2798,7 @@
                 <w:rFonts w:ascii="Arial" w:hAnsi="Arial" w:cs="Arial"/>
                 <w:color w:val="000000"/>
               </w:rPr>
-              <w:t xml:space="preserve">  </w:t>
-            </w:r>
-            <w:r>
-              <w:rPr>
-                <w:rFonts w:ascii="Arial" w:hAnsi="Arial" w:cs="Arial"/>
-                <w:color w:val="000000"/>
-              </w:rPr>
-              <w:t>“TerrariumID”:12345,</w:t>
+              <w:t xml:space="preserve">  “TerrariumID”:12345,</w:t>
             </w:r>
           </w:p>
           <w:p>
@@ -2968,35 +2955,7 @@
                 <w:rFonts w:ascii="Arial" w:hAnsi="Arial" w:cs="Arial"/>
                 <w:color w:val="000000"/>
               </w:rPr>
-              <w:t>“</w:t>
-            </w:r>
-            <w:r>
-              <w:rPr>
-                <w:rFonts w:ascii="Arial" w:hAnsi="Arial" w:cs="Arial"/>
-                <w:color w:val="000000"/>
-              </w:rPr>
-              <w:t>Plant</w:t>
-            </w:r>
-            <w:r>
-              <w:rPr>
-                <w:rFonts w:ascii="Arial" w:hAnsi="Arial" w:cs="Arial"/>
-                <w:color w:val="000000"/>
-              </w:rPr>
-              <w:t>”:[</w:t>
-            </w:r>
-            <w:r>
-              <w:rPr>
-                <w:rFonts w:ascii="Arial" w:hAnsi="Arial" w:cs="Arial"/>
-                <w:color w:val="000000"/>
-              </w:rPr>
-              <w:t>Plant</w:t>
-            </w:r>
-            <w:r>
-              <w:rPr>
-                <w:rFonts w:ascii="Arial" w:hAnsi="Arial" w:cs="Arial"/>
-                <w:color w:val="000000"/>
-              </w:rPr>
-              <w:t>],</w:t>
+              <w:t>“Plant”:[Plant],</w:t>
             </w:r>
           </w:p>
           <w:p>
@@ -3424,21 +3383,7 @@
                 <w:rFonts w:ascii="Arial" w:hAnsi="Arial" w:cs="Arial"/>
                 <w:color w:val="000000"/>
               </w:rPr>
-              <w:t xml:space="preserve">  “</w:t>
-            </w:r>
-            <w:r>
-              <w:rPr>
-                <w:rFonts w:ascii="Arial" w:hAnsi="Arial" w:cs="Arial"/>
-                <w:color w:val="000000"/>
-              </w:rPr>
-              <w:t>UserID</w:t>
-            </w:r>
-            <w:r>
-              <w:rPr>
-                <w:rFonts w:ascii="Arial" w:hAnsi="Arial" w:cs="Arial"/>
-                <w:color w:val="000000"/>
-              </w:rPr>
-              <w:t>”:12345</w:t>
+              <w:t xml:space="preserve">  “UserID”:12345</w:t>
             </w:r>
           </w:p>
           <w:p>
@@ -3580,14 +3525,7 @@
                 <w:rFonts w:ascii="Arial" w:hAnsi="Arial" w:cs="Arial"/>
                 <w:color w:val="000000"/>
               </w:rPr>
-              <w:t>”:[</w:t>
-            </w:r>
-            <w:r>
-              <w:rPr>
-                <w:rFonts w:ascii="Arial" w:hAnsi="Arial" w:cs="Arial"/>
-                <w:color w:val="000000"/>
-              </w:rPr>
-              <w:t>[</w:t>
+              <w:t>”:[[</w:t>
             </w:r>
             <w:proofErr w:type="spellStart"/>
             <w:r>
@@ -3603,14 +3541,7 @@
                 <w:rFonts w:ascii="Arial" w:hAnsi="Arial" w:cs="Arial"/>
                 <w:color w:val="000000"/>
               </w:rPr>
-              <w:t>]</w:t>
-            </w:r>
-            <w:r>
-              <w:rPr>
-                <w:rFonts w:ascii="Arial" w:hAnsi="Arial" w:cs="Arial"/>
-                <w:color w:val="000000"/>
-              </w:rPr>
-              <w:t>],</w:t>
+              <w:t>]],</w:t>
             </w:r>
           </w:p>
           <w:p>
@@ -3789,13 +3720,7 @@
         <w:rPr>
           <w:rStyle w:val="Strong"/>
         </w:rPr>
-        <w:t>/terrarium</w:t>
-      </w:r>
-      <w:r>
-        <w:rPr>
-          <w:rStyle w:val="Strong"/>
-        </w:rPr>
-        <w:t>/single</w:t>
+        <w:t>/terrarium/single</w:t>
       </w:r>
     </w:p>
     <w:tbl>
@@ -3853,14 +3778,7 @@
                 <w:rFonts w:ascii="Arial" w:hAnsi="Arial" w:cs="Arial"/>
                 <w:color w:val="000000"/>
               </w:rPr>
-              <w:t>/terrarium</w:t>
-            </w:r>
-            <w:r>
-              <w:rPr>
-                <w:rFonts w:ascii="Arial" w:hAnsi="Arial" w:cs="Arial"/>
-                <w:color w:val="000000"/>
-              </w:rPr>
-              <w:t>/single</w:t>
+              <w:t>/terrarium/single</w:t>
             </w:r>
           </w:p>
         </w:tc>
@@ -3904,14 +3822,7 @@
                 <w:rFonts w:ascii="Arial" w:hAnsi="Arial" w:cs="Arial"/>
                 <w:color w:val="000000"/>
               </w:rPr>
-              <w:t xml:space="preserve">Returns </w:t>
-            </w:r>
-            <w:r>
-              <w:rPr>
-                <w:rFonts w:ascii="Arial" w:hAnsi="Arial" w:cs="Arial"/>
-                <w:color w:val="000000"/>
-              </w:rPr>
-              <w:t>a single live terrarium object with the specified ID</w:t>
+              <w:t>Returns a single live terrarium object with the specified ID</w:t>
             </w:r>
           </w:p>
         </w:tc>
@@ -4058,21 +3969,7 @@
                 <w:rFonts w:ascii="Arial" w:hAnsi="Arial" w:cs="Arial"/>
                 <w:color w:val="000000"/>
               </w:rPr>
-              <w:t xml:space="preserve">  “</w:t>
-            </w:r>
-            <w:r>
-              <w:rPr>
-                <w:rFonts w:ascii="Arial" w:hAnsi="Arial" w:cs="Arial"/>
-                <w:color w:val="000000"/>
-              </w:rPr>
-              <w:t>TerrariumID</w:t>
-            </w:r>
-            <w:r>
-              <w:rPr>
-                <w:rFonts w:ascii="Arial" w:hAnsi="Arial" w:cs="Arial"/>
-                <w:color w:val="000000"/>
-              </w:rPr>
-              <w:t>”:12345</w:t>
+              <w:t xml:space="preserve">  “TerrariumID”:12345</w:t>
             </w:r>
           </w:p>
           <w:p>
@@ -4198,14 +4095,7 @@
                 <w:rFonts w:ascii="Arial" w:hAnsi="Arial" w:cs="Arial"/>
                 <w:color w:val="000000"/>
               </w:rPr>
-              <w:t>“</w:t>
-            </w:r>
-            <w:r>
-              <w:rPr>
-                <w:rFonts w:ascii="Arial" w:hAnsi="Arial" w:cs="Arial"/>
-                <w:color w:val="000000"/>
-              </w:rPr>
-              <w:t>Terrarium”:[Terrarium]</w:t>
+              <w:t>“Terrarium”:[Terrarium]</w:t>
             </w:r>
           </w:p>
           <w:p>

--- a/GlowUpGrow API Endpoint Documentation.docx
+++ b/GlowUpGrow API Endpoint Documentation.docx
@@ -6,13 +6,8 @@
       <w:pPr>
         <w:pStyle w:val="Heading1"/>
       </w:pPr>
-      <w:proofErr w:type="spellStart"/>
       <w:r>
-        <w:t>GlowUpGrow</w:t>
-      </w:r>
-      <w:proofErr w:type="spellEnd"/>
-      <w:r>
-        <w:t xml:space="preserve"> API Endpoint Documentation</w:t>
+        <w:t>GlowUpGrow API Endpoint Documentation</w:t>
       </w:r>
     </w:p>
     <w:p/>
@@ -39,7 +34,6 @@
           <w:u w:val="single"/>
         </w:rPr>
       </w:pPr>
-      <w:proofErr w:type="spellStart"/>
       <w:r>
         <w:rPr>
           <w:color w:val="A6A6A6" w:themeColor="background1" w:themeShade="A6"/>
@@ -47,7 +41,6 @@
         </w:rPr>
         <w:t>TerrariumModel</w:t>
       </w:r>
-      <w:proofErr w:type="spellEnd"/>
     </w:p>
     <w:p>
       <w:pPr>
@@ -168,7 +161,6 @@
           <w:bCs/>
         </w:rPr>
       </w:pPr>
-      <w:proofErr w:type="spellStart"/>
       <w:r>
         <w:rPr>
           <w:b/>
@@ -176,98 +168,6 @@
           <w:u w:val="single"/>
         </w:rPr>
         <w:t>LiveTerrarium</w:t>
-      </w:r>
-      <w:proofErr w:type="spellEnd"/>
-    </w:p>
-    <w:p>
-      <w:pPr>
-        <w:rPr>
-          <w:b/>
-          <w:bCs/>
-        </w:rPr>
-      </w:pPr>
-      <w:r>
-        <w:rPr>
-          <w:b/>
-          <w:bCs/>
-        </w:rPr>
-        <w:tab/>
-        <w:t>Create “Post /terrarium/</w:t>
-      </w:r>
-      <w:proofErr w:type="gramStart"/>
-      <w:r>
-        <w:rPr>
-          <w:b/>
-          <w:bCs/>
-        </w:rPr>
-        <w:t>live”</w:t>
-      </w:r>
-      <w:proofErr w:type="gramEnd"/>
-    </w:p>
-    <w:p>
-      <w:pPr>
-        <w:rPr>
-          <w:b/>
-          <w:bCs/>
-        </w:rPr>
-      </w:pPr>
-      <w:r>
-        <w:rPr>
-          <w:b/>
-          <w:bCs/>
-        </w:rPr>
-        <w:tab/>
-        <w:t>Read “Get /terrarium/live/&amp;</w:t>
-      </w:r>
-      <w:proofErr w:type="spellStart"/>
-      <w:proofErr w:type="gramStart"/>
-      <w:r>
-        <w:rPr>
-          <w:b/>
-          <w:bCs/>
-        </w:rPr>
-        <w:t>userID</w:t>
-      </w:r>
-      <w:proofErr w:type="spellEnd"/>
-      <w:r>
-        <w:rPr>
-          <w:b/>
-          <w:bCs/>
-        </w:rPr>
-        <w:t>”</w:t>
-      </w:r>
-      <w:proofErr w:type="gramEnd"/>
-    </w:p>
-    <w:p>
-      <w:pPr>
-        <w:rPr>
-          <w:b/>
-          <w:bCs/>
-        </w:rPr>
-      </w:pPr>
-      <w:r>
-        <w:rPr>
-          <w:b/>
-          <w:bCs/>
-        </w:rPr>
-        <w:tab/>
-        <w:t>Update “Put /terrarium/</w:t>
-      </w:r>
-      <w:proofErr w:type="gramStart"/>
-      <w:r>
-        <w:rPr>
-          <w:b/>
-          <w:bCs/>
-        </w:rPr>
-        <w:t>live</w:t>
-      </w:r>
-      <w:proofErr w:type="gramEnd"/>
-      <w:r>
-        <w:rPr>
-          <w:b/>
-          <w:bCs/>
-        </w:rPr>
-        <w:t>”</w:t>
       </w:r>
     </w:p>
     <w:p>
@@ -283,25 +183,63 @@
           <w:bCs/>
         </w:rPr>
         <w:tab/>
-        <w:t>Delete “Delete /terrarium/live/&amp;</w:t>
+        <w:t>Create “Post /terrarium/live”</w:t>
       </w:r>
-      <w:proofErr w:type="gramStart"/>
-      <w:r>
-        <w:rPr>
-          <w:b/>
-          <w:bCs/>
-        </w:rPr>
-        <w:t>id”</w:t>
-      </w:r>
-      <w:proofErr w:type="gramEnd"/>
     </w:p>
     <w:p>
       <w:pPr>
         <w:rPr>
+          <w:b/>
+          <w:bCs/>
+        </w:rPr>
+      </w:pPr>
+      <w:r>
+        <w:rPr>
+          <w:b/>
+          <w:bCs/>
+        </w:rPr>
+        <w:tab/>
+        <w:t>Read “Get /terrarium/live/&amp;userID”</w:t>
+      </w:r>
+    </w:p>
+    <w:p>
+      <w:pPr>
+        <w:rPr>
+          <w:b/>
+          <w:bCs/>
+        </w:rPr>
+      </w:pPr>
+      <w:r>
+        <w:rPr>
+          <w:b/>
+          <w:bCs/>
+        </w:rPr>
+        <w:tab/>
+        <w:t>Update “Put /terrarium/live”</w:t>
+      </w:r>
+    </w:p>
+    <w:p>
+      <w:pPr>
+        <w:rPr>
+          <w:b/>
+          <w:bCs/>
+        </w:rPr>
+      </w:pPr>
+      <w:r>
+        <w:rPr>
+          <w:b/>
+          <w:bCs/>
+        </w:rPr>
+        <w:tab/>
+        <w:t>Delete “Delete /terrarium/live/&amp;id”</w:t>
+      </w:r>
+    </w:p>
+    <w:p>
+      <w:pPr>
+        <w:rPr>
           <w:color w:val="A6A6A6" w:themeColor="background1" w:themeShade="A6"/>
         </w:rPr>
       </w:pPr>
-      <w:proofErr w:type="spellStart"/>
       <w:r>
         <w:rPr>
           <w:color w:val="A6A6A6" w:themeColor="background1" w:themeShade="A6"/>
@@ -309,7 +247,6 @@
         </w:rPr>
         <w:t>AuthToken</w:t>
       </w:r>
-      <w:proofErr w:type="spellEnd"/>
     </w:p>
     <w:p>
       <w:pPr>
@@ -353,13 +290,8 @@
         </w:numPr>
       </w:pPr>
       <w:r>
-        <w:t xml:space="preserve">Create a live terrarium and assign it to a </w:t>
+        <w:t>Create a live terrarium and assign it to a user</w:t>
       </w:r>
-      <w:proofErr w:type="gramStart"/>
-      <w:r>
-        <w:t>user</w:t>
-      </w:r>
-      <w:proofErr w:type="gramEnd"/>
     </w:p>
     <w:p>
       <w:pPr>
@@ -370,13 +302,8 @@
         </w:numPr>
       </w:pPr>
       <w:r>
-        <w:t xml:space="preserve">Assign a plant to the </w:t>
+        <w:t>Assign a plant to the terrarium</w:t>
       </w:r>
-      <w:proofErr w:type="gramStart"/>
-      <w:r>
-        <w:t>terrarium</w:t>
-      </w:r>
-      <w:proofErr w:type="gramEnd"/>
     </w:p>
     <w:p>
       <w:pPr>
@@ -393,16 +320,8 @@
         <w:rPr>
           <w:color w:val="A6A6A6" w:themeColor="background1" w:themeShade="A6"/>
         </w:rPr>
-        <w:t xml:space="preserve">Remove a plant from a </w:t>
+        <w:t>Remove a plant from a terrarium</w:t>
       </w:r>
-      <w:proofErr w:type="gramStart"/>
-      <w:r>
-        <w:rPr>
-          <w:color w:val="A6A6A6" w:themeColor="background1" w:themeShade="A6"/>
-        </w:rPr>
-        <w:t>terrarium</w:t>
-      </w:r>
-      <w:proofErr w:type="gramEnd"/>
     </w:p>
     <w:p>
       <w:pPr>
@@ -419,16 +338,8 @@
         <w:rPr>
           <w:color w:val="A6A6A6" w:themeColor="background1" w:themeShade="A6"/>
         </w:rPr>
-        <w:t xml:space="preserve">Remove a </w:t>
+        <w:t>Remove a terrarium</w:t>
       </w:r>
-      <w:proofErr w:type="gramStart"/>
-      <w:r>
-        <w:rPr>
-          <w:color w:val="A6A6A6" w:themeColor="background1" w:themeShade="A6"/>
-        </w:rPr>
-        <w:t>terrarium</w:t>
-      </w:r>
-      <w:proofErr w:type="gramEnd"/>
     </w:p>
     <w:p/>
     <w:p>
@@ -706,85 +617,37 @@
                 <w:rFonts w:ascii="Arial" w:hAnsi="Arial" w:cs="Arial"/>
                 <w:color w:val="000000"/>
               </w:rPr>
-              <w:t>sername": "</w:t>
-            </w:r>
-            <w:proofErr w:type="spellStart"/>
-            <w:r>
-              <w:rPr>
-                <w:rFonts w:ascii="Arial" w:hAnsi="Arial" w:cs="Arial"/>
-                <w:color w:val="000000"/>
-              </w:rPr>
-              <w:t>susan</w:t>
-            </w:r>
-            <w:proofErr w:type="spellEnd"/>
-            <w:r>
-              <w:rPr>
-                <w:rFonts w:ascii="Arial" w:hAnsi="Arial" w:cs="Arial"/>
-                <w:color w:val="000000"/>
-              </w:rPr>
-              <w:t>",        // Non-empty string</w:t>
-            </w:r>
-          </w:p>
-          <w:p>
-            <w:pPr>
-              <w:rPr>
-                <w:rFonts w:ascii="Arial" w:hAnsi="Arial" w:cs="Arial"/>
-                <w:color w:val="000000"/>
-              </w:rPr>
-            </w:pPr>
-            <w:r>
-              <w:rPr>
-                <w:rFonts w:ascii="Arial" w:hAnsi="Arial" w:cs="Arial"/>
-                <w:color w:val="000000"/>
-              </w:rPr>
-              <w:t>"Password": "</w:t>
-            </w:r>
-            <w:proofErr w:type="spellStart"/>
-            <w:r>
-              <w:rPr>
-                <w:rFonts w:ascii="Arial" w:hAnsi="Arial" w:cs="Arial"/>
-                <w:color w:val="000000"/>
-              </w:rPr>
-              <w:t>mysecret</w:t>
-            </w:r>
-            <w:proofErr w:type="spellEnd"/>
-            <w:r>
-              <w:rPr>
-                <w:rFonts w:ascii="Arial" w:hAnsi="Arial" w:cs="Arial"/>
-                <w:color w:val="000000"/>
-              </w:rPr>
-              <w:t>",    // Non-empty string</w:t>
-            </w:r>
-          </w:p>
-          <w:p>
-            <w:pPr>
-              <w:rPr>
-                <w:rFonts w:ascii="Arial" w:hAnsi="Arial" w:cs="Arial"/>
-                <w:color w:val="000000"/>
-              </w:rPr>
-            </w:pPr>
-            <w:r>
-              <w:rPr>
-                <w:rFonts w:ascii="Arial" w:hAnsi="Arial" w:cs="Arial"/>
-                <w:color w:val="000000"/>
-              </w:rPr>
-              <w:t>"</w:t>
-            </w:r>
-            <w:proofErr w:type="spellStart"/>
-            <w:r>
-              <w:rPr>
-                <w:rFonts w:ascii="Arial" w:hAnsi="Arial" w:cs="Arial"/>
-                <w:color w:val="000000"/>
-              </w:rPr>
-              <w:t>EmailAddress</w:t>
-            </w:r>
-            <w:proofErr w:type="spellEnd"/>
-            <w:r>
-              <w:rPr>
-                <w:rFonts w:ascii="Arial" w:hAnsi="Arial" w:cs="Arial"/>
-                <w:color w:val="000000"/>
-              </w:rPr>
-              <w:t>": "susan@gmail.com",    // Non-empty string</w:t>
+              <w:t>sername": "susan",        // Non-empty string</w:t>
+            </w:r>
+          </w:p>
+          <w:p>
+            <w:pPr>
+              <w:rPr>
+                <w:rFonts w:ascii="Arial" w:hAnsi="Arial" w:cs="Arial"/>
+                <w:color w:val="000000"/>
+              </w:rPr>
+            </w:pPr>
+            <w:r>
+              <w:rPr>
+                <w:rFonts w:ascii="Arial" w:hAnsi="Arial" w:cs="Arial"/>
+                <w:color w:val="000000"/>
+              </w:rPr>
+              <w:t>"Password": "mysecret",    // Non-empty string</w:t>
+            </w:r>
+          </w:p>
+          <w:p>
+            <w:pPr>
+              <w:rPr>
+                <w:rFonts w:ascii="Arial" w:hAnsi="Arial" w:cs="Arial"/>
+                <w:color w:val="000000"/>
+              </w:rPr>
+            </w:pPr>
+            <w:r>
+              <w:rPr>
+                <w:rFonts w:ascii="Arial" w:hAnsi="Arial" w:cs="Arial"/>
+                <w:color w:val="000000"/>
+              </w:rPr>
+              <w:t>"EmailAddress": "susan@gmail.com",    // Non-empty string</w:t>
             </w:r>
           </w:p>
           <w:p>
@@ -902,94 +765,37 @@
                 <w:rFonts w:ascii="Arial" w:hAnsi="Arial" w:cs="Arial"/>
                 <w:color w:val="000000"/>
               </w:rPr>
-              <w:t>"</w:t>
-            </w:r>
-            <w:proofErr w:type="spellStart"/>
-            <w:r>
-              <w:rPr>
-                <w:rFonts w:ascii="Arial" w:hAnsi="Arial" w:cs="Arial"/>
-                <w:color w:val="000000"/>
-              </w:rPr>
-              <w:t>authtoken</w:t>
-            </w:r>
-            <w:proofErr w:type="spellEnd"/>
-            <w:r>
-              <w:rPr>
-                <w:rFonts w:ascii="Arial" w:hAnsi="Arial" w:cs="Arial"/>
-                <w:color w:val="000000"/>
-              </w:rPr>
-              <w:t>": "cf7a368f",    // Non-empty auth token string</w:t>
-            </w:r>
-          </w:p>
-          <w:p>
-            <w:pPr>
-              <w:rPr>
-                <w:rFonts w:ascii="Arial" w:hAnsi="Arial" w:cs="Arial"/>
-                <w:color w:val="000000"/>
-              </w:rPr>
-            </w:pPr>
-            <w:r>
-              <w:rPr>
-                <w:rFonts w:ascii="Arial" w:hAnsi="Arial" w:cs="Arial"/>
-                <w:color w:val="000000"/>
-              </w:rPr>
-              <w:t>"username": "</w:t>
-            </w:r>
-            <w:proofErr w:type="spellStart"/>
-            <w:r>
-              <w:rPr>
-                <w:rFonts w:ascii="Arial" w:hAnsi="Arial" w:cs="Arial"/>
-                <w:color w:val="000000"/>
-              </w:rPr>
-              <w:t>susan</w:t>
-            </w:r>
-            <w:proofErr w:type="spellEnd"/>
-            <w:r>
-              <w:rPr>
-                <w:rFonts w:ascii="Arial" w:hAnsi="Arial" w:cs="Arial"/>
-                <w:color w:val="000000"/>
-              </w:rPr>
-              <w:t xml:space="preserve">",        // Username passed in with </w:t>
-            </w:r>
-            <w:proofErr w:type="gramStart"/>
-            <w:r>
-              <w:rPr>
-                <w:rFonts w:ascii="Arial" w:hAnsi="Arial" w:cs="Arial"/>
-                <w:color w:val="000000"/>
-              </w:rPr>
-              <w:t>request</w:t>
-            </w:r>
-            <w:proofErr w:type="gramEnd"/>
-          </w:p>
-          <w:p>
-            <w:pPr>
-              <w:rPr>
-                <w:rFonts w:ascii="Arial" w:hAnsi="Arial" w:cs="Arial"/>
-                <w:color w:val="000000"/>
-              </w:rPr>
-            </w:pPr>
-            <w:r>
-              <w:rPr>
-                <w:rFonts w:ascii="Arial" w:hAnsi="Arial" w:cs="Arial"/>
-                <w:color w:val="000000"/>
-              </w:rPr>
-              <w:t>“</w:t>
-            </w:r>
-            <w:proofErr w:type="spellStart"/>
-            <w:r>
-              <w:rPr>
-                <w:rFonts w:ascii="Arial" w:hAnsi="Arial" w:cs="Arial"/>
-                <w:color w:val="000000"/>
-              </w:rPr>
-              <w:t>success”:true</w:t>
-            </w:r>
-            <w:proofErr w:type="spellEnd"/>
-            <w:r>
-              <w:rPr>
-                <w:rFonts w:ascii="Arial" w:hAnsi="Arial" w:cs="Arial"/>
-                <w:color w:val="000000"/>
-              </w:rPr>
-              <w:t>        // Boolean identifier</w:t>
+              <w:t>"authtoken": "cf7a368f",    // Non-empty auth token string</w:t>
+            </w:r>
+          </w:p>
+          <w:p>
+            <w:pPr>
+              <w:rPr>
+                <w:rFonts w:ascii="Arial" w:hAnsi="Arial" w:cs="Arial"/>
+                <w:color w:val="000000"/>
+              </w:rPr>
+            </w:pPr>
+            <w:r>
+              <w:rPr>
+                <w:rFonts w:ascii="Arial" w:hAnsi="Arial" w:cs="Arial"/>
+                <w:color w:val="000000"/>
+              </w:rPr>
+              <w:t>"username": "susan",        // Username passed in with request</w:t>
+            </w:r>
+          </w:p>
+          <w:p>
+            <w:pPr>
+              <w:rPr>
+                <w:rFonts w:ascii="Arial" w:hAnsi="Arial" w:cs="Arial"/>
+                <w:color w:val="000000"/>
+              </w:rPr>
+            </w:pPr>
+            <w:r>
+              <w:rPr>
+                <w:rFonts w:ascii="Arial" w:hAnsi="Arial" w:cs="Arial"/>
+                <w:color w:val="000000"/>
+              </w:rPr>
+              <w:t>“success”:true        // Boolean identifier</w:t>
             </w:r>
           </w:p>
           <w:p>
@@ -1086,23 +892,7 @@
                 <w:rFonts w:ascii="Arial" w:hAnsi="Arial" w:cs="Arial"/>
                 <w:color w:val="000000"/>
               </w:rPr>
-              <w:t>“</w:t>
-            </w:r>
-            <w:proofErr w:type="spellStart"/>
-            <w:r>
-              <w:rPr>
-                <w:rFonts w:ascii="Arial" w:hAnsi="Arial" w:cs="Arial"/>
-                <w:color w:val="000000"/>
-              </w:rPr>
-              <w:t>success”:false</w:t>
-            </w:r>
-            <w:proofErr w:type="spellEnd"/>
-            <w:r>
-              <w:rPr>
-                <w:rFonts w:ascii="Arial" w:hAnsi="Arial" w:cs="Arial"/>
-                <w:color w:val="000000"/>
-              </w:rPr>
-              <w:t>        // Boolean identifier</w:t>
+              <w:t>“success”:false        // Boolean identifier</w:t>
             </w:r>
           </w:p>
           <w:p>
@@ -1413,54 +1203,22 @@
                 <w:rFonts w:ascii="Arial" w:hAnsi="Arial" w:cs="Arial"/>
                 <w:color w:val="000000"/>
               </w:rPr>
-              <w:t>sername": "</w:t>
-            </w:r>
-            <w:proofErr w:type="spellStart"/>
-            <w:r>
-              <w:rPr>
-                <w:rFonts w:ascii="Arial" w:hAnsi="Arial" w:cs="Arial"/>
-                <w:color w:val="000000"/>
-              </w:rPr>
-              <w:t>susan</w:t>
-            </w:r>
-            <w:proofErr w:type="spellEnd"/>
-            <w:r>
-              <w:rPr>
-                <w:rFonts w:ascii="Arial" w:hAnsi="Arial" w:cs="Arial"/>
-                <w:color w:val="000000"/>
-              </w:rPr>
-              <w:t>",        // Non-empty string</w:t>
-            </w:r>
-          </w:p>
-          <w:p>
-            <w:pPr>
-              <w:rPr>
-                <w:rFonts w:ascii="Arial" w:hAnsi="Arial" w:cs="Arial"/>
-                <w:color w:val="000000"/>
-              </w:rPr>
-            </w:pPr>
-            <w:r>
-              <w:rPr>
-                <w:rFonts w:ascii="Arial" w:hAnsi="Arial" w:cs="Arial"/>
-                <w:color w:val="000000"/>
-              </w:rPr>
-              <w:t>"Password": "</w:t>
-            </w:r>
-            <w:proofErr w:type="spellStart"/>
-            <w:r>
-              <w:rPr>
-                <w:rFonts w:ascii="Arial" w:hAnsi="Arial" w:cs="Arial"/>
-                <w:color w:val="000000"/>
-              </w:rPr>
-              <w:t>mysecret</w:t>
-            </w:r>
-            <w:proofErr w:type="spellEnd"/>
-            <w:r>
-              <w:rPr>
-                <w:rFonts w:ascii="Arial" w:hAnsi="Arial" w:cs="Arial"/>
-                <w:color w:val="000000"/>
-              </w:rPr>
-              <w:t>",    // Non-empty string</w:t>
+              <w:t>sername": "susan",        // Non-empty string</w:t>
+            </w:r>
+          </w:p>
+          <w:p>
+            <w:pPr>
+              <w:rPr>
+                <w:rFonts w:ascii="Arial" w:hAnsi="Arial" w:cs="Arial"/>
+                <w:color w:val="000000"/>
+              </w:rPr>
+            </w:pPr>
+            <w:r>
+              <w:rPr>
+                <w:rFonts w:ascii="Arial" w:hAnsi="Arial" w:cs="Arial"/>
+                <w:color w:val="000000"/>
+              </w:rPr>
+              <w:t>"Password": "mysecret",    // Non-empty string</w:t>
             </w:r>
           </w:p>
           <w:p>
@@ -1528,23 +1286,7 @@
                 <w:rFonts w:ascii="Arial" w:hAnsi="Arial" w:cs="Arial"/>
                 <w:color w:val="000000"/>
               </w:rPr>
-              <w:t xml:space="preserve">Request property missing or invalid value, </w:t>
-            </w:r>
-            <w:proofErr w:type="gramStart"/>
-            <w:r>
-              <w:rPr>
-                <w:rFonts w:ascii="Arial" w:hAnsi="Arial" w:cs="Arial"/>
-                <w:color w:val="000000"/>
-              </w:rPr>
-              <w:t>username</w:t>
-            </w:r>
-            <w:proofErr w:type="gramEnd"/>
-            <w:r>
-              <w:rPr>
-                <w:rFonts w:ascii="Arial" w:hAnsi="Arial" w:cs="Arial"/>
-                <w:color w:val="000000"/>
-              </w:rPr>
-              <w:t xml:space="preserve"> </w:t>
+              <w:t xml:space="preserve">Request property missing or invalid value, username </w:t>
             </w:r>
             <w:r>
               <w:rPr>
@@ -1617,64 +1359,23 @@
                 <w:rFonts w:ascii="Arial" w:hAnsi="Arial" w:cs="Arial"/>
                 <w:color w:val="000000"/>
               </w:rPr>
-              <w:t>"</w:t>
-            </w:r>
-            <w:proofErr w:type="spellStart"/>
-            <w:r>
-              <w:rPr>
-                <w:rFonts w:ascii="Arial" w:hAnsi="Arial" w:cs="Arial"/>
-                <w:color w:val="000000"/>
-              </w:rPr>
-              <w:t>AuthToken</w:t>
-            </w:r>
-            <w:proofErr w:type="spellEnd"/>
-            <w:r>
-              <w:rPr>
-                <w:rFonts w:ascii="Arial" w:hAnsi="Arial" w:cs="Arial"/>
-                <w:color w:val="000000"/>
-              </w:rPr>
-              <w:t>": "cf7a368f",    // Non-empty auth token string</w:t>
-            </w:r>
-          </w:p>
-          <w:p>
-            <w:pPr>
-              <w:rPr>
-                <w:rFonts w:ascii="Arial" w:hAnsi="Arial" w:cs="Arial"/>
-                <w:color w:val="000000"/>
-              </w:rPr>
-            </w:pPr>
-            <w:r>
-              <w:rPr>
-                <w:rFonts w:ascii="Arial" w:hAnsi="Arial" w:cs="Arial"/>
-                <w:color w:val="000000"/>
-              </w:rPr>
-              <w:t>"Username": "</w:t>
-            </w:r>
-            <w:proofErr w:type="spellStart"/>
-            <w:r>
-              <w:rPr>
-                <w:rFonts w:ascii="Arial" w:hAnsi="Arial" w:cs="Arial"/>
-                <w:color w:val="000000"/>
-              </w:rPr>
-              <w:t>susan</w:t>
-            </w:r>
-            <w:proofErr w:type="spellEnd"/>
-            <w:r>
-              <w:rPr>
-                <w:rFonts w:ascii="Arial" w:hAnsi="Arial" w:cs="Arial"/>
-                <w:color w:val="000000"/>
-              </w:rPr>
-              <w:t xml:space="preserve">",        // Username passed in with </w:t>
-            </w:r>
-            <w:proofErr w:type="gramStart"/>
-            <w:r>
-              <w:rPr>
-                <w:rFonts w:ascii="Arial" w:hAnsi="Arial" w:cs="Arial"/>
-                <w:color w:val="000000"/>
-              </w:rPr>
-              <w:t>request</w:t>
-            </w:r>
-            <w:proofErr w:type="gramEnd"/>
+              <w:t>"AuthToken": "cf7a368f",    // Non-empty auth token string</w:t>
+            </w:r>
+          </w:p>
+          <w:p>
+            <w:pPr>
+              <w:rPr>
+                <w:rFonts w:ascii="Arial" w:hAnsi="Arial" w:cs="Arial"/>
+                <w:color w:val="000000"/>
+              </w:rPr>
+            </w:pPr>
+            <w:r>
+              <w:rPr>
+                <w:rFonts w:ascii="Arial" w:hAnsi="Arial" w:cs="Arial"/>
+                <w:color w:val="000000"/>
+              </w:rPr>
+              <w:t>"Username": "susan",        // Username passed in with request</w:t>
+            </w:r>
           </w:p>
           <w:p>
             <w:pPr>
@@ -1703,23 +1404,7 @@
                 <w:rFonts w:ascii="Arial" w:hAnsi="Arial" w:cs="Arial"/>
                 <w:color w:val="000000"/>
               </w:rPr>
-              <w:t>“</w:t>
-            </w:r>
-            <w:proofErr w:type="spellStart"/>
-            <w:r>
-              <w:rPr>
-                <w:rFonts w:ascii="Arial" w:hAnsi="Arial" w:cs="Arial"/>
-                <w:color w:val="000000"/>
-              </w:rPr>
-              <w:t>success”:true</w:t>
-            </w:r>
-            <w:proofErr w:type="spellEnd"/>
-            <w:r>
-              <w:rPr>
-                <w:rFonts w:ascii="Arial" w:hAnsi="Arial" w:cs="Arial"/>
-                <w:color w:val="000000"/>
-              </w:rPr>
-              <w:t>        // Boolean identifier</w:t>
+              <w:t>“success”:true        // Boolean identifier</w:t>
             </w:r>
           </w:p>
           <w:p>
@@ -1816,23 +1501,7 @@
                 <w:rFonts w:ascii="Arial" w:hAnsi="Arial" w:cs="Arial"/>
                 <w:color w:val="000000"/>
               </w:rPr>
-              <w:t>“</w:t>
-            </w:r>
-            <w:proofErr w:type="spellStart"/>
-            <w:r>
-              <w:rPr>
-                <w:rFonts w:ascii="Arial" w:hAnsi="Arial" w:cs="Arial"/>
-                <w:color w:val="000000"/>
-              </w:rPr>
-              <w:t>success”:false</w:t>
-            </w:r>
-            <w:proofErr w:type="spellEnd"/>
-            <w:r>
-              <w:rPr>
-                <w:rFonts w:ascii="Arial" w:hAnsi="Arial" w:cs="Arial"/>
-                <w:color w:val="000000"/>
-              </w:rPr>
-              <w:t>        // Boolean identifier</w:t>
+              <w:t>“success”:false        // Boolean identifier</w:t>
             </w:r>
           </w:p>
           <w:p>
@@ -2284,15 +1953,104 @@
                 <w:rFonts w:ascii="Arial" w:hAnsi="Arial" w:cs="Arial"/>
                 <w:color w:val="000000"/>
               </w:rPr>
-              <w:t>“</w:t>
-            </w:r>
-            <w:proofErr w:type="spellStart"/>
-            <w:r>
-              <w:rPr>
-                <w:rFonts w:ascii="Arial" w:hAnsi="Arial" w:cs="Arial"/>
-                <w:color w:val="000000"/>
-              </w:rPr>
-              <w:t>LiveTerrarium</w:t>
+              <w:t>“success”:true</w:t>
+            </w:r>
+          </w:p>
+          <w:p>
+            <w:pPr>
+              <w:rPr>
+                <w:rFonts w:ascii="Arial" w:hAnsi="Arial" w:cs="Arial"/>
+                <w:color w:val="000000"/>
+              </w:rPr>
+            </w:pPr>
+            <w:r>
+              <w:rPr>
+                <w:rFonts w:ascii="Arial" w:hAnsi="Arial" w:cs="Arial"/>
+                <w:color w:val="000000"/>
+              </w:rPr>
+              <w:t>}</w:t>
+            </w:r>
+          </w:p>
+          <w:p>
+            <w:pPr>
+              <w:rPr>
+                <w:rFonts w:ascii="Arial" w:hAnsi="Arial" w:cs="Arial"/>
+                <w:color w:val="000000"/>
+              </w:rPr>
+            </w:pPr>
+          </w:p>
+        </w:tc>
+      </w:tr>
+      <w:tr>
+        <w:tc>
+          <w:tcPr>
+            <w:tcW w:w="2245" w:type="dxa"/>
+            <w:vAlign w:val="center"/>
+          </w:tcPr>
+          <w:p>
+            <w:pPr>
+              <w:rPr>
+                <w:rFonts w:ascii="Arial" w:hAnsi="Arial" w:cs="Arial"/>
+                <w:color w:val="000000"/>
+              </w:rPr>
+            </w:pPr>
+            <w:r>
+              <w:rPr>
+                <w:rFonts w:ascii="Arial" w:hAnsi="Arial" w:cs="Arial"/>
+                <w:color w:val="000000"/>
+              </w:rPr>
+              <w:t>Error Response Body</w:t>
+            </w:r>
+          </w:p>
+        </w:tc>
+        <w:tc>
+          <w:tcPr>
+            <w:tcW w:w="7105" w:type="dxa"/>
+            <w:vAlign w:val="center"/>
+          </w:tcPr>
+          <w:p>
+            <w:pPr>
+              <w:rPr>
+                <w:rFonts w:ascii="Arial" w:hAnsi="Arial" w:cs="Arial"/>
+                <w:color w:val="000000"/>
+              </w:rPr>
+            </w:pPr>
+            <w:r>
+              <w:rPr>
+                <w:rFonts w:ascii="Arial" w:hAnsi="Arial" w:cs="Arial"/>
+                <w:color w:val="000000"/>
+              </w:rPr>
+              <w:t>{</w:t>
+            </w:r>
+          </w:p>
+          <w:p>
+            <w:pPr>
+              <w:rPr>
+                <w:rFonts w:ascii="Arial" w:hAnsi="Arial" w:cs="Arial"/>
+                <w:color w:val="000000"/>
+              </w:rPr>
+            </w:pPr>
+            <w:r>
+              <w:rPr>
+                <w:rFonts w:ascii="Arial" w:hAnsi="Arial" w:cs="Arial"/>
+                <w:color w:val="000000"/>
+              </w:rPr>
+              <w:t>“message”: “Error: [Description of the error]”</w:t>
+            </w:r>
+          </w:p>
+          <w:p>
+            <w:pPr>
+              <w:rPr>
+                <w:rFonts w:ascii="Arial" w:hAnsi="Arial" w:cs="Arial"/>
+                <w:color w:val="000000"/>
+              </w:rPr>
+            </w:pPr>
+            <w:r>
+              <w:rPr>
+                <w:rFonts w:ascii="Arial" w:hAnsi="Arial" w:cs="Arial"/>
+                <w:color w:val="000000"/>
+              </w:rPr>
+              <w:t>“success”:false        // Boolean identifier</w:t>
             </w:r>
             <w:r>
               <w:rPr>
@@ -2301,143 +2059,6 @@
               </w:rPr>
               <w:t>s</w:t>
             </w:r>
-            <w:proofErr w:type="spellEnd"/>
-            <w:r>
-              <w:rPr>
-                <w:rFonts w:ascii="Arial" w:hAnsi="Arial" w:cs="Arial"/>
-                <w:color w:val="000000"/>
-              </w:rPr>
-              <w:t>”:[</w:t>
-            </w:r>
-            <w:proofErr w:type="spellStart"/>
-            <w:r>
-              <w:rPr>
-                <w:rFonts w:ascii="Arial" w:hAnsi="Arial" w:cs="Arial"/>
-                <w:color w:val="000000"/>
-              </w:rPr>
-              <w:t>LiveTerrariumObject</w:t>
-            </w:r>
-            <w:proofErr w:type="spellEnd"/>
-            <w:r>
-              <w:rPr>
-                <w:rFonts w:ascii="Arial" w:hAnsi="Arial" w:cs="Arial"/>
-                <w:color w:val="000000"/>
-              </w:rPr>
-              <w:t>],</w:t>
-            </w:r>
-            <w:r>
-              <w:rPr>
-                <w:rFonts w:ascii="Arial" w:hAnsi="Arial" w:cs="Arial"/>
-                <w:color w:val="000000"/>
-              </w:rPr>
-              <w:t xml:space="preserve"> // List of live terrarium objects</w:t>
-            </w:r>
-          </w:p>
-          <w:p>
-            <w:pPr>
-              <w:rPr>
-                <w:rFonts w:ascii="Arial" w:hAnsi="Arial" w:cs="Arial"/>
-                <w:color w:val="000000"/>
-              </w:rPr>
-            </w:pPr>
-            <w:r>
-              <w:rPr>
-                <w:rFonts w:ascii="Arial" w:hAnsi="Arial" w:cs="Arial"/>
-                <w:color w:val="000000"/>
-              </w:rPr>
-              <w:t>“</w:t>
-            </w:r>
-            <w:proofErr w:type="spellStart"/>
-            <w:r>
-              <w:rPr>
-                <w:rFonts w:ascii="Arial" w:hAnsi="Arial" w:cs="Arial"/>
-                <w:color w:val="000000"/>
-              </w:rPr>
-              <w:t>success”:true</w:t>
-            </w:r>
-            <w:proofErr w:type="spellEnd"/>
-          </w:p>
-          <w:p>
-            <w:pPr>
-              <w:rPr>
-                <w:rFonts w:ascii="Arial" w:hAnsi="Arial" w:cs="Arial"/>
-                <w:color w:val="000000"/>
-              </w:rPr>
-            </w:pPr>
-            <w:r>
-              <w:rPr>
-                <w:rFonts w:ascii="Arial" w:hAnsi="Arial" w:cs="Arial"/>
-                <w:color w:val="000000"/>
-              </w:rPr>
-              <w:t>}</w:t>
-            </w:r>
-          </w:p>
-          <w:p>
-            <w:pPr>
-              <w:rPr>
-                <w:rFonts w:ascii="Arial" w:hAnsi="Arial" w:cs="Arial"/>
-                <w:color w:val="000000"/>
-              </w:rPr>
-            </w:pPr>
-          </w:p>
-        </w:tc>
-      </w:tr>
-      <w:tr>
-        <w:tc>
-          <w:tcPr>
-            <w:tcW w:w="2245" w:type="dxa"/>
-            <w:vAlign w:val="center"/>
-          </w:tcPr>
-          <w:p>
-            <w:pPr>
-              <w:rPr>
-                <w:rFonts w:ascii="Arial" w:hAnsi="Arial" w:cs="Arial"/>
-                <w:color w:val="000000"/>
-              </w:rPr>
-            </w:pPr>
-            <w:r>
-              <w:rPr>
-                <w:rFonts w:ascii="Arial" w:hAnsi="Arial" w:cs="Arial"/>
-                <w:color w:val="000000"/>
-              </w:rPr>
-              <w:t>Error Response Body</w:t>
-            </w:r>
-          </w:p>
-        </w:tc>
-        <w:tc>
-          <w:tcPr>
-            <w:tcW w:w="7105" w:type="dxa"/>
-            <w:vAlign w:val="center"/>
-          </w:tcPr>
-          <w:p>
-            <w:pPr>
-              <w:rPr>
-                <w:rFonts w:ascii="Arial" w:hAnsi="Arial" w:cs="Arial"/>
-                <w:color w:val="000000"/>
-              </w:rPr>
-            </w:pPr>
-            <w:r>
-              <w:rPr>
-                <w:rFonts w:ascii="Arial" w:hAnsi="Arial" w:cs="Arial"/>
-                <w:color w:val="000000"/>
-              </w:rPr>
-              <w:t>{</w:t>
-            </w:r>
-          </w:p>
-          <w:p>
-            <w:pPr>
-              <w:rPr>
-                <w:rFonts w:ascii="Arial" w:hAnsi="Arial" w:cs="Arial"/>
-                <w:color w:val="000000"/>
-              </w:rPr>
-            </w:pPr>
-            <w:r>
-              <w:rPr>
-                <w:rFonts w:ascii="Arial" w:hAnsi="Arial" w:cs="Arial"/>
-                <w:color w:val="000000"/>
-              </w:rPr>
-              <w:t>“message”: “Error: [Description of the error]”</w:t>
-            </w:r>
           </w:p>
           <w:p>
             <w:pPr>
@@ -2452,37 +2073,6 @@
                 <w:color w:val="000000"/>
               </w:rPr>
               <w:lastRenderedPageBreak/>
-              <w:t>“</w:t>
-            </w:r>
-            <w:proofErr w:type="spellStart"/>
-            <w:r>
-              <w:rPr>
-                <w:rFonts w:ascii="Arial" w:hAnsi="Arial" w:cs="Arial"/>
-                <w:color w:val="000000"/>
-              </w:rPr>
-              <w:t>success”:false</w:t>
-            </w:r>
-            <w:proofErr w:type="spellEnd"/>
-            <w:r>
-              <w:rPr>
-                <w:rFonts w:ascii="Arial" w:hAnsi="Arial" w:cs="Arial"/>
-                <w:color w:val="000000"/>
-              </w:rPr>
-              <w:t>        // Boolean identifier</w:t>
-            </w:r>
-          </w:p>
-          <w:p>
-            <w:pPr>
-              <w:rPr>
-                <w:rFonts w:ascii="Arial" w:hAnsi="Arial" w:cs="Arial"/>
-                <w:color w:val="000000"/>
-              </w:rPr>
-            </w:pPr>
-            <w:r>
-              <w:rPr>
-                <w:rFonts w:ascii="Arial" w:hAnsi="Arial" w:cs="Arial"/>
-                <w:color w:val="000000"/>
-              </w:rPr>
               <w:t>}</w:t>
             </w:r>
           </w:p>
@@ -2619,39 +2209,7 @@
                 <w:rFonts w:ascii="Arial" w:hAnsi="Arial" w:cs="Arial"/>
                 <w:color w:val="000000"/>
               </w:rPr>
-              <w:t xml:space="preserve">. By </w:t>
-            </w:r>
-            <w:proofErr w:type="gramStart"/>
-            <w:r>
-              <w:rPr>
-                <w:rFonts w:ascii="Arial" w:hAnsi="Arial" w:cs="Arial"/>
-                <w:color w:val="000000"/>
-              </w:rPr>
-              <w:t>default</w:t>
-            </w:r>
-            <w:proofErr w:type="gramEnd"/>
-            <w:r>
-              <w:rPr>
-                <w:rFonts w:ascii="Arial" w:hAnsi="Arial" w:cs="Arial"/>
-                <w:color w:val="000000"/>
-              </w:rPr>
-              <w:t xml:space="preserve"> it’s </w:t>
-            </w:r>
-            <w:proofErr w:type="spellStart"/>
-            <w:r>
-              <w:rPr>
-                <w:rFonts w:ascii="Arial" w:hAnsi="Arial" w:cs="Arial"/>
-                <w:color w:val="000000"/>
-              </w:rPr>
-              <w:t>plantID</w:t>
-            </w:r>
-            <w:proofErr w:type="spellEnd"/>
-            <w:r>
-              <w:rPr>
-                <w:rFonts w:ascii="Arial" w:hAnsi="Arial" w:cs="Arial"/>
-                <w:color w:val="000000"/>
-              </w:rPr>
-              <w:t xml:space="preserve"> 1</w:t>
+              <w:t>. By default it’s plantID 1</w:t>
             </w:r>
           </w:p>
         </w:tc>
@@ -2813,23 +2371,7 @@
                 <w:rFonts w:ascii="Arial" w:hAnsi="Arial" w:cs="Arial"/>
                 <w:color w:val="000000"/>
               </w:rPr>
-              <w:t xml:space="preserve">  “</w:t>
-            </w:r>
-            <w:proofErr w:type="spellStart"/>
-            <w:r>
-              <w:rPr>
-                <w:rFonts w:ascii="Arial" w:hAnsi="Arial" w:cs="Arial"/>
-                <w:color w:val="000000"/>
-              </w:rPr>
-              <w:t>PlantID</w:t>
-            </w:r>
-            <w:proofErr w:type="spellEnd"/>
-            <w:r>
-              <w:rPr>
-                <w:rFonts w:ascii="Arial" w:hAnsi="Arial" w:cs="Arial"/>
-                <w:color w:val="000000"/>
-              </w:rPr>
-              <w:t>”:[1,2,3]</w:t>
+              <w:t xml:space="preserve">  “PlantID”:[1,2,3]</w:t>
             </w:r>
           </w:p>
           <w:p>
@@ -2970,17 +2512,8 @@
                 <w:rFonts w:ascii="Arial" w:hAnsi="Arial" w:cs="Arial"/>
                 <w:color w:val="000000"/>
               </w:rPr>
-              <w:t>“</w:t>
-            </w:r>
-            <w:proofErr w:type="spellStart"/>
-            <w:r>
-              <w:rPr>
-                <w:rFonts w:ascii="Arial" w:hAnsi="Arial" w:cs="Arial"/>
-                <w:color w:val="000000"/>
-              </w:rPr>
-              <w:t>success”:true</w:t>
-            </w:r>
-            <w:proofErr w:type="spellEnd"/>
+              <w:t>“success”:true</w:t>
+            </w:r>
           </w:p>
           <w:p>
             <w:pPr>
@@ -3076,23 +2609,7 @@
                 <w:rFonts w:ascii="Arial" w:hAnsi="Arial" w:cs="Arial"/>
                 <w:color w:val="000000"/>
               </w:rPr>
-              <w:t>“</w:t>
-            </w:r>
-            <w:proofErr w:type="spellStart"/>
-            <w:r>
-              <w:rPr>
-                <w:rFonts w:ascii="Arial" w:hAnsi="Arial" w:cs="Arial"/>
-                <w:color w:val="000000"/>
-              </w:rPr>
-              <w:t>success”:false</w:t>
-            </w:r>
-            <w:proofErr w:type="spellEnd"/>
-            <w:r>
-              <w:rPr>
-                <w:rFonts w:ascii="Arial" w:hAnsi="Arial" w:cs="Arial"/>
-                <w:color w:val="000000"/>
-              </w:rPr>
-              <w:t>        // Boolean identifier</w:t>
+              <w:t>“success”:false        // Boolean identifier</w:t>
             </w:r>
           </w:p>
           <w:p>
@@ -3509,64 +3026,23 @@
                 <w:rFonts w:ascii="Arial" w:hAnsi="Arial" w:cs="Arial"/>
                 <w:color w:val="000000"/>
               </w:rPr>
-              <w:t>“</w:t>
-            </w:r>
-            <w:proofErr w:type="spellStart"/>
-            <w:r>
-              <w:rPr>
-                <w:rFonts w:ascii="Arial" w:hAnsi="Arial" w:cs="Arial"/>
-                <w:color w:val="000000"/>
-              </w:rPr>
-              <w:t>LiveTerrariums</w:t>
-            </w:r>
-            <w:proofErr w:type="spellEnd"/>
-            <w:r>
-              <w:rPr>
-                <w:rFonts w:ascii="Arial" w:hAnsi="Arial" w:cs="Arial"/>
-                <w:color w:val="000000"/>
-              </w:rPr>
-              <w:t>”:[[</w:t>
-            </w:r>
-            <w:proofErr w:type="spellStart"/>
-            <w:r>
-              <w:rPr>
-                <w:rFonts w:ascii="Arial" w:hAnsi="Arial" w:cs="Arial"/>
-                <w:color w:val="000000"/>
-              </w:rPr>
-              <w:t>LiveTerrariumObject</w:t>
-            </w:r>
-            <w:proofErr w:type="spellEnd"/>
-            <w:r>
-              <w:rPr>
-                <w:rFonts w:ascii="Arial" w:hAnsi="Arial" w:cs="Arial"/>
-                <w:color w:val="000000"/>
-              </w:rPr>
-              <w:t>]],</w:t>
-            </w:r>
-          </w:p>
-          <w:p>
-            <w:pPr>
-              <w:rPr>
-                <w:rFonts w:ascii="Arial" w:hAnsi="Arial" w:cs="Arial"/>
-                <w:color w:val="000000"/>
-              </w:rPr>
-            </w:pPr>
-            <w:r>
-              <w:rPr>
-                <w:rFonts w:ascii="Arial" w:hAnsi="Arial" w:cs="Arial"/>
-                <w:color w:val="000000"/>
-              </w:rPr>
-              <w:t>“</w:t>
-            </w:r>
-            <w:proofErr w:type="spellStart"/>
-            <w:r>
-              <w:rPr>
-                <w:rFonts w:ascii="Arial" w:hAnsi="Arial" w:cs="Arial"/>
-                <w:color w:val="000000"/>
-              </w:rPr>
-              <w:t>success”:true</w:t>
-            </w:r>
-            <w:proofErr w:type="spellEnd"/>
+              <w:t>“LiveTerrariums”:[[LiveTerrariumObject]],</w:t>
+            </w:r>
+          </w:p>
+          <w:p>
+            <w:pPr>
+              <w:rPr>
+                <w:rFonts w:ascii="Arial" w:hAnsi="Arial" w:cs="Arial"/>
+                <w:color w:val="000000"/>
+              </w:rPr>
+            </w:pPr>
+            <w:r>
+              <w:rPr>
+                <w:rFonts w:ascii="Arial" w:hAnsi="Arial" w:cs="Arial"/>
+                <w:color w:val="000000"/>
+              </w:rPr>
+              <w:t>“success”:true</w:t>
+            </w:r>
           </w:p>
           <w:p>
             <w:pPr>
@@ -3662,23 +3138,7 @@
                 <w:rFonts w:ascii="Arial" w:hAnsi="Arial" w:cs="Arial"/>
                 <w:color w:val="000000"/>
               </w:rPr>
-              <w:t>“</w:t>
-            </w:r>
-            <w:proofErr w:type="spellStart"/>
-            <w:r>
-              <w:rPr>
-                <w:rFonts w:ascii="Arial" w:hAnsi="Arial" w:cs="Arial"/>
-                <w:color w:val="000000"/>
-              </w:rPr>
-              <w:t>success”:false</w:t>
-            </w:r>
-            <w:proofErr w:type="spellEnd"/>
-            <w:r>
-              <w:rPr>
-                <w:rFonts w:ascii="Arial" w:hAnsi="Arial" w:cs="Arial"/>
-                <w:color w:val="000000"/>
-              </w:rPr>
-              <w:t>        // Boolean identifier</w:t>
+              <w:t>“success”:false        // Boolean identifier</w:t>
             </w:r>
           </w:p>
           <w:p>
@@ -4110,17 +3570,8 @@
                 <w:rFonts w:ascii="Arial" w:hAnsi="Arial" w:cs="Arial"/>
                 <w:color w:val="000000"/>
               </w:rPr>
-              <w:t>“</w:t>
-            </w:r>
-            <w:proofErr w:type="spellStart"/>
-            <w:r>
-              <w:rPr>
-                <w:rFonts w:ascii="Arial" w:hAnsi="Arial" w:cs="Arial"/>
-                <w:color w:val="000000"/>
-              </w:rPr>
-              <w:t>success”:true</w:t>
-            </w:r>
-            <w:proofErr w:type="spellEnd"/>
+              <w:t>“success”:true</w:t>
+            </w:r>
           </w:p>
           <w:p>
             <w:pPr>
@@ -4217,23 +3668,7 @@
                 <w:rFonts w:ascii="Arial" w:hAnsi="Arial" w:cs="Arial"/>
                 <w:color w:val="000000"/>
               </w:rPr>
-              <w:t>“</w:t>
-            </w:r>
-            <w:proofErr w:type="spellStart"/>
-            <w:r>
-              <w:rPr>
-                <w:rFonts w:ascii="Arial" w:hAnsi="Arial" w:cs="Arial"/>
-                <w:color w:val="000000"/>
-              </w:rPr>
-              <w:t>success”:false</w:t>
-            </w:r>
-            <w:proofErr w:type="spellEnd"/>
-            <w:r>
-              <w:rPr>
-                <w:rFonts w:ascii="Arial" w:hAnsi="Arial" w:cs="Arial"/>
-                <w:color w:val="000000"/>
-              </w:rPr>
-              <w:t>        // Boolean identifier</w:t>
+              <w:t>“success”:false        // Boolean identifier</w:t>
             </w:r>
           </w:p>
           <w:p>

--- a/GlowUpGrow API Endpoint Documentation.docx
+++ b/GlowUpGrow API Endpoint Documentation.docx
@@ -6,8 +6,13 @@
       <w:pPr>
         <w:pStyle w:val="Heading1"/>
       </w:pPr>
+      <w:proofErr w:type="spellStart"/>
       <w:r>
-        <w:t>GlowUpGrow API Endpoint Documentation</w:t>
+        <w:t>GlowUpGrow</w:t>
+      </w:r>
+      <w:proofErr w:type="spellEnd"/>
+      <w:r>
+        <w:t xml:space="preserve"> API Endpoint Documentation</w:t>
       </w:r>
     </w:p>
     <w:p/>
@@ -34,6 +39,7 @@
           <w:u w:val="single"/>
         </w:rPr>
       </w:pPr>
+      <w:proofErr w:type="spellStart"/>
       <w:r>
         <w:rPr>
           <w:color w:val="A6A6A6" w:themeColor="background1" w:themeShade="A6"/>
@@ -41,6 +47,7 @@
         </w:rPr>
         <w:t>TerrariumModel</w:t>
       </w:r>
+      <w:proofErr w:type="spellEnd"/>
     </w:p>
     <w:p>
       <w:pPr>
@@ -161,6 +168,7 @@
           <w:bCs/>
         </w:rPr>
       </w:pPr>
+      <w:proofErr w:type="spellStart"/>
       <w:r>
         <w:rPr>
           <w:b/>
@@ -168,6 +176,98 @@
           <w:u w:val="single"/>
         </w:rPr>
         <w:t>LiveTerrarium</w:t>
+      </w:r>
+      <w:proofErr w:type="spellEnd"/>
+    </w:p>
+    <w:p>
+      <w:pPr>
+        <w:rPr>
+          <w:b/>
+          <w:bCs/>
+        </w:rPr>
+      </w:pPr>
+      <w:r>
+        <w:rPr>
+          <w:b/>
+          <w:bCs/>
+        </w:rPr>
+        <w:tab/>
+        <w:t>Create “Post /terrarium/</w:t>
+      </w:r>
+      <w:proofErr w:type="gramStart"/>
+      <w:r>
+        <w:rPr>
+          <w:b/>
+          <w:bCs/>
+        </w:rPr>
+        <w:t>live”</w:t>
+      </w:r>
+      <w:proofErr w:type="gramEnd"/>
+    </w:p>
+    <w:p>
+      <w:pPr>
+        <w:rPr>
+          <w:b/>
+          <w:bCs/>
+        </w:rPr>
+      </w:pPr>
+      <w:r>
+        <w:rPr>
+          <w:b/>
+          <w:bCs/>
+        </w:rPr>
+        <w:tab/>
+        <w:t>Read “Get /terrarium/live/&amp;</w:t>
+      </w:r>
+      <w:proofErr w:type="spellStart"/>
+      <w:proofErr w:type="gramStart"/>
+      <w:r>
+        <w:rPr>
+          <w:b/>
+          <w:bCs/>
+        </w:rPr>
+        <w:t>userID</w:t>
+      </w:r>
+      <w:proofErr w:type="spellEnd"/>
+      <w:r>
+        <w:rPr>
+          <w:b/>
+          <w:bCs/>
+        </w:rPr>
+        <w:t>”</w:t>
+      </w:r>
+      <w:proofErr w:type="gramEnd"/>
+    </w:p>
+    <w:p>
+      <w:pPr>
+        <w:rPr>
+          <w:b/>
+          <w:bCs/>
+        </w:rPr>
+      </w:pPr>
+      <w:r>
+        <w:rPr>
+          <w:b/>
+          <w:bCs/>
+        </w:rPr>
+        <w:tab/>
+        <w:t>Update “Put /terrarium/</w:t>
+      </w:r>
+      <w:proofErr w:type="gramStart"/>
+      <w:r>
+        <w:rPr>
+          <w:b/>
+          <w:bCs/>
+        </w:rPr>
+        <w:t>live</w:t>
+      </w:r>
+      <w:proofErr w:type="gramEnd"/>
+      <w:r>
+        <w:rPr>
+          <w:b/>
+          <w:bCs/>
+        </w:rPr>
+        <w:t>”</w:t>
       </w:r>
     </w:p>
     <w:p>
@@ -183,63 +283,25 @@
           <w:bCs/>
         </w:rPr>
         <w:tab/>
-        <w:t>Create “Post /terrarium/live”</w:t>
+        <w:t>Delete “Delete /terrarium/live/&amp;</w:t>
       </w:r>
+      <w:proofErr w:type="gramStart"/>
+      <w:r>
+        <w:rPr>
+          <w:b/>
+          <w:bCs/>
+        </w:rPr>
+        <w:t>id”</w:t>
+      </w:r>
+      <w:proofErr w:type="gramEnd"/>
     </w:p>
     <w:p>
       <w:pPr>
         <w:rPr>
-          <w:b/>
-          <w:bCs/>
+          <w:color w:val="A6A6A6" w:themeColor="background1" w:themeShade="A6"/>
         </w:rPr>
       </w:pPr>
-      <w:r>
-        <w:rPr>
-          <w:b/>
-          <w:bCs/>
-        </w:rPr>
-        <w:tab/>
-        <w:t>Read “Get /terrarium/live/&amp;userID”</w:t>
-      </w:r>
-    </w:p>
-    <w:p>
-      <w:pPr>
-        <w:rPr>
-          <w:b/>
-          <w:bCs/>
-        </w:rPr>
-      </w:pPr>
-      <w:r>
-        <w:rPr>
-          <w:b/>
-          <w:bCs/>
-        </w:rPr>
-        <w:tab/>
-        <w:t>Update “Put /terrarium/live”</w:t>
-      </w:r>
-    </w:p>
-    <w:p>
-      <w:pPr>
-        <w:rPr>
-          <w:b/>
-          <w:bCs/>
-        </w:rPr>
-      </w:pPr>
-      <w:r>
-        <w:rPr>
-          <w:b/>
-          <w:bCs/>
-        </w:rPr>
-        <w:tab/>
-        <w:t>Delete “Delete /terrarium/live/&amp;id”</w:t>
-      </w:r>
-    </w:p>
-    <w:p>
-      <w:pPr>
-        <w:rPr>
-          <w:color w:val="A6A6A6" w:themeColor="background1" w:themeShade="A6"/>
-        </w:rPr>
-      </w:pPr>
+      <w:proofErr w:type="spellStart"/>
       <w:r>
         <w:rPr>
           <w:color w:val="A6A6A6" w:themeColor="background1" w:themeShade="A6"/>
@@ -247,6 +309,7 @@
         </w:rPr>
         <w:t>AuthToken</w:t>
       </w:r>
+      <w:proofErr w:type="spellEnd"/>
     </w:p>
     <w:p>
       <w:pPr>
@@ -290,8 +353,13 @@
         </w:numPr>
       </w:pPr>
       <w:r>
-        <w:t>Create a live terrarium and assign it to a user</w:t>
+        <w:t xml:space="preserve">Create a live terrarium and assign it to a </w:t>
       </w:r>
+      <w:proofErr w:type="gramStart"/>
+      <w:r>
+        <w:t>user</w:t>
+      </w:r>
+      <w:proofErr w:type="gramEnd"/>
     </w:p>
     <w:p>
       <w:pPr>
@@ -302,8 +370,13 @@
         </w:numPr>
       </w:pPr>
       <w:r>
-        <w:t>Assign a plant to the terrarium</w:t>
+        <w:t xml:space="preserve">Assign a plant to the </w:t>
       </w:r>
+      <w:proofErr w:type="gramStart"/>
+      <w:r>
+        <w:t>terrarium</w:t>
+      </w:r>
+      <w:proofErr w:type="gramEnd"/>
     </w:p>
     <w:p>
       <w:pPr>
@@ -320,8 +393,16 @@
         <w:rPr>
           <w:color w:val="A6A6A6" w:themeColor="background1" w:themeShade="A6"/>
         </w:rPr>
-        <w:t>Remove a plant from a terrarium</w:t>
+        <w:t xml:space="preserve">Remove a plant from a </w:t>
       </w:r>
+      <w:proofErr w:type="gramStart"/>
+      <w:r>
+        <w:rPr>
+          <w:color w:val="A6A6A6" w:themeColor="background1" w:themeShade="A6"/>
+        </w:rPr>
+        <w:t>terrarium</w:t>
+      </w:r>
+      <w:proofErr w:type="gramEnd"/>
     </w:p>
     <w:p>
       <w:pPr>
@@ -338,8 +419,16 @@
         <w:rPr>
           <w:color w:val="A6A6A6" w:themeColor="background1" w:themeShade="A6"/>
         </w:rPr>
-        <w:t>Remove a terrarium</w:t>
+        <w:t xml:space="preserve">Remove a </w:t>
       </w:r>
+      <w:proofErr w:type="gramStart"/>
+      <w:r>
+        <w:rPr>
+          <w:color w:val="A6A6A6" w:themeColor="background1" w:themeShade="A6"/>
+        </w:rPr>
+        <w:t>terrarium</w:t>
+      </w:r>
+      <w:proofErr w:type="gramEnd"/>
     </w:p>
     <w:p/>
     <w:p>
@@ -617,37 +706,85 @@
                 <w:rFonts w:ascii="Arial" w:hAnsi="Arial" w:cs="Arial"/>
                 <w:color w:val="000000"/>
               </w:rPr>
-              <w:t>sername": "susan",        // Non-empty string</w:t>
-            </w:r>
-          </w:p>
-          <w:p>
-            <w:pPr>
-              <w:rPr>
-                <w:rFonts w:ascii="Arial" w:hAnsi="Arial" w:cs="Arial"/>
-                <w:color w:val="000000"/>
-              </w:rPr>
-            </w:pPr>
-            <w:r>
-              <w:rPr>
-                <w:rFonts w:ascii="Arial" w:hAnsi="Arial" w:cs="Arial"/>
-                <w:color w:val="000000"/>
-              </w:rPr>
-              <w:t>"Password": "mysecret",    // Non-empty string</w:t>
-            </w:r>
-          </w:p>
-          <w:p>
-            <w:pPr>
-              <w:rPr>
-                <w:rFonts w:ascii="Arial" w:hAnsi="Arial" w:cs="Arial"/>
-                <w:color w:val="000000"/>
-              </w:rPr>
-            </w:pPr>
-            <w:r>
-              <w:rPr>
-                <w:rFonts w:ascii="Arial" w:hAnsi="Arial" w:cs="Arial"/>
-                <w:color w:val="000000"/>
-              </w:rPr>
-              <w:t>"EmailAddress": "susan@gmail.com",    // Non-empty string</w:t>
+              <w:t>sername": "</w:t>
+            </w:r>
+            <w:proofErr w:type="spellStart"/>
+            <w:r>
+              <w:rPr>
+                <w:rFonts w:ascii="Arial" w:hAnsi="Arial" w:cs="Arial"/>
+                <w:color w:val="000000"/>
+              </w:rPr>
+              <w:t>susan</w:t>
+            </w:r>
+            <w:proofErr w:type="spellEnd"/>
+            <w:r>
+              <w:rPr>
+                <w:rFonts w:ascii="Arial" w:hAnsi="Arial" w:cs="Arial"/>
+                <w:color w:val="000000"/>
+              </w:rPr>
+              <w:t>",        // Non-empty string</w:t>
+            </w:r>
+          </w:p>
+          <w:p>
+            <w:pPr>
+              <w:rPr>
+                <w:rFonts w:ascii="Arial" w:hAnsi="Arial" w:cs="Arial"/>
+                <w:color w:val="000000"/>
+              </w:rPr>
+            </w:pPr>
+            <w:r>
+              <w:rPr>
+                <w:rFonts w:ascii="Arial" w:hAnsi="Arial" w:cs="Arial"/>
+                <w:color w:val="000000"/>
+              </w:rPr>
+              <w:t>"Password": "</w:t>
+            </w:r>
+            <w:proofErr w:type="spellStart"/>
+            <w:r>
+              <w:rPr>
+                <w:rFonts w:ascii="Arial" w:hAnsi="Arial" w:cs="Arial"/>
+                <w:color w:val="000000"/>
+              </w:rPr>
+              <w:t>mysecret</w:t>
+            </w:r>
+            <w:proofErr w:type="spellEnd"/>
+            <w:r>
+              <w:rPr>
+                <w:rFonts w:ascii="Arial" w:hAnsi="Arial" w:cs="Arial"/>
+                <w:color w:val="000000"/>
+              </w:rPr>
+              <w:t>",    // Non-empty string</w:t>
+            </w:r>
+          </w:p>
+          <w:p>
+            <w:pPr>
+              <w:rPr>
+                <w:rFonts w:ascii="Arial" w:hAnsi="Arial" w:cs="Arial"/>
+                <w:color w:val="000000"/>
+              </w:rPr>
+            </w:pPr>
+            <w:r>
+              <w:rPr>
+                <w:rFonts w:ascii="Arial" w:hAnsi="Arial" w:cs="Arial"/>
+                <w:color w:val="000000"/>
+              </w:rPr>
+              <w:t>"</w:t>
+            </w:r>
+            <w:proofErr w:type="spellStart"/>
+            <w:r>
+              <w:rPr>
+                <w:rFonts w:ascii="Arial" w:hAnsi="Arial" w:cs="Arial"/>
+                <w:color w:val="000000"/>
+              </w:rPr>
+              <w:t>EmailAddress</w:t>
+            </w:r>
+            <w:proofErr w:type="spellEnd"/>
+            <w:r>
+              <w:rPr>
+                <w:rFonts w:ascii="Arial" w:hAnsi="Arial" w:cs="Arial"/>
+                <w:color w:val="000000"/>
+              </w:rPr>
+              <w:t>": "susan@gmail.com",    // Non-empty string</w:t>
             </w:r>
           </w:p>
           <w:p>
@@ -765,37 +902,94 @@
                 <w:rFonts w:ascii="Arial" w:hAnsi="Arial" w:cs="Arial"/>
                 <w:color w:val="000000"/>
               </w:rPr>
-              <w:t>"authtoken": "cf7a368f",    // Non-empty auth token string</w:t>
-            </w:r>
-          </w:p>
-          <w:p>
-            <w:pPr>
-              <w:rPr>
-                <w:rFonts w:ascii="Arial" w:hAnsi="Arial" w:cs="Arial"/>
-                <w:color w:val="000000"/>
-              </w:rPr>
-            </w:pPr>
-            <w:r>
-              <w:rPr>
-                <w:rFonts w:ascii="Arial" w:hAnsi="Arial" w:cs="Arial"/>
-                <w:color w:val="000000"/>
-              </w:rPr>
-              <w:t>"username": "susan",        // Username passed in with request</w:t>
-            </w:r>
-          </w:p>
-          <w:p>
-            <w:pPr>
-              <w:rPr>
-                <w:rFonts w:ascii="Arial" w:hAnsi="Arial" w:cs="Arial"/>
-                <w:color w:val="000000"/>
-              </w:rPr>
-            </w:pPr>
-            <w:r>
-              <w:rPr>
-                <w:rFonts w:ascii="Arial" w:hAnsi="Arial" w:cs="Arial"/>
-                <w:color w:val="000000"/>
-              </w:rPr>
-              <w:t>“success”:true        // Boolean identifier</w:t>
+              <w:t>"</w:t>
+            </w:r>
+            <w:proofErr w:type="spellStart"/>
+            <w:r>
+              <w:rPr>
+                <w:rFonts w:ascii="Arial" w:hAnsi="Arial" w:cs="Arial"/>
+                <w:color w:val="000000"/>
+              </w:rPr>
+              <w:t>authtoken</w:t>
+            </w:r>
+            <w:proofErr w:type="spellEnd"/>
+            <w:r>
+              <w:rPr>
+                <w:rFonts w:ascii="Arial" w:hAnsi="Arial" w:cs="Arial"/>
+                <w:color w:val="000000"/>
+              </w:rPr>
+              <w:t>": "cf7a368f",    // Non-empty auth token string</w:t>
+            </w:r>
+          </w:p>
+          <w:p>
+            <w:pPr>
+              <w:rPr>
+                <w:rFonts w:ascii="Arial" w:hAnsi="Arial" w:cs="Arial"/>
+                <w:color w:val="000000"/>
+              </w:rPr>
+            </w:pPr>
+            <w:r>
+              <w:rPr>
+                <w:rFonts w:ascii="Arial" w:hAnsi="Arial" w:cs="Arial"/>
+                <w:color w:val="000000"/>
+              </w:rPr>
+              <w:t>"username": "</w:t>
+            </w:r>
+            <w:proofErr w:type="spellStart"/>
+            <w:r>
+              <w:rPr>
+                <w:rFonts w:ascii="Arial" w:hAnsi="Arial" w:cs="Arial"/>
+                <w:color w:val="000000"/>
+              </w:rPr>
+              <w:t>susan</w:t>
+            </w:r>
+            <w:proofErr w:type="spellEnd"/>
+            <w:r>
+              <w:rPr>
+                <w:rFonts w:ascii="Arial" w:hAnsi="Arial" w:cs="Arial"/>
+                <w:color w:val="000000"/>
+              </w:rPr>
+              <w:t xml:space="preserve">",        // Username passed in with </w:t>
+            </w:r>
+            <w:proofErr w:type="gramStart"/>
+            <w:r>
+              <w:rPr>
+                <w:rFonts w:ascii="Arial" w:hAnsi="Arial" w:cs="Arial"/>
+                <w:color w:val="000000"/>
+              </w:rPr>
+              <w:t>request</w:t>
+            </w:r>
+            <w:proofErr w:type="gramEnd"/>
+          </w:p>
+          <w:p>
+            <w:pPr>
+              <w:rPr>
+                <w:rFonts w:ascii="Arial" w:hAnsi="Arial" w:cs="Arial"/>
+                <w:color w:val="000000"/>
+              </w:rPr>
+            </w:pPr>
+            <w:r>
+              <w:rPr>
+                <w:rFonts w:ascii="Arial" w:hAnsi="Arial" w:cs="Arial"/>
+                <w:color w:val="000000"/>
+              </w:rPr>
+              <w:t>“</w:t>
+            </w:r>
+            <w:proofErr w:type="spellStart"/>
+            <w:r>
+              <w:rPr>
+                <w:rFonts w:ascii="Arial" w:hAnsi="Arial" w:cs="Arial"/>
+                <w:color w:val="000000"/>
+              </w:rPr>
+              <w:t>success”:true</w:t>
+            </w:r>
+            <w:proofErr w:type="spellEnd"/>
+            <w:r>
+              <w:rPr>
+                <w:rFonts w:ascii="Arial" w:hAnsi="Arial" w:cs="Arial"/>
+                <w:color w:val="000000"/>
+              </w:rPr>
+              <w:t>        // Boolean identifier</w:t>
             </w:r>
           </w:p>
           <w:p>
@@ -892,7 +1086,23 @@
                 <w:rFonts w:ascii="Arial" w:hAnsi="Arial" w:cs="Arial"/>
                 <w:color w:val="000000"/>
               </w:rPr>
-              <w:t>“success”:false        // Boolean identifier</w:t>
+              <w:t>“</w:t>
+            </w:r>
+            <w:proofErr w:type="spellStart"/>
+            <w:r>
+              <w:rPr>
+                <w:rFonts w:ascii="Arial" w:hAnsi="Arial" w:cs="Arial"/>
+                <w:color w:val="000000"/>
+              </w:rPr>
+              <w:t>success”:false</w:t>
+            </w:r>
+            <w:proofErr w:type="spellEnd"/>
+            <w:r>
+              <w:rPr>
+                <w:rFonts w:ascii="Arial" w:hAnsi="Arial" w:cs="Arial"/>
+                <w:color w:val="000000"/>
+              </w:rPr>
+              <w:t>        // Boolean identifier</w:t>
             </w:r>
           </w:p>
           <w:p>
@@ -1203,22 +1413,54 @@
                 <w:rFonts w:ascii="Arial" w:hAnsi="Arial" w:cs="Arial"/>
                 <w:color w:val="000000"/>
               </w:rPr>
-              <w:t>sername": "susan",        // Non-empty string</w:t>
-            </w:r>
-          </w:p>
-          <w:p>
-            <w:pPr>
-              <w:rPr>
-                <w:rFonts w:ascii="Arial" w:hAnsi="Arial" w:cs="Arial"/>
-                <w:color w:val="000000"/>
-              </w:rPr>
-            </w:pPr>
-            <w:r>
-              <w:rPr>
-                <w:rFonts w:ascii="Arial" w:hAnsi="Arial" w:cs="Arial"/>
-                <w:color w:val="000000"/>
-              </w:rPr>
-              <w:t>"Password": "mysecret",    // Non-empty string</w:t>
+              <w:t>sername": "</w:t>
+            </w:r>
+            <w:proofErr w:type="spellStart"/>
+            <w:r>
+              <w:rPr>
+                <w:rFonts w:ascii="Arial" w:hAnsi="Arial" w:cs="Arial"/>
+                <w:color w:val="000000"/>
+              </w:rPr>
+              <w:t>susan</w:t>
+            </w:r>
+            <w:proofErr w:type="spellEnd"/>
+            <w:r>
+              <w:rPr>
+                <w:rFonts w:ascii="Arial" w:hAnsi="Arial" w:cs="Arial"/>
+                <w:color w:val="000000"/>
+              </w:rPr>
+              <w:t>",        // Non-empty string</w:t>
+            </w:r>
+          </w:p>
+          <w:p>
+            <w:pPr>
+              <w:rPr>
+                <w:rFonts w:ascii="Arial" w:hAnsi="Arial" w:cs="Arial"/>
+                <w:color w:val="000000"/>
+              </w:rPr>
+            </w:pPr>
+            <w:r>
+              <w:rPr>
+                <w:rFonts w:ascii="Arial" w:hAnsi="Arial" w:cs="Arial"/>
+                <w:color w:val="000000"/>
+              </w:rPr>
+              <w:t>"Password": "</w:t>
+            </w:r>
+            <w:proofErr w:type="spellStart"/>
+            <w:r>
+              <w:rPr>
+                <w:rFonts w:ascii="Arial" w:hAnsi="Arial" w:cs="Arial"/>
+                <w:color w:val="000000"/>
+              </w:rPr>
+              <w:t>mysecret</w:t>
+            </w:r>
+            <w:proofErr w:type="spellEnd"/>
+            <w:r>
+              <w:rPr>
+                <w:rFonts w:ascii="Arial" w:hAnsi="Arial" w:cs="Arial"/>
+                <w:color w:val="000000"/>
+              </w:rPr>
+              <w:t>",    // Non-empty string</w:t>
             </w:r>
           </w:p>
           <w:p>
@@ -1286,7 +1528,23 @@
                 <w:rFonts w:ascii="Arial" w:hAnsi="Arial" w:cs="Arial"/>
                 <w:color w:val="000000"/>
               </w:rPr>
-              <w:t xml:space="preserve">Request property missing or invalid value, username </w:t>
+              <w:t xml:space="preserve">Request property missing or invalid value, </w:t>
+            </w:r>
+            <w:proofErr w:type="gramStart"/>
+            <w:r>
+              <w:rPr>
+                <w:rFonts w:ascii="Arial" w:hAnsi="Arial" w:cs="Arial"/>
+                <w:color w:val="000000"/>
+              </w:rPr>
+              <w:t>username</w:t>
+            </w:r>
+            <w:proofErr w:type="gramEnd"/>
+            <w:r>
+              <w:rPr>
+                <w:rFonts w:ascii="Arial" w:hAnsi="Arial" w:cs="Arial"/>
+                <w:color w:val="000000"/>
+              </w:rPr>
+              <w:t xml:space="preserve"> </w:t>
             </w:r>
             <w:r>
               <w:rPr>
@@ -1359,23 +1617,64 @@
                 <w:rFonts w:ascii="Arial" w:hAnsi="Arial" w:cs="Arial"/>
                 <w:color w:val="000000"/>
               </w:rPr>
-              <w:t>"AuthToken": "cf7a368f",    // Non-empty auth token string</w:t>
-            </w:r>
-          </w:p>
-          <w:p>
-            <w:pPr>
-              <w:rPr>
-                <w:rFonts w:ascii="Arial" w:hAnsi="Arial" w:cs="Arial"/>
-                <w:color w:val="000000"/>
-              </w:rPr>
-            </w:pPr>
-            <w:r>
-              <w:rPr>
-                <w:rFonts w:ascii="Arial" w:hAnsi="Arial" w:cs="Arial"/>
-                <w:color w:val="000000"/>
-              </w:rPr>
-              <w:t>"Username": "susan",        // Username passed in with request</w:t>
-            </w:r>
+              <w:t>"</w:t>
+            </w:r>
+            <w:proofErr w:type="spellStart"/>
+            <w:r>
+              <w:rPr>
+                <w:rFonts w:ascii="Arial" w:hAnsi="Arial" w:cs="Arial"/>
+                <w:color w:val="000000"/>
+              </w:rPr>
+              <w:t>AuthToken</w:t>
+            </w:r>
+            <w:proofErr w:type="spellEnd"/>
+            <w:r>
+              <w:rPr>
+                <w:rFonts w:ascii="Arial" w:hAnsi="Arial" w:cs="Arial"/>
+                <w:color w:val="000000"/>
+              </w:rPr>
+              <w:t>": "cf7a368f",    // Non-empty auth token string</w:t>
+            </w:r>
+          </w:p>
+          <w:p>
+            <w:pPr>
+              <w:rPr>
+                <w:rFonts w:ascii="Arial" w:hAnsi="Arial" w:cs="Arial"/>
+                <w:color w:val="000000"/>
+              </w:rPr>
+            </w:pPr>
+            <w:r>
+              <w:rPr>
+                <w:rFonts w:ascii="Arial" w:hAnsi="Arial" w:cs="Arial"/>
+                <w:color w:val="000000"/>
+              </w:rPr>
+              <w:t>"Username": "</w:t>
+            </w:r>
+            <w:proofErr w:type="spellStart"/>
+            <w:r>
+              <w:rPr>
+                <w:rFonts w:ascii="Arial" w:hAnsi="Arial" w:cs="Arial"/>
+                <w:color w:val="000000"/>
+              </w:rPr>
+              <w:t>susan</w:t>
+            </w:r>
+            <w:proofErr w:type="spellEnd"/>
+            <w:r>
+              <w:rPr>
+                <w:rFonts w:ascii="Arial" w:hAnsi="Arial" w:cs="Arial"/>
+                <w:color w:val="000000"/>
+              </w:rPr>
+              <w:t xml:space="preserve">",        // Username passed in with </w:t>
+            </w:r>
+            <w:proofErr w:type="gramStart"/>
+            <w:r>
+              <w:rPr>
+                <w:rFonts w:ascii="Arial" w:hAnsi="Arial" w:cs="Arial"/>
+                <w:color w:val="000000"/>
+              </w:rPr>
+              <w:t>request</w:t>
+            </w:r>
+            <w:proofErr w:type="gramEnd"/>
           </w:p>
           <w:p>
             <w:pPr>
@@ -1404,7 +1703,23 @@
                 <w:rFonts w:ascii="Arial" w:hAnsi="Arial" w:cs="Arial"/>
                 <w:color w:val="000000"/>
               </w:rPr>
-              <w:t>“success”:true        // Boolean identifier</w:t>
+              <w:t>“</w:t>
+            </w:r>
+            <w:proofErr w:type="spellStart"/>
+            <w:r>
+              <w:rPr>
+                <w:rFonts w:ascii="Arial" w:hAnsi="Arial" w:cs="Arial"/>
+                <w:color w:val="000000"/>
+              </w:rPr>
+              <w:t>success”:true</w:t>
+            </w:r>
+            <w:proofErr w:type="spellEnd"/>
+            <w:r>
+              <w:rPr>
+                <w:rFonts w:ascii="Arial" w:hAnsi="Arial" w:cs="Arial"/>
+                <w:color w:val="000000"/>
+              </w:rPr>
+              <w:t>        // Boolean identifier</w:t>
             </w:r>
           </w:p>
           <w:p>
@@ -1501,7 +1816,23 @@
                 <w:rFonts w:ascii="Arial" w:hAnsi="Arial" w:cs="Arial"/>
                 <w:color w:val="000000"/>
               </w:rPr>
-              <w:t>“success”:false        // Boolean identifier</w:t>
+              <w:t>“</w:t>
+            </w:r>
+            <w:proofErr w:type="spellStart"/>
+            <w:r>
+              <w:rPr>
+                <w:rFonts w:ascii="Arial" w:hAnsi="Arial" w:cs="Arial"/>
+                <w:color w:val="000000"/>
+              </w:rPr>
+              <w:t>success”:false</w:t>
+            </w:r>
+            <w:proofErr w:type="spellEnd"/>
+            <w:r>
+              <w:rPr>
+                <w:rFonts w:ascii="Arial" w:hAnsi="Arial" w:cs="Arial"/>
+                <w:color w:val="000000"/>
+              </w:rPr>
+              <w:t>        // Boolean identifier</w:t>
             </w:r>
           </w:p>
           <w:p>
@@ -1953,8 +2284,17 @@
                 <w:rFonts w:ascii="Arial" w:hAnsi="Arial" w:cs="Arial"/>
                 <w:color w:val="000000"/>
               </w:rPr>
-              <w:t>“success”:true</w:t>
-            </w:r>
+              <w:t>“</w:t>
+            </w:r>
+            <w:proofErr w:type="spellStart"/>
+            <w:r>
+              <w:rPr>
+                <w:rFonts w:ascii="Arial" w:hAnsi="Arial" w:cs="Arial"/>
+                <w:color w:val="000000"/>
+              </w:rPr>
+              <w:t>success”:true</w:t>
+            </w:r>
+            <w:proofErr w:type="spellEnd"/>
           </w:p>
           <w:p>
             <w:pPr>
@@ -2050,7 +2390,23 @@
                 <w:rFonts w:ascii="Arial" w:hAnsi="Arial" w:cs="Arial"/>
                 <w:color w:val="000000"/>
               </w:rPr>
-              <w:t>“success”:false        // Boolean identifier</w:t>
+              <w:t>“</w:t>
+            </w:r>
+            <w:proofErr w:type="spellStart"/>
+            <w:r>
+              <w:rPr>
+                <w:rFonts w:ascii="Arial" w:hAnsi="Arial" w:cs="Arial"/>
+                <w:color w:val="000000"/>
+              </w:rPr>
+              <w:t>success”:false</w:t>
+            </w:r>
+            <w:proofErr w:type="spellEnd"/>
+            <w:r>
+              <w:rPr>
+                <w:rFonts w:ascii="Arial" w:hAnsi="Arial" w:cs="Arial"/>
+                <w:color w:val="000000"/>
+              </w:rPr>
+              <w:t>        // Boolean identifier</w:t>
             </w:r>
             <w:r>
               <w:rPr>
@@ -2209,7 +2565,39 @@
                 <w:rFonts w:ascii="Arial" w:hAnsi="Arial" w:cs="Arial"/>
                 <w:color w:val="000000"/>
               </w:rPr>
-              <w:t>. By default it’s plantID 1</w:t>
+              <w:t xml:space="preserve">. By </w:t>
+            </w:r>
+            <w:proofErr w:type="gramStart"/>
+            <w:r>
+              <w:rPr>
+                <w:rFonts w:ascii="Arial" w:hAnsi="Arial" w:cs="Arial"/>
+                <w:color w:val="000000"/>
+              </w:rPr>
+              <w:t>default</w:t>
+            </w:r>
+            <w:proofErr w:type="gramEnd"/>
+            <w:r>
+              <w:rPr>
+                <w:rFonts w:ascii="Arial" w:hAnsi="Arial" w:cs="Arial"/>
+                <w:color w:val="000000"/>
+              </w:rPr>
+              <w:t xml:space="preserve"> it’s </w:t>
+            </w:r>
+            <w:proofErr w:type="spellStart"/>
+            <w:r>
+              <w:rPr>
+                <w:rFonts w:ascii="Arial" w:hAnsi="Arial" w:cs="Arial"/>
+                <w:color w:val="000000"/>
+              </w:rPr>
+              <w:t>plantID</w:t>
+            </w:r>
+            <w:proofErr w:type="spellEnd"/>
+            <w:r>
+              <w:rPr>
+                <w:rFonts w:ascii="Arial" w:hAnsi="Arial" w:cs="Arial"/>
+                <w:color w:val="000000"/>
+              </w:rPr>
+              <w:t xml:space="preserve"> 1</w:t>
             </w:r>
           </w:p>
         </w:tc>
@@ -2371,7 +2759,23 @@
                 <w:rFonts w:ascii="Arial" w:hAnsi="Arial" w:cs="Arial"/>
                 <w:color w:val="000000"/>
               </w:rPr>
-              <w:t xml:space="preserve">  “PlantID”:[1,2,3]</w:t>
+              <w:t xml:space="preserve">  “</w:t>
+            </w:r>
+            <w:proofErr w:type="spellStart"/>
+            <w:r>
+              <w:rPr>
+                <w:rFonts w:ascii="Arial" w:hAnsi="Arial" w:cs="Arial"/>
+                <w:color w:val="000000"/>
+              </w:rPr>
+              <w:t>PlantID</w:t>
+            </w:r>
+            <w:proofErr w:type="spellEnd"/>
+            <w:r>
+              <w:rPr>
+                <w:rFonts w:ascii="Arial" w:hAnsi="Arial" w:cs="Arial"/>
+                <w:color w:val="000000"/>
+              </w:rPr>
+              <w:t>”:[1,2,3]</w:t>
             </w:r>
           </w:p>
           <w:p>
@@ -2512,8 +2916,17 @@
                 <w:rFonts w:ascii="Arial" w:hAnsi="Arial" w:cs="Arial"/>
                 <w:color w:val="000000"/>
               </w:rPr>
-              <w:t>“success”:true</w:t>
-            </w:r>
+              <w:t>“</w:t>
+            </w:r>
+            <w:proofErr w:type="spellStart"/>
+            <w:r>
+              <w:rPr>
+                <w:rFonts w:ascii="Arial" w:hAnsi="Arial" w:cs="Arial"/>
+                <w:color w:val="000000"/>
+              </w:rPr>
+              <w:t>success”:true</w:t>
+            </w:r>
+            <w:proofErr w:type="spellEnd"/>
           </w:p>
           <w:p>
             <w:pPr>
@@ -2609,7 +3022,23 @@
                 <w:rFonts w:ascii="Arial" w:hAnsi="Arial" w:cs="Arial"/>
                 <w:color w:val="000000"/>
               </w:rPr>
-              <w:t>“success”:false        // Boolean identifier</w:t>
+              <w:t>“</w:t>
+            </w:r>
+            <w:proofErr w:type="spellStart"/>
+            <w:r>
+              <w:rPr>
+                <w:rFonts w:ascii="Arial" w:hAnsi="Arial" w:cs="Arial"/>
+                <w:color w:val="000000"/>
+              </w:rPr>
+              <w:t>success”:false</w:t>
+            </w:r>
+            <w:proofErr w:type="spellEnd"/>
+            <w:r>
+              <w:rPr>
+                <w:rFonts w:ascii="Arial" w:hAnsi="Arial" w:cs="Arial"/>
+                <w:color w:val="000000"/>
+              </w:rPr>
+              <w:t>        // Boolean identifier</w:t>
             </w:r>
           </w:p>
           <w:p>
@@ -3026,23 +3455,64 @@
                 <w:rFonts w:ascii="Arial" w:hAnsi="Arial" w:cs="Arial"/>
                 <w:color w:val="000000"/>
               </w:rPr>
-              <w:t>“LiveTerrariums”:[[LiveTerrariumObject]],</w:t>
-            </w:r>
-          </w:p>
-          <w:p>
-            <w:pPr>
-              <w:rPr>
-                <w:rFonts w:ascii="Arial" w:hAnsi="Arial" w:cs="Arial"/>
-                <w:color w:val="000000"/>
-              </w:rPr>
-            </w:pPr>
-            <w:r>
-              <w:rPr>
-                <w:rFonts w:ascii="Arial" w:hAnsi="Arial" w:cs="Arial"/>
-                <w:color w:val="000000"/>
-              </w:rPr>
-              <w:t>“success”:true</w:t>
-            </w:r>
+              <w:t>“</w:t>
+            </w:r>
+            <w:proofErr w:type="spellStart"/>
+            <w:r>
+              <w:rPr>
+                <w:rFonts w:ascii="Arial" w:hAnsi="Arial" w:cs="Arial"/>
+                <w:color w:val="000000"/>
+              </w:rPr>
+              <w:t>LiveTerrariums</w:t>
+            </w:r>
+            <w:proofErr w:type="spellEnd"/>
+            <w:r>
+              <w:rPr>
+                <w:rFonts w:ascii="Arial" w:hAnsi="Arial" w:cs="Arial"/>
+                <w:color w:val="000000"/>
+              </w:rPr>
+              <w:t>”:[[</w:t>
+            </w:r>
+            <w:proofErr w:type="spellStart"/>
+            <w:r>
+              <w:rPr>
+                <w:rFonts w:ascii="Arial" w:hAnsi="Arial" w:cs="Arial"/>
+                <w:color w:val="000000"/>
+              </w:rPr>
+              <w:t>LiveTerrariumObject</w:t>
+            </w:r>
+            <w:proofErr w:type="spellEnd"/>
+            <w:r>
+              <w:rPr>
+                <w:rFonts w:ascii="Arial" w:hAnsi="Arial" w:cs="Arial"/>
+                <w:color w:val="000000"/>
+              </w:rPr>
+              <w:t>]],</w:t>
+            </w:r>
+          </w:p>
+          <w:p>
+            <w:pPr>
+              <w:rPr>
+                <w:rFonts w:ascii="Arial" w:hAnsi="Arial" w:cs="Arial"/>
+                <w:color w:val="000000"/>
+              </w:rPr>
+            </w:pPr>
+            <w:r>
+              <w:rPr>
+                <w:rFonts w:ascii="Arial" w:hAnsi="Arial" w:cs="Arial"/>
+                <w:color w:val="000000"/>
+              </w:rPr>
+              <w:t>“</w:t>
+            </w:r>
+            <w:proofErr w:type="spellStart"/>
+            <w:r>
+              <w:rPr>
+                <w:rFonts w:ascii="Arial" w:hAnsi="Arial" w:cs="Arial"/>
+                <w:color w:val="000000"/>
+              </w:rPr>
+              <w:t>success”:true</w:t>
+            </w:r>
+            <w:proofErr w:type="spellEnd"/>
           </w:p>
           <w:p>
             <w:pPr>
@@ -3138,7 +3608,23 @@
                 <w:rFonts w:ascii="Arial" w:hAnsi="Arial" w:cs="Arial"/>
                 <w:color w:val="000000"/>
               </w:rPr>
-              <w:t>“success”:false        // Boolean identifier</w:t>
+              <w:t>“</w:t>
+            </w:r>
+            <w:proofErr w:type="spellStart"/>
+            <w:r>
+              <w:rPr>
+                <w:rFonts w:ascii="Arial" w:hAnsi="Arial" w:cs="Arial"/>
+                <w:color w:val="000000"/>
+              </w:rPr>
+              <w:t>success”:false</w:t>
+            </w:r>
+            <w:proofErr w:type="spellEnd"/>
+            <w:r>
+              <w:rPr>
+                <w:rFonts w:ascii="Arial" w:hAnsi="Arial" w:cs="Arial"/>
+                <w:color w:val="000000"/>
+              </w:rPr>
+              <w:t>        // Boolean identifier</w:t>
             </w:r>
           </w:p>
           <w:p>
@@ -3429,6 +3915,21 @@
                 <w:rFonts w:ascii="Arial" w:hAnsi="Arial" w:cs="Arial"/>
                 <w:color w:val="000000"/>
               </w:rPr>
+              <w:t xml:space="preserve">  “UserID”:12345,</w:t>
+            </w:r>
+          </w:p>
+          <w:p>
+            <w:pPr>
+              <w:rPr>
+                <w:rFonts w:ascii="Arial" w:hAnsi="Arial" w:cs="Arial"/>
+                <w:color w:val="000000"/>
+              </w:rPr>
+            </w:pPr>
+            <w:r>
+              <w:rPr>
+                <w:rFonts w:ascii="Arial" w:hAnsi="Arial" w:cs="Arial"/>
+                <w:color w:val="000000"/>
+              </w:rPr>
               <w:t xml:space="preserve">  “TerrariumID”:12345</w:t>
             </w:r>
           </w:p>
@@ -3570,8 +4071,17 @@
                 <w:rFonts w:ascii="Arial" w:hAnsi="Arial" w:cs="Arial"/>
                 <w:color w:val="000000"/>
               </w:rPr>
-              <w:t>“success”:true</w:t>
-            </w:r>
+              <w:t>“</w:t>
+            </w:r>
+            <w:proofErr w:type="spellStart"/>
+            <w:r>
+              <w:rPr>
+                <w:rFonts w:ascii="Arial" w:hAnsi="Arial" w:cs="Arial"/>
+                <w:color w:val="000000"/>
+              </w:rPr>
+              <w:t>success”:true</w:t>
+            </w:r>
+            <w:proofErr w:type="spellEnd"/>
           </w:p>
           <w:p>
             <w:pPr>
@@ -3668,7 +4178,23 @@
                 <w:rFonts w:ascii="Arial" w:hAnsi="Arial" w:cs="Arial"/>
                 <w:color w:val="000000"/>
               </w:rPr>
-              <w:t>“success”:false        // Boolean identifier</w:t>
+              <w:t>“</w:t>
+            </w:r>
+            <w:proofErr w:type="spellStart"/>
+            <w:r>
+              <w:rPr>
+                <w:rFonts w:ascii="Arial" w:hAnsi="Arial" w:cs="Arial"/>
+                <w:color w:val="000000"/>
+              </w:rPr>
+              <w:t>success”:false</w:t>
+            </w:r>
+            <w:proofErr w:type="spellEnd"/>
+            <w:r>
+              <w:rPr>
+                <w:rFonts w:ascii="Arial" w:hAnsi="Arial" w:cs="Arial"/>
+                <w:color w:val="000000"/>
+              </w:rPr>
+              <w:t>        // Boolean identifier</w:t>
             </w:r>
           </w:p>
           <w:p>

--- a/GlowUpGrow API Endpoint Documentation.docx
+++ b/GlowUpGrow API Endpoint Documentation.docx
@@ -2744,6 +2744,21 @@
                 <w:rFonts w:ascii="Arial" w:hAnsi="Arial" w:cs="Arial"/>
                 <w:color w:val="000000"/>
               </w:rPr>
+              <w:t xml:space="preserve">  “UserID”:1,</w:t>
+            </w:r>
+          </w:p>
+          <w:p>
+            <w:pPr>
+              <w:rPr>
+                <w:rFonts w:ascii="Arial" w:hAnsi="Arial" w:cs="Arial"/>
+                <w:color w:val="000000"/>
+              </w:rPr>
+            </w:pPr>
+            <w:r>
+              <w:rPr>
+                <w:rFonts w:ascii="Arial" w:hAnsi="Arial" w:cs="Arial"/>
+                <w:color w:val="000000"/>
+              </w:rPr>
               <w:t xml:space="preserve">  “TerrariumID”:12345,</w:t>
             </w:r>
           </w:p>
@@ -3080,6 +3095,12 @@
           <w:rStyle w:val="Strong"/>
         </w:rPr>
         <w:t>/terrarium</w:t>
+      </w:r>
+      <w:r>
+        <w:rPr>
+          <w:rStyle w:val="Strong"/>
+        </w:rPr>
+        <w:t>/{id}</w:t>
       </w:r>
     </w:p>
     <w:tbl>
@@ -3314,46 +3335,8 @@
                 <w:rFonts w:ascii="Arial" w:hAnsi="Arial" w:cs="Arial"/>
                 <w:color w:val="000000"/>
               </w:rPr>
-              <w:t>{</w:t>
-            </w:r>
-          </w:p>
-          <w:p>
-            <w:pPr>
-              <w:rPr>
-                <w:rFonts w:ascii="Arial" w:hAnsi="Arial" w:cs="Arial"/>
-                <w:color w:val="000000"/>
-              </w:rPr>
-            </w:pPr>
-            <w:r>
-              <w:rPr>
-                <w:rFonts w:ascii="Arial" w:hAnsi="Arial" w:cs="Arial"/>
-                <w:color w:val="000000"/>
-              </w:rPr>
-              <w:t xml:space="preserve">  “UserID”:12345</w:t>
-            </w:r>
-          </w:p>
-          <w:p>
-            <w:pPr>
-              <w:rPr>
-                <w:rFonts w:ascii="Arial" w:hAnsi="Arial" w:cs="Arial"/>
-                <w:color w:val="000000"/>
-              </w:rPr>
-            </w:pPr>
-            <w:r>
-              <w:rPr>
-                <w:rFonts w:ascii="Arial" w:hAnsi="Arial" w:cs="Arial"/>
-                <w:color w:val="000000"/>
-              </w:rPr>
-              <w:t>}</w:t>
-            </w:r>
-          </w:p>
-          <w:p>
-            <w:pPr>
-              <w:rPr>
-                <w:rFonts w:ascii="Arial" w:hAnsi="Arial" w:cs="Arial"/>
-                <w:color w:val="000000"/>
-              </w:rPr>
-            </w:pPr>
+              <w:t>None</w:t>
+            </w:r>
           </w:p>
         </w:tc>
       </w:tr>

--- a/GlowUpGrow API Endpoint Documentation.docx
+++ b/GlowUpGrow API Endpoint Documentation.docx
@@ -904,13 +904,72 @@
               </w:rPr>
               <w:t>"</w:t>
             </w:r>
+            <w:r>
+              <w:rPr>
+                <w:rFonts w:ascii="Arial" w:hAnsi="Arial" w:cs="Arial"/>
+                <w:color w:val="000000"/>
+              </w:rPr>
+              <w:t>_id</w:t>
+            </w:r>
+            <w:r>
+              <w:rPr>
+                <w:rFonts w:ascii="Arial" w:hAnsi="Arial" w:cs="Arial"/>
+                <w:color w:val="000000"/>
+              </w:rPr>
+              <w:t xml:space="preserve">": "cf7a368f",    // </w:t>
+            </w:r>
+            <w:proofErr w:type="gramStart"/>
+            <w:r>
+              <w:rPr>
+                <w:rFonts w:ascii="Arial" w:hAnsi="Arial" w:cs="Arial"/>
+                <w:color w:val="000000"/>
+              </w:rPr>
+              <w:t>Non-empty</w:t>
+            </w:r>
+            <w:proofErr w:type="gramEnd"/>
+            <w:r>
+              <w:rPr>
+                <w:rFonts w:ascii="Arial" w:hAnsi="Arial" w:cs="Arial"/>
+                <w:color w:val="000000"/>
+              </w:rPr>
+              <w:t xml:space="preserve"> auth token string</w:t>
+            </w:r>
+          </w:p>
+          <w:p>
+            <w:pPr>
+              <w:rPr>
+                <w:rFonts w:ascii="Arial" w:hAnsi="Arial" w:cs="Arial"/>
+                <w:color w:val="000000"/>
+              </w:rPr>
+            </w:pPr>
+            <w:r>
+              <w:rPr>
+                <w:rFonts w:ascii="Arial" w:hAnsi="Arial" w:cs="Arial"/>
+                <w:color w:val="000000"/>
+              </w:rPr>
+              <w:t>"</w:t>
+            </w:r>
+            <w:r>
+              <w:rPr>
+                <w:rFonts w:ascii="Arial" w:hAnsi="Arial" w:cs="Arial"/>
+                <w:color w:val="000000"/>
+              </w:rPr>
+              <w:t>U</w:t>
+            </w:r>
+            <w:r>
+              <w:rPr>
+                <w:rFonts w:ascii="Arial" w:hAnsi="Arial" w:cs="Arial"/>
+                <w:color w:val="000000"/>
+              </w:rPr>
+              <w:t>sername": "</w:t>
+            </w:r>
             <w:proofErr w:type="spellStart"/>
             <w:r>
               <w:rPr>
                 <w:rFonts w:ascii="Arial" w:hAnsi="Arial" w:cs="Arial"/>
                 <w:color w:val="000000"/>
               </w:rPr>
-              <w:t>authtoken</w:t>
+              <w:t>susan</w:t>
             </w:r>
             <w:proofErr w:type="spellEnd"/>
             <w:r>
@@ -918,22 +977,31 @@
                 <w:rFonts w:ascii="Arial" w:hAnsi="Arial" w:cs="Arial"/>
                 <w:color w:val="000000"/>
               </w:rPr>
-              <w:t>": "cf7a368f",    // Non-empty auth token string</w:t>
-            </w:r>
-          </w:p>
-          <w:p>
-            <w:pPr>
-              <w:rPr>
-                <w:rFonts w:ascii="Arial" w:hAnsi="Arial" w:cs="Arial"/>
-                <w:color w:val="000000"/>
-              </w:rPr>
-            </w:pPr>
-            <w:r>
-              <w:rPr>
-                <w:rFonts w:ascii="Arial" w:hAnsi="Arial" w:cs="Arial"/>
-                <w:color w:val="000000"/>
-              </w:rPr>
-              <w:t>"username": "</w:t>
+              <w:t xml:space="preserve">",        // Username passed in with </w:t>
+            </w:r>
+            <w:proofErr w:type="gramStart"/>
+            <w:r>
+              <w:rPr>
+                <w:rFonts w:ascii="Arial" w:hAnsi="Arial" w:cs="Arial"/>
+                <w:color w:val="000000"/>
+              </w:rPr>
+              <w:t>request</w:t>
+            </w:r>
+            <w:proofErr w:type="gramEnd"/>
+          </w:p>
+          <w:p>
+            <w:pPr>
+              <w:rPr>
+                <w:rFonts w:ascii="Arial" w:hAnsi="Arial" w:cs="Arial"/>
+                <w:color w:val="000000"/>
+              </w:rPr>
+            </w:pPr>
+            <w:r>
+              <w:rPr>
+                <w:rFonts w:ascii="Arial" w:hAnsi="Arial" w:cs="Arial"/>
+                <w:color w:val="000000"/>
+              </w:rPr>
+              <w:t>“</w:t>
             </w:r>
             <w:proofErr w:type="spellStart"/>
             <w:r>
@@ -941,7 +1009,14 @@
                 <w:rFonts w:ascii="Arial" w:hAnsi="Arial" w:cs="Arial"/>
                 <w:color w:val="000000"/>
               </w:rPr>
-              <w:t>susan</w:t>
+              <w:t>S</w:t>
+            </w:r>
+            <w:r>
+              <w:rPr>
+                <w:rFonts w:ascii="Arial" w:hAnsi="Arial" w:cs="Arial"/>
+                <w:color w:val="000000"/>
+              </w:rPr>
+              <w:t>uccess”:true</w:t>
             </w:r>
             <w:proofErr w:type="spellEnd"/>
             <w:r>
@@ -949,60 +1024,146 @@
                 <w:rFonts w:ascii="Arial" w:hAnsi="Arial" w:cs="Arial"/>
                 <w:color w:val="000000"/>
               </w:rPr>
-              <w:t xml:space="preserve">",        // Username passed in with </w:t>
-            </w:r>
-            <w:proofErr w:type="gramStart"/>
-            <w:r>
-              <w:rPr>
-                <w:rFonts w:ascii="Arial" w:hAnsi="Arial" w:cs="Arial"/>
-                <w:color w:val="000000"/>
-              </w:rPr>
-              <w:t>request</w:t>
-            </w:r>
-            <w:proofErr w:type="gramEnd"/>
-          </w:p>
-          <w:p>
-            <w:pPr>
-              <w:rPr>
-                <w:rFonts w:ascii="Arial" w:hAnsi="Arial" w:cs="Arial"/>
-                <w:color w:val="000000"/>
-              </w:rPr>
-            </w:pPr>
-            <w:r>
-              <w:rPr>
-                <w:rFonts w:ascii="Arial" w:hAnsi="Arial" w:cs="Arial"/>
-                <w:color w:val="000000"/>
+              <w:t>        // Boolean identifier</w:t>
+            </w:r>
+          </w:p>
+          <w:p>
+            <w:pPr>
+              <w:rPr>
+                <w:rFonts w:ascii="Arial" w:hAnsi="Arial" w:cs="Arial"/>
+                <w:color w:val="000000"/>
+              </w:rPr>
+            </w:pPr>
+            <w:r>
+              <w:rPr>
+                <w:rFonts w:ascii="Arial" w:hAnsi="Arial" w:cs="Arial"/>
+                <w:color w:val="000000"/>
+              </w:rPr>
+              <w:t>}</w:t>
+            </w:r>
+          </w:p>
+          <w:p>
+            <w:pPr>
+              <w:rPr>
+                <w:rFonts w:ascii="Arial" w:hAnsi="Arial" w:cs="Arial"/>
+                <w:color w:val="D9D9D9" w:themeColor="background1" w:themeShade="D9"/>
+              </w:rPr>
+            </w:pPr>
+            <w:r>
+              <w:rPr>
+                <w:rFonts w:ascii="Arial" w:hAnsi="Arial" w:cs="Arial"/>
+                <w:color w:val="D9D9D9" w:themeColor="background1" w:themeShade="D9"/>
+              </w:rPr>
+              <w:t>{</w:t>
+            </w:r>
+          </w:p>
+          <w:p>
+            <w:pPr>
+              <w:rPr>
+                <w:rFonts w:ascii="Arial" w:hAnsi="Arial" w:cs="Arial"/>
+                <w:color w:val="D9D9D9" w:themeColor="background1" w:themeShade="D9"/>
+              </w:rPr>
+            </w:pPr>
+            <w:r>
+              <w:rPr>
+                <w:rFonts w:ascii="Arial" w:hAnsi="Arial" w:cs="Arial"/>
+                <w:color w:val="D9D9D9" w:themeColor="background1" w:themeShade="D9"/>
+              </w:rPr>
+              <w:t xml:space="preserve">    </w:t>
+            </w:r>
+            <w:r>
+              <w:rPr>
+                <w:rFonts w:ascii="Arial" w:hAnsi="Arial" w:cs="Arial"/>
+                <w:color w:val="D9D9D9" w:themeColor="background1" w:themeShade="D9"/>
               </w:rPr>
               <w:t>“</w:t>
             </w:r>
+            <w:r>
+              <w:rPr>
+                <w:rFonts w:ascii="Arial" w:hAnsi="Arial" w:cs="Arial"/>
+                <w:color w:val="D9D9D9" w:themeColor="background1" w:themeShade="D9"/>
+              </w:rPr>
+              <w:t>User</w:t>
+            </w:r>
+            <w:r>
+              <w:rPr>
+                <w:rFonts w:ascii="Arial" w:hAnsi="Arial" w:cs="Arial"/>
+                <w:color w:val="D9D9D9" w:themeColor="background1" w:themeShade="D9"/>
+              </w:rPr>
+              <w:t>”</w:t>
+            </w:r>
+            <w:r>
+              <w:rPr>
+                <w:rFonts w:ascii="Arial" w:hAnsi="Arial" w:cs="Arial"/>
+                <w:color w:val="D9D9D9" w:themeColor="background1" w:themeShade="D9"/>
+              </w:rPr>
+              <w:t>: {</w:t>
+            </w:r>
+            <w:r>
+              <w:rPr>
+                <w:rFonts w:ascii="Arial" w:hAnsi="Arial" w:cs="Arial"/>
+                <w:color w:val="D9D9D9" w:themeColor="background1" w:themeShade="D9"/>
+              </w:rPr>
+              <w:t>“ _id”: “…”,</w:t>
+            </w:r>
+          </w:p>
+          <w:p>
+            <w:pPr>
+              <w:rPr>
+                <w:rFonts w:ascii="Arial" w:hAnsi="Arial" w:cs="Arial"/>
+                <w:color w:val="D9D9D9" w:themeColor="background1" w:themeShade="D9"/>
+              </w:rPr>
+            </w:pPr>
+            <w:r>
+              <w:rPr>
+                <w:rFonts w:ascii="Arial" w:hAnsi="Arial" w:cs="Arial"/>
+                <w:color w:val="D9D9D9" w:themeColor="background1" w:themeShade="D9"/>
+              </w:rPr>
+              <w:t xml:space="preserve">                 “Username”: “…”,</w:t>
+            </w:r>
+          </w:p>
+          <w:p>
+            <w:pPr>
+              <w:rPr>
+                <w:rFonts w:ascii="Arial" w:hAnsi="Arial" w:cs="Arial"/>
+                <w:color w:val="D9D9D9" w:themeColor="background1" w:themeShade="D9"/>
+              </w:rPr>
+            </w:pPr>
+            <w:r>
+              <w:rPr>
+                <w:rFonts w:ascii="Arial" w:hAnsi="Arial" w:cs="Arial"/>
+                <w:color w:val="D9D9D9" w:themeColor="background1" w:themeShade="D9"/>
+              </w:rPr>
+              <w:t xml:space="preserve">                 “</w:t>
+            </w:r>
             <w:proofErr w:type="spellStart"/>
             <w:r>
               <w:rPr>
                 <w:rFonts w:ascii="Arial" w:hAnsi="Arial" w:cs="Arial"/>
-                <w:color w:val="000000"/>
-              </w:rPr>
-              <w:t>success”:true</w:t>
+                <w:color w:val="D9D9D9" w:themeColor="background1" w:themeShade="D9"/>
+              </w:rPr>
+              <w:t>EmailAddress</w:t>
             </w:r>
             <w:proofErr w:type="spellEnd"/>
             <w:r>
               <w:rPr>
                 <w:rFonts w:ascii="Arial" w:hAnsi="Arial" w:cs="Arial"/>
-                <w:color w:val="000000"/>
-              </w:rPr>
-              <w:t>        // Boolean identifier</w:t>
-            </w:r>
-          </w:p>
-          <w:p>
-            <w:pPr>
-              <w:rPr>
-                <w:rFonts w:ascii="Arial" w:hAnsi="Arial" w:cs="Arial"/>
-                <w:color w:val="000000"/>
-              </w:rPr>
-            </w:pPr>
-            <w:r>
-              <w:rPr>
-                <w:rFonts w:ascii="Arial" w:hAnsi="Arial" w:cs="Arial"/>
-                <w:color w:val="000000"/>
+                <w:color w:val="D9D9D9" w:themeColor="background1" w:themeShade="D9"/>
+              </w:rPr>
+              <w:t>”: “…”}</w:t>
+            </w:r>
+          </w:p>
+          <w:p>
+            <w:pPr>
+              <w:rPr>
+                <w:rFonts w:ascii="Arial" w:hAnsi="Arial" w:cs="Arial"/>
+                <w:color w:val="D9D9D9" w:themeColor="background1" w:themeShade="D9"/>
+              </w:rPr>
+            </w:pPr>
+            <w:r>
+              <w:rPr>
+                <w:rFonts w:ascii="Arial" w:hAnsi="Arial" w:cs="Arial"/>
+                <w:color w:val="D9D9D9" w:themeColor="background1" w:themeShade="D9"/>
               </w:rPr>
               <w:t>}</w:t>
             </w:r>
@@ -1071,30 +1232,51 @@
                 <w:rFonts w:ascii="Arial" w:hAnsi="Arial" w:cs="Arial"/>
                 <w:color w:val="000000"/>
               </w:rPr>
-              <w:t>“message”: “Error: [Description of the error]”</w:t>
-            </w:r>
-          </w:p>
-          <w:p>
-            <w:pPr>
-              <w:rPr>
-                <w:rFonts w:ascii="Arial" w:hAnsi="Arial" w:cs="Arial"/>
-                <w:color w:val="000000"/>
-              </w:rPr>
-            </w:pPr>
-            <w:r>
-              <w:rPr>
-                <w:rFonts w:ascii="Arial" w:hAnsi="Arial" w:cs="Arial"/>
-                <w:color w:val="000000"/>
-              </w:rPr>
               <w:t>“</w:t>
             </w:r>
+            <w:r>
+              <w:rPr>
+                <w:rFonts w:ascii="Arial" w:hAnsi="Arial" w:cs="Arial"/>
+                <w:color w:val="000000"/>
+              </w:rPr>
+              <w:t>M</w:t>
+            </w:r>
+            <w:r>
+              <w:rPr>
+                <w:rFonts w:ascii="Arial" w:hAnsi="Arial" w:cs="Arial"/>
+                <w:color w:val="000000"/>
+              </w:rPr>
+              <w:t>essage”: “Error: [Description of the error]”</w:t>
+            </w:r>
+          </w:p>
+          <w:p>
+            <w:pPr>
+              <w:rPr>
+                <w:rFonts w:ascii="Arial" w:hAnsi="Arial" w:cs="Arial"/>
+                <w:color w:val="000000"/>
+              </w:rPr>
+            </w:pPr>
+            <w:r>
+              <w:rPr>
+                <w:rFonts w:ascii="Arial" w:hAnsi="Arial" w:cs="Arial"/>
+                <w:color w:val="000000"/>
+              </w:rPr>
+              <w:t>“</w:t>
+            </w:r>
             <w:proofErr w:type="spellStart"/>
             <w:r>
               <w:rPr>
                 <w:rFonts w:ascii="Arial" w:hAnsi="Arial" w:cs="Arial"/>
                 <w:color w:val="000000"/>
               </w:rPr>
-              <w:t>success”:false</w:t>
+              <w:t>Su</w:t>
+            </w:r>
+            <w:r>
+              <w:rPr>
+                <w:rFonts w:ascii="Arial" w:hAnsi="Arial" w:cs="Arial"/>
+                <w:color w:val="000000"/>
+              </w:rPr>
+              <w:t>ccess”:false</w:t>
             </w:r>
             <w:proofErr w:type="spellEnd"/>
             <w:r>
@@ -1363,6 +1545,7 @@
                 <w:rFonts w:ascii="Arial" w:hAnsi="Arial" w:cs="Arial"/>
                 <w:color w:val="000000"/>
               </w:rPr>
+              <w:lastRenderedPageBreak/>
               <w:t>Request Body</w:t>
             </w:r>
           </w:p>
@@ -1506,7 +1689,6 @@
                 <w:rFonts w:ascii="Arial" w:hAnsi="Arial" w:cs="Arial"/>
                 <w:color w:val="000000"/>
               </w:rPr>
-              <w:lastRenderedPageBreak/>
               <w:t>Errors:</w:t>
             </w:r>
           </w:p>
@@ -1617,7 +1799,22 @@
                 <w:rFonts w:ascii="Arial" w:hAnsi="Arial" w:cs="Arial"/>
                 <w:color w:val="000000"/>
               </w:rPr>
-              <w:t>"</w:t>
+              <w:t>“_id”:2,</w:t>
+            </w:r>
+          </w:p>
+          <w:p>
+            <w:pPr>
+              <w:rPr>
+                <w:rFonts w:ascii="Arial" w:hAnsi="Arial" w:cs="Arial"/>
+                <w:color w:val="000000"/>
+              </w:rPr>
+            </w:pPr>
+            <w:r>
+              <w:rPr>
+                <w:rFonts w:ascii="Arial" w:hAnsi="Arial" w:cs="Arial"/>
+                <w:color w:val="000000"/>
+              </w:rPr>
+              <w:t>"Username": "</w:t>
             </w:r>
             <w:proofErr w:type="spellStart"/>
             <w:r>
@@ -1625,7 +1822,7 @@
                 <w:rFonts w:ascii="Arial" w:hAnsi="Arial" w:cs="Arial"/>
                 <w:color w:val="000000"/>
               </w:rPr>
-              <w:t>AuthToken</w:t>
+              <w:t>susan</w:t>
             </w:r>
             <w:proofErr w:type="spellEnd"/>
             <w:r>
@@ -1633,22 +1830,31 @@
                 <w:rFonts w:ascii="Arial" w:hAnsi="Arial" w:cs="Arial"/>
                 <w:color w:val="000000"/>
               </w:rPr>
-              <w:t>": "cf7a368f",    // Non-empty auth token string</w:t>
-            </w:r>
-          </w:p>
-          <w:p>
-            <w:pPr>
-              <w:rPr>
-                <w:rFonts w:ascii="Arial" w:hAnsi="Arial" w:cs="Arial"/>
-                <w:color w:val="000000"/>
-              </w:rPr>
-            </w:pPr>
-            <w:r>
-              <w:rPr>
-                <w:rFonts w:ascii="Arial" w:hAnsi="Arial" w:cs="Arial"/>
-                <w:color w:val="000000"/>
-              </w:rPr>
-              <w:t>"Username": "</w:t>
+              <w:t xml:space="preserve">",        // Username passed in with </w:t>
+            </w:r>
+            <w:proofErr w:type="gramStart"/>
+            <w:r>
+              <w:rPr>
+                <w:rFonts w:ascii="Arial" w:hAnsi="Arial" w:cs="Arial"/>
+                <w:color w:val="000000"/>
+              </w:rPr>
+              <w:t>request</w:t>
+            </w:r>
+            <w:proofErr w:type="gramEnd"/>
+          </w:p>
+          <w:p>
+            <w:pPr>
+              <w:rPr>
+                <w:rFonts w:ascii="Arial" w:hAnsi="Arial" w:cs="Arial"/>
+                <w:color w:val="000000"/>
+              </w:rPr>
+            </w:pPr>
+            <w:r>
+              <w:rPr>
+                <w:rFonts w:ascii="Arial" w:hAnsi="Arial" w:cs="Arial"/>
+                <w:color w:val="000000"/>
+              </w:rPr>
+              <w:t>“</w:t>
             </w:r>
             <w:proofErr w:type="spellStart"/>
             <w:r>
@@ -1656,62 +1862,14 @@
                 <w:rFonts w:ascii="Arial" w:hAnsi="Arial" w:cs="Arial"/>
                 <w:color w:val="000000"/>
               </w:rPr>
-              <w:t>susan</w:t>
-            </w:r>
-            <w:proofErr w:type="spellEnd"/>
-            <w:r>
-              <w:rPr>
-                <w:rFonts w:ascii="Arial" w:hAnsi="Arial" w:cs="Arial"/>
-                <w:color w:val="000000"/>
-              </w:rPr>
-              <w:t xml:space="preserve">",        // Username passed in with </w:t>
-            </w:r>
-            <w:proofErr w:type="gramStart"/>
-            <w:r>
-              <w:rPr>
-                <w:rFonts w:ascii="Arial" w:hAnsi="Arial" w:cs="Arial"/>
-                <w:color w:val="000000"/>
-              </w:rPr>
-              <w:t>request</w:t>
-            </w:r>
-            <w:proofErr w:type="gramEnd"/>
-          </w:p>
-          <w:p>
-            <w:pPr>
-              <w:rPr>
-                <w:rFonts w:ascii="Arial" w:hAnsi="Arial" w:cs="Arial"/>
-                <w:color w:val="000000"/>
-              </w:rPr>
-            </w:pPr>
-            <w:r>
-              <w:rPr>
-                <w:rFonts w:ascii="Arial" w:hAnsi="Arial" w:cs="Arial"/>
-                <w:color w:val="000000"/>
-              </w:rPr>
-              <w:t>“UserID”:2,</w:t>
-            </w:r>
-          </w:p>
-          <w:p>
-            <w:pPr>
-              <w:rPr>
-                <w:rFonts w:ascii="Arial" w:hAnsi="Arial" w:cs="Arial"/>
-                <w:color w:val="000000"/>
-              </w:rPr>
-            </w:pPr>
-            <w:r>
-              <w:rPr>
-                <w:rFonts w:ascii="Arial" w:hAnsi="Arial" w:cs="Arial"/>
-                <w:color w:val="000000"/>
-              </w:rPr>
-              <w:t>“</w:t>
-            </w:r>
-            <w:proofErr w:type="spellStart"/>
-            <w:r>
-              <w:rPr>
-                <w:rFonts w:ascii="Arial" w:hAnsi="Arial" w:cs="Arial"/>
-                <w:color w:val="000000"/>
-              </w:rPr>
-              <w:t>success”:true</w:t>
+              <w:t>S</w:t>
+            </w:r>
+            <w:r>
+              <w:rPr>
+                <w:rFonts w:ascii="Arial" w:hAnsi="Arial" w:cs="Arial"/>
+                <w:color w:val="000000"/>
+              </w:rPr>
+              <w:t>uccess”:true</w:t>
             </w:r>
             <w:proofErr w:type="spellEnd"/>
             <w:r>
@@ -1801,30 +1959,51 @@
                 <w:rFonts w:ascii="Arial" w:hAnsi="Arial" w:cs="Arial"/>
                 <w:color w:val="000000"/>
               </w:rPr>
-              <w:t>“message”: “Error: [Description of the error]”</w:t>
-            </w:r>
-          </w:p>
-          <w:p>
-            <w:pPr>
-              <w:rPr>
-                <w:rFonts w:ascii="Arial" w:hAnsi="Arial" w:cs="Arial"/>
-                <w:color w:val="000000"/>
-              </w:rPr>
-            </w:pPr>
-            <w:r>
-              <w:rPr>
-                <w:rFonts w:ascii="Arial" w:hAnsi="Arial" w:cs="Arial"/>
-                <w:color w:val="000000"/>
-              </w:rPr>
               <w:t>“</w:t>
             </w:r>
+            <w:r>
+              <w:rPr>
+                <w:rFonts w:ascii="Arial" w:hAnsi="Arial" w:cs="Arial"/>
+                <w:color w:val="000000"/>
+              </w:rPr>
+              <w:t>M</w:t>
+            </w:r>
+            <w:r>
+              <w:rPr>
+                <w:rFonts w:ascii="Arial" w:hAnsi="Arial" w:cs="Arial"/>
+                <w:color w:val="000000"/>
+              </w:rPr>
+              <w:t>essage”: “Error: [Description of the error]”</w:t>
+            </w:r>
+          </w:p>
+          <w:p>
+            <w:pPr>
+              <w:rPr>
+                <w:rFonts w:ascii="Arial" w:hAnsi="Arial" w:cs="Arial"/>
+                <w:color w:val="000000"/>
+              </w:rPr>
+            </w:pPr>
+            <w:r>
+              <w:rPr>
+                <w:rFonts w:ascii="Arial" w:hAnsi="Arial" w:cs="Arial"/>
+                <w:color w:val="000000"/>
+              </w:rPr>
+              <w:t>“</w:t>
+            </w:r>
             <w:proofErr w:type="spellStart"/>
             <w:r>
               <w:rPr>
                 <w:rFonts w:ascii="Arial" w:hAnsi="Arial" w:cs="Arial"/>
                 <w:color w:val="000000"/>
               </w:rPr>
-              <w:t>success”:false</w:t>
+              <w:t>S</w:t>
+            </w:r>
+            <w:r>
+              <w:rPr>
+                <w:rFonts w:ascii="Arial" w:hAnsi="Arial" w:cs="Arial"/>
+                <w:color w:val="000000"/>
+              </w:rPr>
+              <w:t>uccess”:false</w:t>
             </w:r>
             <w:proofErr w:type="spellEnd"/>
             <w:r>
@@ -2339,6 +2518,7 @@
                 <w:rFonts w:ascii="Arial" w:hAnsi="Arial" w:cs="Arial"/>
                 <w:color w:val="000000"/>
               </w:rPr>
+              <w:lastRenderedPageBreak/>
               <w:t>Error Response Body</w:t>
             </w:r>
           </w:p>
@@ -2428,7 +2608,6 @@
                 <w:rFonts w:ascii="Arial" w:hAnsi="Arial" w:cs="Arial"/>
                 <w:color w:val="000000"/>
               </w:rPr>
-              <w:lastRenderedPageBreak/>
               <w:t>}</w:t>
             </w:r>
           </w:p>
@@ -3181,6 +3360,7 @@
                 <w:rFonts w:ascii="Arial" w:hAnsi="Arial" w:cs="Arial"/>
                 <w:color w:val="000000"/>
               </w:rPr>
+              <w:lastRenderedPageBreak/>
               <w:t>Description</w:t>
             </w:r>
           </w:p>
@@ -3269,7 +3449,6 @@
                 <w:rFonts w:ascii="Arial" w:hAnsi="Arial" w:cs="Arial"/>
                 <w:color w:val="000000"/>
               </w:rPr>
-              <w:lastRenderedPageBreak/>
               <w:t>Auth Token Required</w:t>
             </w:r>
           </w:p>
@@ -4054,6 +4233,7 @@
                 <w:rFonts w:ascii="Arial" w:hAnsi="Arial" w:cs="Arial"/>
                 <w:color w:val="000000"/>
               </w:rPr>
+              <w:lastRenderedPageBreak/>
               <w:t>“</w:t>
             </w:r>
             <w:proofErr w:type="spellStart"/>

--- a/GlowUpGrow API Endpoint Documentation.docx
+++ b/GlowUpGrow API Endpoint Documentation.docx
@@ -442,7 +442,7 @@
         <w:rPr>
           <w:rStyle w:val="Strong"/>
         </w:rPr>
-        <w:t>/user/register</w:t>
+        <w:t>http://143.110.155.187/api/users/register</w:t>
       </w:r>
     </w:p>
     <w:tbl>
@@ -479,7 +479,21 @@
                 <w:rFonts w:ascii="Arial" w:hAnsi="Arial" w:cs="Arial"/>
                 <w:color w:val="000000"/>
               </w:rPr>
-              <w:t>URL Path</w:t>
+              <w:t>UR</w:t>
+            </w:r>
+            <w:r>
+              <w:rPr>
+                <w:rFonts w:ascii="Arial" w:hAnsi="Arial" w:cs="Arial"/>
+                <w:color w:val="000000"/>
+              </w:rPr>
+              <w:t>I</w:t>
+            </w:r>
+            <w:r>
+              <w:rPr>
+                <w:rFonts w:ascii="Arial" w:hAnsi="Arial" w:cs="Arial"/>
+                <w:color w:val="000000"/>
+              </w:rPr>
+              <w:t xml:space="preserve"> Path</w:t>
             </w:r>
           </w:p>
         </w:tc>
@@ -495,6 +509,22 @@
                 <w:color w:val="000000"/>
               </w:rPr>
             </w:pPr>
+            <w:r>
+              <w:rPr>
+                <w:rFonts w:ascii="Arial" w:hAnsi="Arial" w:cs="Arial"/>
+                <w:color w:val="000000"/>
+              </w:rPr>
+              <w:t>/</w:t>
+            </w:r>
+            <w:proofErr w:type="spellStart"/>
+            <w:r>
+              <w:rPr>
+                <w:rFonts w:ascii="Arial" w:hAnsi="Arial" w:cs="Arial"/>
+                <w:color w:val="000000"/>
+              </w:rPr>
+              <w:t>api</w:t>
+            </w:r>
+            <w:proofErr w:type="spellEnd"/>
             <w:r>
               <w:rPr>
                 <w:rFonts w:ascii="Arial" w:hAnsi="Arial" w:cs="Arial"/>
@@ -1321,6 +1351,12 @@
           <w:rStyle w:val="Strong"/>
         </w:rPr>
       </w:pPr>
+      <w:r>
+        <w:rPr>
+          <w:rStyle w:val="Strong"/>
+        </w:rPr>
+        <w:t>http://143.110.155.187</w:t>
+      </w:r>
       <w:r>
         <w:rPr>
           <w:rStyle w:val="Strong"/>
@@ -2053,6 +2089,12 @@
         <w:rPr>
           <w:rStyle w:val="Strong"/>
         </w:rPr>
+        <w:t>http://143.110.155.187</w:t>
+      </w:r>
+      <w:r>
+        <w:rPr>
+          <w:rStyle w:val="Strong"/>
+        </w:rPr>
         <w:t>/terrarium</w:t>
       </w:r>
       <w:r>
@@ -2471,7 +2513,14 @@
                 <w:rFonts w:ascii="Arial" w:hAnsi="Arial" w:cs="Arial"/>
                 <w:color w:val="000000"/>
               </w:rPr>
-              <w:t>success”:true</w:t>
+              <w:t>S</w:t>
+            </w:r>
+            <w:r>
+              <w:rPr>
+                <w:rFonts w:ascii="Arial" w:hAnsi="Arial" w:cs="Arial"/>
+                <w:color w:val="000000"/>
+              </w:rPr>
+              <w:t>uccess”:true</w:t>
             </w:r>
             <w:proofErr w:type="spellEnd"/>
           </w:p>
@@ -2555,30 +2604,51 @@
                 <w:rFonts w:ascii="Arial" w:hAnsi="Arial" w:cs="Arial"/>
                 <w:color w:val="000000"/>
               </w:rPr>
-              <w:t>“message”: “Error: [Description of the error]”</w:t>
-            </w:r>
-          </w:p>
-          <w:p>
-            <w:pPr>
-              <w:rPr>
-                <w:rFonts w:ascii="Arial" w:hAnsi="Arial" w:cs="Arial"/>
-                <w:color w:val="000000"/>
-              </w:rPr>
-            </w:pPr>
-            <w:r>
-              <w:rPr>
-                <w:rFonts w:ascii="Arial" w:hAnsi="Arial" w:cs="Arial"/>
-                <w:color w:val="000000"/>
-              </w:rPr>
               <w:t>“</w:t>
             </w:r>
+            <w:r>
+              <w:rPr>
+                <w:rFonts w:ascii="Arial" w:hAnsi="Arial" w:cs="Arial"/>
+                <w:color w:val="000000"/>
+              </w:rPr>
+              <w:t>M</w:t>
+            </w:r>
+            <w:r>
+              <w:rPr>
+                <w:rFonts w:ascii="Arial" w:hAnsi="Arial" w:cs="Arial"/>
+                <w:color w:val="000000"/>
+              </w:rPr>
+              <w:t>essage”: “Error: [Description of the error]”</w:t>
+            </w:r>
+          </w:p>
+          <w:p>
+            <w:pPr>
+              <w:rPr>
+                <w:rFonts w:ascii="Arial" w:hAnsi="Arial" w:cs="Arial"/>
+                <w:color w:val="000000"/>
+              </w:rPr>
+            </w:pPr>
+            <w:r>
+              <w:rPr>
+                <w:rFonts w:ascii="Arial" w:hAnsi="Arial" w:cs="Arial"/>
+                <w:color w:val="000000"/>
+              </w:rPr>
+              <w:t>“</w:t>
+            </w:r>
             <w:proofErr w:type="spellStart"/>
             <w:r>
               <w:rPr>
                 <w:rFonts w:ascii="Arial" w:hAnsi="Arial" w:cs="Arial"/>
                 <w:color w:val="000000"/>
               </w:rPr>
-              <w:t>success”:false</w:t>
+              <w:t>S</w:t>
+            </w:r>
+            <w:r>
+              <w:rPr>
+                <w:rFonts w:ascii="Arial" w:hAnsi="Arial" w:cs="Arial"/>
+                <w:color w:val="000000"/>
+              </w:rPr>
+              <w:t>uccess”:false</w:t>
             </w:r>
             <w:proofErr w:type="spellEnd"/>
             <w:r>
@@ -2631,6 +2701,12 @@
           <w:rStyle w:val="Strong"/>
         </w:rPr>
       </w:pPr>
+      <w:r>
+        <w:rPr>
+          <w:rStyle w:val="Strong"/>
+        </w:rPr>
+        <w:t>http://143.110.155.187</w:t>
+      </w:r>
       <w:r>
         <w:rPr>
           <w:rStyle w:val="Strong"/>
@@ -3118,7 +3194,14 @@
                 <w:rFonts w:ascii="Arial" w:hAnsi="Arial" w:cs="Arial"/>
                 <w:color w:val="000000"/>
               </w:rPr>
-              <w:t>success”:true</w:t>
+              <w:t>S</w:t>
+            </w:r>
+            <w:r>
+              <w:rPr>
+                <w:rFonts w:ascii="Arial" w:hAnsi="Arial" w:cs="Arial"/>
+                <w:color w:val="000000"/>
+              </w:rPr>
+              <w:t>uccess”:true</w:t>
             </w:r>
             <w:proofErr w:type="spellEnd"/>
           </w:p>
@@ -3201,30 +3284,51 @@
                 <w:rFonts w:ascii="Arial" w:hAnsi="Arial" w:cs="Arial"/>
                 <w:color w:val="000000"/>
               </w:rPr>
-              <w:t>“message”: “Error: [Description of the error]”</w:t>
-            </w:r>
-          </w:p>
-          <w:p>
-            <w:pPr>
-              <w:rPr>
-                <w:rFonts w:ascii="Arial" w:hAnsi="Arial" w:cs="Arial"/>
-                <w:color w:val="000000"/>
-              </w:rPr>
-            </w:pPr>
-            <w:r>
-              <w:rPr>
-                <w:rFonts w:ascii="Arial" w:hAnsi="Arial" w:cs="Arial"/>
-                <w:color w:val="000000"/>
-              </w:rPr>
               <w:t>“</w:t>
             </w:r>
+            <w:r>
+              <w:rPr>
+                <w:rFonts w:ascii="Arial" w:hAnsi="Arial" w:cs="Arial"/>
+                <w:color w:val="000000"/>
+              </w:rPr>
+              <w:t>M</w:t>
+            </w:r>
+            <w:r>
+              <w:rPr>
+                <w:rFonts w:ascii="Arial" w:hAnsi="Arial" w:cs="Arial"/>
+                <w:color w:val="000000"/>
+              </w:rPr>
+              <w:t>essage”: “Error: [Description of the error]”</w:t>
+            </w:r>
+          </w:p>
+          <w:p>
+            <w:pPr>
+              <w:rPr>
+                <w:rFonts w:ascii="Arial" w:hAnsi="Arial" w:cs="Arial"/>
+                <w:color w:val="000000"/>
+              </w:rPr>
+            </w:pPr>
+            <w:r>
+              <w:rPr>
+                <w:rFonts w:ascii="Arial" w:hAnsi="Arial" w:cs="Arial"/>
+                <w:color w:val="000000"/>
+              </w:rPr>
+              <w:t>“</w:t>
+            </w:r>
             <w:proofErr w:type="spellStart"/>
             <w:r>
               <w:rPr>
                 <w:rFonts w:ascii="Arial" w:hAnsi="Arial" w:cs="Arial"/>
                 <w:color w:val="000000"/>
               </w:rPr>
-              <w:t>success”:false</w:t>
+              <w:t>S</w:t>
+            </w:r>
+            <w:r>
+              <w:rPr>
+                <w:rFonts w:ascii="Arial" w:hAnsi="Arial" w:cs="Arial"/>
+                <w:color w:val="000000"/>
+              </w:rPr>
+              <w:t>uccess”:false</w:t>
             </w:r>
             <w:proofErr w:type="spellEnd"/>
             <w:r>
@@ -3273,13 +3377,19 @@
         <w:rPr>
           <w:rStyle w:val="Strong"/>
         </w:rPr>
+        <w:t>http://143.110.155.187</w:t>
+      </w:r>
+      <w:r>
+        <w:rPr>
+          <w:rStyle w:val="Strong"/>
+        </w:rPr>
         <w:t>/terrarium</w:t>
       </w:r>
       <w:r>
         <w:rPr>
           <w:rStyle w:val="Strong"/>
         </w:rPr>
-        <w:t>/{id}</w:t>
+        <w:t>/</w:t>
       </w:r>
     </w:p>
     <w:tbl>
@@ -3514,7 +3624,53 @@
                 <w:rFonts w:ascii="Arial" w:hAnsi="Arial" w:cs="Arial"/>
                 <w:color w:val="000000"/>
               </w:rPr>
-              <w:t>None</w:t>
+              <w:t>{</w:t>
+            </w:r>
+          </w:p>
+          <w:p>
+            <w:pPr>
+              <w:rPr>
+                <w:rFonts w:ascii="Arial" w:hAnsi="Arial" w:cs="Arial"/>
+                <w:color w:val="000000"/>
+              </w:rPr>
+            </w:pPr>
+            <w:r>
+              <w:rPr>
+                <w:rFonts w:ascii="Arial" w:hAnsi="Arial" w:cs="Arial"/>
+                <w:color w:val="000000"/>
+              </w:rPr>
+              <w:t xml:space="preserve">    “</w:t>
+            </w:r>
+            <w:proofErr w:type="spellStart"/>
+            <w:r>
+              <w:rPr>
+                <w:rFonts w:ascii="Arial" w:hAnsi="Arial" w:cs="Arial"/>
+                <w:color w:val="000000"/>
+              </w:rPr>
+              <w:t>UserID</w:t>
+            </w:r>
+            <w:proofErr w:type="spellEnd"/>
+            <w:r>
+              <w:rPr>
+                <w:rFonts w:ascii="Arial" w:hAnsi="Arial" w:cs="Arial"/>
+                <w:color w:val="000000"/>
+              </w:rPr>
+              <w:t>”: “1234”</w:t>
+            </w:r>
+          </w:p>
+          <w:p>
+            <w:pPr>
+              <w:rPr>
+                <w:rFonts w:ascii="Arial" w:hAnsi="Arial" w:cs="Arial"/>
+                <w:color w:val="000000"/>
+              </w:rPr>
+            </w:pPr>
+            <w:r>
+              <w:rPr>
+                <w:rFonts w:ascii="Arial" w:hAnsi="Arial" w:cs="Arial"/>
+                <w:color w:val="000000"/>
+              </w:rPr>
+              <w:t>}</w:t>
             </w:r>
           </w:p>
         </w:tc>
@@ -3672,7 +3828,14 @@
                 <w:rFonts w:ascii="Arial" w:hAnsi="Arial" w:cs="Arial"/>
                 <w:color w:val="000000"/>
               </w:rPr>
-              <w:t>success”:true</w:t>
+              <w:t>S</w:t>
+            </w:r>
+            <w:r>
+              <w:rPr>
+                <w:rFonts w:ascii="Arial" w:hAnsi="Arial" w:cs="Arial"/>
+                <w:color w:val="000000"/>
+              </w:rPr>
+              <w:t>uccess”:true</w:t>
             </w:r>
             <w:proofErr w:type="spellEnd"/>
           </w:p>
@@ -3824,6 +3987,12 @@
           <w:rStyle w:val="Strong"/>
         </w:rPr>
       </w:pPr>
+      <w:r>
+        <w:rPr>
+          <w:rStyle w:val="Strong"/>
+        </w:rPr>
+        <w:t>http://143.110.155.187</w:t>
+      </w:r>
       <w:r>
         <w:rPr>
           <w:rStyle w:val="Strong"/>
@@ -4182,6 +4351,7 @@
                 <w:rFonts w:ascii="Arial" w:hAnsi="Arial" w:cs="Arial"/>
                 <w:color w:val="000000"/>
               </w:rPr>
+              <w:lastRenderedPageBreak/>
               <w:t>Success Response Body</w:t>
             </w:r>
           </w:p>
@@ -4218,22 +4388,42 @@
                 <w:rFonts w:ascii="Arial" w:hAnsi="Arial" w:cs="Arial"/>
                 <w:color w:val="000000"/>
               </w:rPr>
-              <w:t>“Terrarium”:[Terrarium]</w:t>
-            </w:r>
-          </w:p>
-          <w:p>
-            <w:pPr>
-              <w:rPr>
-                <w:rFonts w:ascii="Arial" w:hAnsi="Arial" w:cs="Arial"/>
-                <w:color w:val="000000"/>
-              </w:rPr>
-            </w:pPr>
-            <w:r>
-              <w:rPr>
-                <w:rFonts w:ascii="Arial" w:hAnsi="Arial" w:cs="Arial"/>
-                <w:color w:val="000000"/>
-              </w:rPr>
-              <w:lastRenderedPageBreak/>
+              <w:t>“Terrarium”:</w:t>
+            </w:r>
+            <w:r>
+              <w:rPr>
+                <w:rFonts w:ascii="Arial" w:hAnsi="Arial" w:cs="Arial"/>
+                <w:color w:val="000000"/>
+              </w:rPr>
+              <w:t>{</w:t>
+            </w:r>
+            <w:r>
+              <w:rPr>
+                <w:rFonts w:ascii="Arial" w:hAnsi="Arial" w:cs="Arial"/>
+                <w:color w:val="000000"/>
+              </w:rPr>
+              <w:t>Terrarium</w:t>
+            </w:r>
+            <w:r>
+              <w:rPr>
+                <w:rFonts w:ascii="Arial" w:hAnsi="Arial" w:cs="Arial"/>
+                <w:color w:val="000000"/>
+              </w:rPr>
+              <w:t>}</w:t>
+            </w:r>
+          </w:p>
+          <w:p>
+            <w:pPr>
+              <w:rPr>
+                <w:rFonts w:ascii="Arial" w:hAnsi="Arial" w:cs="Arial"/>
+                <w:color w:val="000000"/>
+              </w:rPr>
+            </w:pPr>
+            <w:r>
+              <w:rPr>
+                <w:rFonts w:ascii="Arial" w:hAnsi="Arial" w:cs="Arial"/>
+                <w:color w:val="000000"/>
+              </w:rPr>
               <w:t>“</w:t>
             </w:r>
             <w:proofErr w:type="spellStart"/>
@@ -4242,7 +4432,14 @@
                 <w:rFonts w:ascii="Arial" w:hAnsi="Arial" w:cs="Arial"/>
                 <w:color w:val="000000"/>
               </w:rPr>
-              <w:t>success”:true</w:t>
+              <w:t>S</w:t>
+            </w:r>
+            <w:r>
+              <w:rPr>
+                <w:rFonts w:ascii="Arial" w:hAnsi="Arial" w:cs="Arial"/>
+                <w:color w:val="000000"/>
+              </w:rPr>
+              <w:t>uccess”:true</w:t>
             </w:r>
             <w:proofErr w:type="spellEnd"/>
           </w:p>
@@ -4289,7 +4486,6 @@
                 <w:rFonts w:ascii="Arial" w:hAnsi="Arial" w:cs="Arial"/>
                 <w:color w:val="000000"/>
               </w:rPr>
-              <w:lastRenderedPageBreak/>
               <w:t>Error Response Body</w:t>
             </w:r>
           </w:p>
@@ -4326,30 +4522,51 @@
                 <w:rFonts w:ascii="Arial" w:hAnsi="Arial" w:cs="Arial"/>
                 <w:color w:val="000000"/>
               </w:rPr>
-              <w:t>“message”: “Error: [Description of the error]”</w:t>
-            </w:r>
-          </w:p>
-          <w:p>
-            <w:pPr>
-              <w:rPr>
-                <w:rFonts w:ascii="Arial" w:hAnsi="Arial" w:cs="Arial"/>
-                <w:color w:val="000000"/>
-              </w:rPr>
-            </w:pPr>
-            <w:r>
-              <w:rPr>
-                <w:rFonts w:ascii="Arial" w:hAnsi="Arial" w:cs="Arial"/>
-                <w:color w:val="000000"/>
-              </w:rPr>
               <w:t>“</w:t>
             </w:r>
+            <w:r>
+              <w:rPr>
+                <w:rFonts w:ascii="Arial" w:hAnsi="Arial" w:cs="Arial"/>
+                <w:color w:val="000000"/>
+              </w:rPr>
+              <w:t>M</w:t>
+            </w:r>
+            <w:r>
+              <w:rPr>
+                <w:rFonts w:ascii="Arial" w:hAnsi="Arial" w:cs="Arial"/>
+                <w:color w:val="000000"/>
+              </w:rPr>
+              <w:t>essage”: “Error: [Description of the error]”</w:t>
+            </w:r>
+          </w:p>
+          <w:p>
+            <w:pPr>
+              <w:rPr>
+                <w:rFonts w:ascii="Arial" w:hAnsi="Arial" w:cs="Arial"/>
+                <w:color w:val="000000"/>
+              </w:rPr>
+            </w:pPr>
+            <w:r>
+              <w:rPr>
+                <w:rFonts w:ascii="Arial" w:hAnsi="Arial" w:cs="Arial"/>
+                <w:color w:val="000000"/>
+              </w:rPr>
+              <w:t>“</w:t>
+            </w:r>
             <w:proofErr w:type="spellStart"/>
             <w:r>
               <w:rPr>
                 <w:rFonts w:ascii="Arial" w:hAnsi="Arial" w:cs="Arial"/>
                 <w:color w:val="000000"/>
               </w:rPr>
-              <w:t>success”:false</w:t>
+              <w:t>S</w:t>
+            </w:r>
+            <w:r>
+              <w:rPr>
+                <w:rFonts w:ascii="Arial" w:hAnsi="Arial" w:cs="Arial"/>
+                <w:color w:val="000000"/>
+              </w:rPr>
+              <w:t>uccess”:false</w:t>
             </w:r>
             <w:proofErr w:type="spellEnd"/>
             <w:r>
